--- a/doc/Thesis0.11.docx
+++ b/doc/Thesis0.11.docx
@@ -50,16 +50,8 @@
         <w:rPr>
           <w:lang w:val="en-US"/>
         </w:rPr>
-        <w:t xml:space="preserve"> clustering sandwich help a neural </w:t>
-      </w:r>
-      <w:proofErr w:type="gramStart"/>
-      <w:r>
-        <w:rPr>
-          <w:lang w:val="en-US"/>
-        </w:rPr>
-        <w:t>network</w:t>
-      </w:r>
-      <w:proofErr w:type="gramEnd"/>
+        <w:t xml:space="preserve"> clustering sandwich help a neural network</w:t>
+      </w:r>
     </w:p>
     <w:p>
       <w:pPr>
@@ -109,21 +101,12 @@
           <w:lang w:val="en-US"/>
         </w:rPr>
       </w:pPr>
-      <w:proofErr w:type="spellStart"/>
       <w:r>
         <w:rPr>
           <w:rStyle w:val="Emphasis"/>
           <w:lang w:val="en-US"/>
         </w:rPr>
-        <w:t>Rijksuniversiteit</w:t>
-      </w:r>
-      <w:proofErr w:type="spellEnd"/>
-      <w:r>
-        <w:rPr>
-          <w:rStyle w:val="Emphasis"/>
-          <w:lang w:val="en-US"/>
-        </w:rPr>
-        <w:t xml:space="preserve"> Groningen</w:t>
+        <w:t>Rijksuniversiteit Groningen</w:t>
       </w:r>
     </w:p>
     <w:p>
@@ -189,90 +172,105 @@
         <w:rPr>
           <w:lang w:val="en-US"/>
         </w:rPr>
+        <w:t xml:space="preserve"> Meanshift algorithm that outputs the final clusters (each cluster representing an author and enveloping one or more documents).</w:t>
+      </w:r>
+      <w:r>
+        <w:rPr>
+          <w:lang w:val="en-US"/>
+        </w:rPr>
+        <w:t xml:space="preserve"> The data provided by PAN consists of 18 problems that each consist of 50-100 documents from various authors. Every problem has either news articles or reviews, and is written in English, Dutch or Greek. Document</w:t>
+      </w:r>
+      <w:r>
+        <w:rPr>
+          <w:lang w:val="en-US"/>
+        </w:rPr>
+        <w:t xml:space="preserve"> length differs from 130 to 1000 words</w:t>
+      </w:r>
+      <w:r>
+        <w:rPr>
+          <w:lang w:val="en-US"/>
+        </w:rPr>
+        <w:t>. This is not enough training</w:t>
+      </w:r>
+      <w:r>
+        <w:rPr>
+          <w:lang w:val="en-US"/>
+        </w:rPr>
+        <w:t xml:space="preserve"> data for a neural network, so character based features were created for training. </w:t>
+      </w:r>
+      <w:r>
+        <w:rPr>
+          <w:lang w:val="en-US"/>
+        </w:rPr>
+        <w:t xml:space="preserve">Also, the task itself limited feature selection to character-only as well. If words or word n-grams would have been used, the </w:t>
+      </w:r>
+      <w:r>
+        <w:rPr>
+          <w:lang w:val="en-US"/>
+        </w:rPr>
+        <w:t xml:space="preserve">initial assumption was that the </w:t>
+      </w:r>
+      <w:r>
+        <w:rPr>
+          <w:lang w:val="en-US"/>
+        </w:rPr>
+        <w:t>system would be tricked easily into clustering on topic instead of author. As all documents within a problem have one genre, it is not unimaginable that documents from different authors have the same topic, and are therefore grouped together. Preventing the system from topic clustering and aiming it at author clustering was one of the biggest challenges in this task.</w:t>
+      </w:r>
+      <w:r>
+        <w:rPr>
+          <w:lang w:val="en-US"/>
+        </w:rPr>
+        <w:br/>
+      </w:r>
+      <w:r>
+        <w:rPr>
+          <w:lang w:val="en-US"/>
+        </w:rPr>
+        <w:t>The most promising feature for this task</w:t>
+      </w:r>
+      <w:r>
+        <w:rPr>
+          <w:lang w:val="en-US"/>
+        </w:rPr>
+        <w:t xml:space="preserve"> were character based skipgrams</w:t>
+      </w:r>
+      <w:r>
+        <w:rPr>
+          <w:lang w:val="en-US"/>
+        </w:rPr>
         <w:t xml:space="preserve"> </w:t>
       </w:r>
-      <w:proofErr w:type="spellStart"/>
-      <w:r>
-        <w:rPr>
-          <w:lang w:val="en-US"/>
-        </w:rPr>
-        <w:t>Meanshift</w:t>
-      </w:r>
-      <w:proofErr w:type="spellEnd"/>
-      <w:r>
-        <w:rPr>
-          <w:lang w:val="en-US"/>
-        </w:rPr>
-        <w:t xml:space="preserve"> algorithm that outputs the final clusters (each cluster representing an author and enveloping one or more documents).</w:t>
-      </w:r>
-      <w:r>
-        <w:rPr>
-          <w:lang w:val="en-US"/>
-        </w:rPr>
-        <w:t xml:space="preserve"> The data provided by PAN consists of 18 problems that each consist of 50-100 documents from various authors. Every problem has either news articles or reviews, and is written in English, Dutch or Greek. Document</w:t>
-      </w:r>
-      <w:r>
-        <w:rPr>
-          <w:lang w:val="en-US"/>
-        </w:rPr>
-        <w:t xml:space="preserve"> length differs from 130 to 1000 words</w:t>
-      </w:r>
-      <w:r>
-        <w:rPr>
-          <w:lang w:val="en-US"/>
-        </w:rPr>
-        <w:t>. This is not enough training</w:t>
-      </w:r>
-      <w:r>
-        <w:rPr>
-          <w:lang w:val="en-US"/>
-        </w:rPr>
-        <w:t xml:space="preserve"> data for a neural network, so character based features were created for training. </w:t>
-      </w:r>
-      <w:r>
-        <w:rPr>
-          <w:lang w:val="en-US"/>
-        </w:rPr>
-        <w:t xml:space="preserve">Also, the task itself limited feature selection to character-only as well. If words or word n-grams would have been used, the </w:t>
-      </w:r>
-      <w:r>
-        <w:rPr>
-          <w:lang w:val="en-US"/>
-        </w:rPr>
-        <w:t xml:space="preserve">initial assumption was that the </w:t>
-      </w:r>
-      <w:r>
-        <w:rPr>
-          <w:lang w:val="en-US"/>
-        </w:rPr>
-        <w:t>system would be tricked easily into clustering on topic instead of author. As all documents within a problem have one genre, it is not unimaginable that documents from different authors have the same topic, and are therefore grouped together. Preventing the system from topic clustering and aiming it at author clustering was one of the biggest challenges in this task.</w:t>
-      </w:r>
-      <w:r>
-        <w:rPr>
-          <w:lang w:val="en-US"/>
-        </w:rPr>
-        <w:br/>
-      </w:r>
-      <w:r>
-        <w:rPr>
-          <w:lang w:val="en-US"/>
-        </w:rPr>
-        <w:t>The most promising feature for this task</w:t>
-      </w:r>
-      <w:r>
-        <w:rPr>
-          <w:lang w:val="en-US"/>
-        </w:rPr>
-        <w:t xml:space="preserve"> were character based </w:t>
-      </w:r>
-      <w:proofErr w:type="spellStart"/>
-      <w:r>
-        <w:rPr>
-          <w:lang w:val="en-US"/>
-        </w:rPr>
-        <w:t>skipgrams</w:t>
-      </w:r>
-      <w:proofErr w:type="spellEnd"/>
+      <w:r>
+        <w:rPr>
+          <w:lang w:val="en-US"/>
+        </w:rPr>
+        <w:fldChar w:fldCharType="begin"/>
+      </w:r>
+      <w:r>
+        <w:rPr>
+          <w:lang w:val="en-US"/>
+        </w:rPr>
+        <w:instrText xml:space="preserve"> ADDIN EN.CITE &lt;EndNote&gt;&lt;Cite&gt;&lt;Author&gt;Mikolov&lt;/Author&gt;&lt;Year&gt;2013&lt;/Year&gt;&lt;RecNum&gt;3&lt;/RecNum&gt;&lt;DisplayText&gt;[1]&lt;/DisplayText&gt;&lt;record&gt;&lt;rec-number&gt;3&lt;/rec-number&gt;&lt;foreign-keys&gt;&lt;key app="EN" db-id="rdd0925evvtsp6eapezvxfvt2p9af9fewv9t" timestamp="1469018289"&gt;3&lt;/key&gt;&lt;/foreign-keys&gt;&lt;ref-type name="Journal Article"&gt;17&lt;/ref-type&gt;&lt;contributors&gt;&lt;authors&gt;&lt;author&gt;Mikolov, Tomas&lt;/author&gt;&lt;author&gt;Chen, Kai&lt;/author&gt;&lt;author&gt;Corrado, Greg&lt;/author&gt;&lt;author&gt;Dean, Jeffrey&lt;/author&gt;&lt;/authors&gt;&lt;/contributors&gt;&lt;titles&gt;&lt;title&gt;Efficient estimation of word representations in vector space&lt;/title&gt;&lt;secondary-title&gt;arXiv preprint arXiv:1301.3781&lt;/secondary-title&gt;&lt;/titles&gt;&lt;periodical&gt;&lt;full-title&gt;arXiv preprint arXiv:1301.3781&lt;/full-title&gt;&lt;/periodical&gt;&lt;dates&gt;&lt;year&gt;2013&lt;/year&gt;&lt;/dates&gt;&lt;urls&gt;&lt;/urls&gt;&lt;/record&gt;&lt;/Cite&gt;&lt;/EndNote&gt;</w:instrText>
+      </w:r>
+      <w:r>
+        <w:rPr>
+          <w:lang w:val="en-US"/>
+        </w:rPr>
+        <w:fldChar w:fldCharType="separate"/>
+      </w:r>
+      <w:r>
+        <w:rPr>
+          <w:noProof/>
+          <w:lang w:val="en-US"/>
+        </w:rPr>
+        <w:t>[1]</w:t>
+      </w:r>
+      <w:r>
+        <w:rPr>
+          <w:lang w:val="en-US"/>
+        </w:rPr>
+        <w:fldChar w:fldCharType="end"/>
+      </w:r>
       <w:r>
         <w:rPr>
           <w:lang w:val="en-US"/>
@@ -283,13 +281,103 @@
         <w:rPr>
           <w:lang w:val="en-US"/>
         </w:rPr>
+        <w:t>pairing every character with either a neighboring one (positive sample) or one further away (negative sample). The embeddings thus created informed the neural network with underlying information regarding cha</w:t>
+      </w:r>
+      <w:r>
+        <w:rPr>
+          <w:lang w:val="en-US"/>
+        </w:rPr>
+        <w:t>racter sequences and structures</w:t>
+      </w:r>
+      <w:r>
+        <w:rPr>
+          <w:lang w:val="en-US"/>
+        </w:rPr>
+        <w:t xml:space="preserve">. </w:t>
+      </w:r>
+      <w:r>
+        <w:rPr>
+          <w:lang w:val="en-US"/>
+        </w:rPr>
+        <w:t xml:space="preserve">Although the task is to cluster all documents of a single author, the chosen approach was to train the neural network with every possible document pair, like the PAN 2015 task for author identification. The baseline thus created was very high (94%), resulting in a default decision to most frequent class (negative) for all samples. The K-means clusterer was added to see if </w:t>
+      </w:r>
+      <w:r>
+        <w:rPr>
+          <w:lang w:val="en-US"/>
+        </w:rPr>
+        <w:t>the number of pairs could be cut back, as a set of 50 documents already results in over 120</w:t>
+      </w:r>
+      <w:r>
+        <w:rPr>
+          <w:lang w:val="en-US"/>
+        </w:rPr>
+        <w:t>0 possible pairs. K-means was ru</w:t>
+      </w:r>
+      <w:r>
+        <w:rPr>
+          <w:lang w:val="en-US"/>
+        </w:rPr>
+        <w:t xml:space="preserve">n with an iterative setting of [1:n-1] clusters, after which the total of document clusters was counted. If two documents were never clustered together, they were stripped from the input for the neural network. This lead to a 50% reduction in document pairs, but also a 25% reduction of correct pairs. </w:t>
+      </w:r>
+      <w:r>
+        <w:rPr>
+          <w:lang w:val="en-US"/>
+        </w:rPr>
+        <w:t>Although this improved the baseline slightly, the data was still to biased for the neural network to be able to detect correct pairs in the training data</w:t>
+      </w:r>
+      <w:r>
+        <w:rPr>
+          <w:lang w:val="en-US"/>
+        </w:rPr>
+        <w:t xml:space="preserve">, creating </w:t>
+      </w:r>
+      <w:r>
+        <w:rPr>
+          <w:lang w:val="en-US"/>
+        </w:rPr>
+        <w:t>useless output of the network, which gave the Meanshift no additional features to work with.</w:t>
+      </w:r>
+      <w:r>
+        <w:rPr>
+          <w:lang w:val="en-US"/>
+        </w:rPr>
+        <w:t xml:space="preserve"> </w:t>
+      </w:r>
+      <w:r>
+        <w:rPr>
+          <w:lang w:val="en-US"/>
+        </w:rPr>
+        <w:t xml:space="preserve">During development and tweaking of the neural network, the initial deadline for the shared task expired without submitting a working system. When the overview paper was published, the used method (on development set) could still be compared to the test set results of the other team. </w:t>
+      </w:r>
+      <w:r>
+        <w:rPr>
+          <w:lang w:val="en-US"/>
+        </w:rPr>
+        <w:t xml:space="preserve">Based on only character based preprocessed data, as </w:t>
+      </w:r>
+      <w:r>
+        <w:rPr>
+          <w:lang w:val="en-US"/>
+        </w:rPr>
+        <w:t>this lead to the best result in the PAN task of 2015</w:t>
+      </w:r>
+      <w:r>
+        <w:rPr>
+          <w:lang w:val="en-US"/>
+        </w:rPr>
+        <w:t xml:space="preserve"> </w:t>
+      </w:r>
+      <w:r>
+        <w:rPr>
+          <w:lang w:val="en-US"/>
+        </w:rPr>
         <w:fldChar w:fldCharType="begin"/>
       </w:r>
       <w:r>
         <w:rPr>
           <w:lang w:val="en-US"/>
         </w:rPr>
-        <w:instrText xml:space="preserve"> ADDIN EN.CITE &lt;EndNote&gt;&lt;Cite&gt;&lt;Author&gt;Mikolov&lt;/Author&gt;&lt;Year&gt;2013&lt;/Year&gt;&lt;RecNum&gt;3&lt;/RecNum&gt;&lt;DisplayText&gt;[1]&lt;/DisplayText&gt;&lt;record&gt;&lt;rec-number&gt;3&lt;/rec-number&gt;&lt;foreign-keys&gt;&lt;key app="EN" db-id="rdd0925evvtsp6eapezvxfvt2p9af9fewv9t" timestamp="1469018289"&gt;3&lt;/key&gt;&lt;/foreign-keys&gt;&lt;ref-type name="Journal Article"&gt;17&lt;/ref-type&gt;&lt;contributors&gt;&lt;authors&gt;&lt;author&gt;Mikolov, Tomas&lt;/author&gt;&lt;author&gt;Chen, Kai&lt;/author&gt;&lt;author&gt;Corrado, Greg&lt;/author&gt;&lt;author&gt;Dean, Jeffrey&lt;/author&gt;&lt;/authors&gt;&lt;/contributors&gt;&lt;titles&gt;&lt;title&gt;Efficient estimation of word representations in vector space&lt;/title&gt;&lt;secondary-title&gt;arXiv preprint arXiv:1301.3781&lt;/secondary-title&gt;&lt;/titles&gt;&lt;periodical&gt;&lt;full-title&gt;arXiv preprint arXiv:1301.3781&lt;/full-title&gt;&lt;/periodical&gt;&lt;dates&gt;&lt;year&gt;2013&lt;/year&gt;&lt;/dates&gt;&lt;urls&gt;&lt;/urls&gt;&lt;/record&gt;&lt;/Cite&gt;&lt;/EndNote&gt;</w:instrText>
+        <w:instrText xml:space="preserve"> ADDIN EN.CITE &lt;EndNote&gt;&lt;Cite&gt;&lt;Author&gt;Stamatatos&lt;/Author&gt;&lt;RecNum&gt;1&lt;/RecNum&gt;&lt;DisplayText&gt;[2]&lt;/DisplayText&gt;&lt;record&gt;&lt;rec-number&gt;1&lt;/rec-number&gt;&lt;foreign-keys&gt;&lt;key app="EN" db-id="rdd0925evvtsp6eapezvxfvt2p9af9fewv9t" timestamp="1469017806"&gt;1&lt;/key&gt;&lt;/foreign-keys&gt;&lt;ref-type name="Journal Article"&gt;17&lt;/ref-type&gt;&lt;contributors&gt;&lt;authors&gt;&lt;author&gt;Stamatatos, Efstathios&lt;/author&gt;&lt;author&gt;Daelemans, Walter&lt;/author&gt;&lt;author&gt;Verhoeven, Ben&lt;/author&gt;&lt;author&gt;Juola, Patrick&lt;/author&gt;&lt;author&gt;López-López, Aurelio&lt;/author&gt;&lt;author&gt;Potthast, Martin&lt;/author&gt;&lt;author&gt;Stein, Benno&lt;/author&gt;&lt;/authors&gt;&lt;/contributors&gt;&lt;titles&gt;&lt;title&gt;Overview of the Author Identification Task at PAN 2015&lt;/title&gt;&lt;/titles&gt;&lt;dates&gt;&lt;/dates&gt;&lt;urls&gt;&lt;/urls&gt;&lt;/record&gt;&lt;/Cite&gt;&lt;/EndNote&gt;</w:instrText>
       </w:r>
       <w:r>
         <w:rPr>
@@ -302,7 +390,7 @@
           <w:noProof/>
           <w:lang w:val="en-US"/>
         </w:rPr>
-        <w:t>[1]</w:t>
+        <w:t>[2]</w:t>
       </w:r>
       <w:r>
         <w:rPr>
@@ -314,186 +402,7 @@
         <w:rPr>
           <w:lang w:val="en-US"/>
         </w:rPr>
-        <w:t xml:space="preserve"> </w:t>
-      </w:r>
-      <w:r>
-        <w:rPr>
-          <w:lang w:val="en-US"/>
-        </w:rPr>
-        <w:t xml:space="preserve">pairing every character with either a neighboring one (positive sample) or one further away (negative sample). The </w:t>
-      </w:r>
-      <w:proofErr w:type="spellStart"/>
-      <w:r>
-        <w:rPr>
-          <w:lang w:val="en-US"/>
-        </w:rPr>
-        <w:t>embeddings</w:t>
-      </w:r>
-      <w:proofErr w:type="spellEnd"/>
-      <w:r>
-        <w:rPr>
-          <w:lang w:val="en-US"/>
-        </w:rPr>
-        <w:t xml:space="preserve"> thus created informed the neural network with underlying information regarding cha</w:t>
-      </w:r>
-      <w:r>
-        <w:rPr>
-          <w:lang w:val="en-US"/>
-        </w:rPr>
-        <w:t>racter sequences and structures</w:t>
-      </w:r>
-      <w:r>
-        <w:rPr>
-          <w:lang w:val="en-US"/>
-        </w:rPr>
-        <w:t xml:space="preserve">. </w:t>
-      </w:r>
-      <w:r>
-        <w:rPr>
-          <w:lang w:val="en-US"/>
-        </w:rPr>
-        <w:t xml:space="preserve">Although the task is to cluster all documents of a single author, the chosen approach was to train the neural network with every possible document pair, like the PAN 2015 task for author identification. The baseline thus created was very high (94%), resulting in a default decision to most frequent class (negative) for all samples. The K-means </w:t>
-      </w:r>
-      <w:proofErr w:type="spellStart"/>
-      <w:r>
-        <w:rPr>
-          <w:lang w:val="en-US"/>
-        </w:rPr>
-        <w:t>clusterer</w:t>
-      </w:r>
-      <w:proofErr w:type="spellEnd"/>
-      <w:r>
-        <w:rPr>
-          <w:lang w:val="en-US"/>
-        </w:rPr>
-        <w:t xml:space="preserve"> was added to see if </w:t>
-      </w:r>
-      <w:r>
-        <w:rPr>
-          <w:lang w:val="en-US"/>
-        </w:rPr>
-        <w:t>the number of pairs could be cut back, as a set of 50 documents already results in over 120</w:t>
-      </w:r>
-      <w:r>
-        <w:rPr>
-          <w:lang w:val="en-US"/>
-        </w:rPr>
-        <w:t>0 possible pairs. K-means was ru</w:t>
-      </w:r>
-      <w:r>
-        <w:rPr>
-          <w:lang w:val="en-US"/>
-        </w:rPr>
-        <w:t>n with an iterative setting of [</w:t>
-      </w:r>
-      <w:proofErr w:type="gramStart"/>
-      <w:r>
-        <w:rPr>
-          <w:lang w:val="en-US"/>
-        </w:rPr>
-        <w:t>1:n</w:t>
-      </w:r>
-      <w:proofErr w:type="gramEnd"/>
-      <w:r>
-        <w:rPr>
-          <w:lang w:val="en-US"/>
-        </w:rPr>
-        <w:t xml:space="preserve">-1] clusters, after which the total of document clusters was counted. If two documents were never clustered together, they were stripped from the input for the neural network. This lead to a 50% reduction in document pairs, but also a 25% reduction of correct pairs. </w:t>
-      </w:r>
-      <w:r>
-        <w:rPr>
-          <w:lang w:val="en-US"/>
-        </w:rPr>
-        <w:t>Although this improved the baseline slightly, the data was still to biased for the neural network to be able to detect correct pairs in the training data.</w:t>
-      </w:r>
-      <w:r>
-        <w:rPr>
-          <w:lang w:val="en-US"/>
-        </w:rPr>
-        <w:t xml:space="preserve"> This lead to a useless output of the network, which gave the </w:t>
-      </w:r>
-      <w:proofErr w:type="spellStart"/>
-      <w:r>
-        <w:rPr>
-          <w:lang w:val="en-US"/>
-        </w:rPr>
-        <w:t>Meanshift</w:t>
-      </w:r>
-      <w:proofErr w:type="spellEnd"/>
-      <w:r>
-        <w:rPr>
-          <w:lang w:val="en-US"/>
-        </w:rPr>
-        <w:t xml:space="preserve"> no additional features to work with.</w:t>
-      </w:r>
-      <w:r>
-        <w:rPr>
-          <w:lang w:val="en-US"/>
-        </w:rPr>
-        <w:t xml:space="preserve"> Based on only character based preprocessed data, as </w:t>
-      </w:r>
-      <w:r>
-        <w:rPr>
-          <w:lang w:val="en-US"/>
-        </w:rPr>
-        <w:t>this lead to the best result in the PAN task of 2015</w:t>
-      </w:r>
-      <w:r>
-        <w:rPr>
-          <w:lang w:val="en-US"/>
-        </w:rPr>
-        <w:t xml:space="preserve"> </w:t>
-      </w:r>
-      <w:r>
-        <w:rPr>
-          <w:lang w:val="en-US"/>
-        </w:rPr>
-        <w:fldChar w:fldCharType="begin"/>
-      </w:r>
-      <w:r>
-        <w:rPr>
-          <w:lang w:val="en-US"/>
-        </w:rPr>
-        <w:instrText xml:space="preserve"> ADDIN EN.CITE &lt;EndNote&gt;&lt;Cite&gt;&lt;Author&gt;Stamatatos&lt;/Author&gt;&lt;RecNum&gt;1&lt;/RecNum&gt;&lt;DisplayText&gt;[2]&lt;/DisplayText&gt;&lt;record&gt;&lt;rec-number&gt;1&lt;/rec-number&gt;&lt;foreign-keys&gt;&lt;key app="EN" db-id="rdd0925evvtsp6eapezvxfvt2p9af9fewv9t" timestamp="1469017806"&gt;1&lt;/key&gt;&lt;/foreign-keys&gt;&lt;ref-type name="Journal Article"&gt;17&lt;/ref-type&gt;&lt;contributors&gt;&lt;authors&gt;&lt;author&gt;Stamatatos, Efstathios&lt;/author&gt;&lt;author&gt;Daelemans, Walter&lt;/author&gt;&lt;author&gt;Verhoeven, Ben&lt;/author&gt;&lt;author&gt;Juola, Patrick&lt;/author&gt;&lt;author&gt;López-López, Aurelio&lt;/author&gt;&lt;author&gt;Potthast, Martin&lt;/author&gt;&lt;author&gt;Stein, Benno&lt;/author&gt;&lt;/authors&gt;&lt;/contributors&gt;&lt;titles&gt;&lt;title&gt;Overview of the Author Identification Task at PAN 2015&lt;/title&gt;&lt;/titles&gt;&lt;dates&gt;&lt;/dates&gt;&lt;urls&gt;&lt;/urls&gt;&lt;/record&gt;&lt;/Cite&gt;&lt;/EndNote&gt;</w:instrText>
-      </w:r>
-      <w:r>
-        <w:rPr>
-          <w:lang w:val="en-US"/>
-        </w:rPr>
-        <w:fldChar w:fldCharType="separate"/>
-      </w:r>
-      <w:r>
-        <w:rPr>
-          <w:noProof/>
-          <w:lang w:val="en-US"/>
-        </w:rPr>
-        <w:t>[2]</w:t>
-      </w:r>
-      <w:r>
-        <w:rPr>
-          <w:lang w:val="en-US"/>
-        </w:rPr>
-        <w:fldChar w:fldCharType="end"/>
-      </w:r>
-      <w:r>
-        <w:rPr>
-          <w:lang w:val="en-US"/>
-        </w:rPr>
-        <w:t xml:space="preserve">, </w:t>
-      </w:r>
-      <w:proofErr w:type="spellStart"/>
-      <w:r>
-        <w:rPr>
-          <w:lang w:val="en-US"/>
-        </w:rPr>
-        <w:t>Meanshift</w:t>
-      </w:r>
-      <w:proofErr w:type="spellEnd"/>
-      <w:r>
-        <w:rPr>
-          <w:lang w:val="en-US"/>
-        </w:rPr>
-        <w:t xml:space="preserve"> output had a precision of 0.12 on average.</w:t>
+        <w:t>, Meanshift output had a precision of 0.12 on average.</w:t>
       </w:r>
       <w:r>
         <w:rPr>
@@ -501,68 +410,36 @@
         </w:rPr>
         <w:t xml:space="preserve"> Using a </w:t>
       </w:r>
-      <w:proofErr w:type="spellStart"/>
-      <w:r>
-        <w:rPr>
-          <w:lang w:val="en-US"/>
-        </w:rPr>
-        <w:t>Sklearn</w:t>
-      </w:r>
-      <w:proofErr w:type="spellEnd"/>
-      <w:r>
-        <w:rPr>
-          <w:lang w:val="en-US"/>
-        </w:rPr>
-        <w:t xml:space="preserve"> </w:t>
-      </w:r>
-      <w:proofErr w:type="spellStart"/>
-      <w:r>
-        <w:rPr>
-          <w:lang w:val="en-US"/>
-        </w:rPr>
-        <w:t>Countvectorizer</w:t>
-      </w:r>
-      <w:proofErr w:type="spellEnd"/>
-      <w:r>
-        <w:rPr>
-          <w:lang w:val="en-US"/>
-        </w:rPr>
-        <w:t xml:space="preserve"> for preprocessing</w:t>
-      </w:r>
-      <w:r>
-        <w:rPr>
-          <w:lang w:val="en-US"/>
-        </w:rPr>
-        <w:t xml:space="preserve"> the data with both word </w:t>
-      </w:r>
-      <w:proofErr w:type="spellStart"/>
-      <w:r>
-        <w:rPr>
-          <w:lang w:val="en-US"/>
-        </w:rPr>
-        <w:t>N</w:t>
-      </w:r>
-      <w:r>
-        <w:rPr>
-          <w:lang w:val="en-US"/>
-        </w:rPr>
-        <w:t>gram</w:t>
-      </w:r>
-      <w:proofErr w:type="spellEnd"/>
-      <w:r>
-        <w:rPr>
-          <w:lang w:val="en-US"/>
-        </w:rPr>
-        <w:t xml:space="preserve"> counts and normal word counts, the </w:t>
-      </w:r>
-      <w:proofErr w:type="spellStart"/>
+      <w:r>
+        <w:rPr>
+          <w:lang w:val="en-US"/>
+        </w:rPr>
+        <w:t>Scikit-learn</w:t>
+      </w:r>
+      <w:r>
+        <w:rPr>
+          <w:lang w:val="en-US"/>
+        </w:rPr>
+        <w:t xml:space="preserve"> Countvectorizer for preprocessing</w:t>
+      </w:r>
+      <w:r>
+        <w:rPr>
+          <w:lang w:val="en-US"/>
+        </w:rPr>
+        <w:t xml:space="preserve"> the data with both word N</w:t>
+      </w:r>
+      <w:r>
+        <w:rPr>
+          <w:lang w:val="en-US"/>
+        </w:rPr>
+        <w:t xml:space="preserve">gram counts and normal word counts, the </w:t>
+      </w:r>
       <w:r>
         <w:rPr>
           <w:lang w:val="en-US"/>
         </w:rPr>
         <w:t>BCubed</w:t>
       </w:r>
-      <w:proofErr w:type="spellEnd"/>
       <w:r>
         <w:rPr>
           <w:lang w:val="en-US"/>
@@ -579,21 +456,7 @@
         <w:rPr>
           <w:lang w:val="en-US"/>
         </w:rPr>
-        <w:t xml:space="preserve">, with a </w:t>
-      </w:r>
-      <w:proofErr w:type="spellStart"/>
-      <w:r>
-        <w:rPr>
-          <w:lang w:val="en-US"/>
-        </w:rPr>
-        <w:t>BCubed</w:t>
-      </w:r>
-      <w:proofErr w:type="spellEnd"/>
-      <w:r>
-        <w:rPr>
-          <w:lang w:val="en-US"/>
-        </w:rPr>
-        <w:t xml:space="preserve"> F-score of 0.376</w:t>
+        <w:t>, with a BCubed F-score of 0.376</w:t>
       </w:r>
       <w:r>
         <w:rPr>
@@ -1558,13 +1421,39 @@
         <w:rPr>
           <w:lang w:val="en-US"/>
         </w:rPr>
-        <w:t>Can an artificial neural network cluster</w:t>
-      </w:r>
-      <w:r>
-        <w:rPr>
-          <w:lang w:val="en-US"/>
-        </w:rPr>
-        <w:t xml:space="preserve"> documents per author?”</w:t>
+        <w:t xml:space="preserve">Can a recurrent neural network help </w:t>
+      </w:r>
+      <w:r>
+        <w:rPr>
+          <w:lang w:val="en-US"/>
+        </w:rPr>
+        <w:t>traditional</w:t>
+      </w:r>
+      <w:bookmarkStart w:id="1" w:name="_GoBack"/>
+      <w:bookmarkEnd w:id="1"/>
+      <w:r>
+        <w:rPr>
+          <w:lang w:val="en-US"/>
+        </w:rPr>
+        <w:t xml:space="preserve"> clustering algorithms</w:t>
+      </w:r>
+      <w:r>
+        <w:rPr>
+          <w:lang w:val="en-US"/>
+        </w:rPr>
+        <w:t xml:space="preserve"> </w:t>
+      </w:r>
+      <w:r>
+        <w:rPr>
+          <w:lang w:val="en-US"/>
+        </w:rPr>
+        <w:t xml:space="preserve">in clustering </w:t>
+      </w:r>
+      <w:r>
+        <w:rPr>
+          <w:lang w:val="en-US"/>
+        </w:rPr>
+        <w:t>documents per author?”</w:t>
       </w:r>
     </w:p>
     <w:p>
@@ -1730,7 +1619,7 @@
           <w:lang w:val="en-US"/>
         </w:rPr>
       </w:pPr>
-      <w:bookmarkStart w:id="1" w:name="_Ref457145243"/>
+      <w:bookmarkStart w:id="2" w:name="_Ref457145243"/>
       <w:r>
         <w:rPr>
           <w:lang w:val="en-US"/>
@@ -1759,7 +1648,7 @@
       <w:r>
         <w:fldChar w:fldCharType="end"/>
       </w:r>
-      <w:bookmarkEnd w:id="1"/>
+      <w:bookmarkEnd w:id="2"/>
       <w:r>
         <w:rPr>
           <w:lang w:val="en-US"/>
@@ -1828,7 +1717,7 @@
           <w:lang w:val="en-US"/>
         </w:rPr>
       </w:pPr>
-      <w:bookmarkStart w:id="2" w:name="_Toc455150097"/>
+      <w:bookmarkStart w:id="3" w:name="_Toc455150097"/>
       <w:r>
         <w:rPr>
           <w:lang w:val="en-US"/>
@@ -1836,7 +1725,7 @@
         <w:lastRenderedPageBreak/>
         <w:t>Method</w:t>
       </w:r>
-      <w:bookmarkEnd w:id="2"/>
+      <w:bookmarkEnd w:id="3"/>
     </w:p>
     <w:p>
       <w:pPr>
@@ -1976,24 +1865,10 @@
         <w:rPr>
           <w:lang w:val="en-US"/>
         </w:rPr>
-        <w:t xml:space="preserve">sing solutions, as artificial neural networks combined with word </w:t>
-      </w:r>
-      <w:proofErr w:type="spellStart"/>
-      <w:r>
-        <w:rPr>
-          <w:lang w:val="en-US"/>
-        </w:rPr>
-        <w:t>embeddings</w:t>
-      </w:r>
-      <w:proofErr w:type="spellEnd"/>
-      <w:r>
-        <w:rPr>
-          <w:lang w:val="en-US"/>
-        </w:rPr>
-        <w:t xml:space="preserve"> are state of the art in solving practically any language related problem</w:t>
-      </w:r>
-      <w:bookmarkStart w:id="3" w:name="BIB_mikolov2013efficient"/>
-      <w:bookmarkStart w:id="4" w:name="BIB__bib"/>
+        <w:t>sing solutions, as artificial neural networks combined with word embeddings are state of the art in solving practically any language related problem</w:t>
+      </w:r>
+      <w:bookmarkStart w:id="4" w:name="BIB_mikolov2013efficient"/>
+      <w:bookmarkStart w:id="5" w:name="BIB__bib"/>
       <w:r>
         <w:rPr>
           <w:lang w:val="en-US"/>
@@ -2015,7 +1890,7 @@
           <w:lang w:val="en-US"/>
         </w:rPr>
       </w:pPr>
-      <w:bookmarkStart w:id="5" w:name="_Ref457132820"/>
+      <w:bookmarkStart w:id="6" w:name="_Ref457132820"/>
       <w:r>
         <w:rPr>
           <w:lang w:val="en-US"/>
@@ -2044,7 +1919,7 @@
       <w:r>
         <w:fldChar w:fldCharType="end"/>
       </w:r>
-      <w:bookmarkEnd w:id="5"/>
+      <w:bookmarkEnd w:id="6"/>
       <w:r>
         <w:rPr>
           <w:lang w:val="en-US"/>
@@ -2232,7 +2107,6 @@
                 <w:lang w:eastAsia="nl-NL"/>
               </w:rPr>
             </w:pPr>
-            <w:proofErr w:type="gramStart"/>
             <w:r>
               <w:rPr>
                 <w:rFonts w:ascii="Times New Roman" w:eastAsia="Times New Roman" w:hAnsi="Times New Roman" w:cs="Times New Roman"/>
@@ -2245,7 +2119,6 @@
               </w:rPr>
               <w:t>r</w:t>
             </w:r>
-            <w:proofErr w:type="gramEnd"/>
           </w:p>
         </w:tc>
         <w:tc>
@@ -2314,7 +2187,6 @@
                 <w:lang w:eastAsia="nl-NL"/>
               </w:rPr>
             </w:pPr>
-            <w:proofErr w:type="gramStart"/>
             <w:r>
               <w:rPr>
                 <w:rFonts w:ascii="Times New Roman" w:eastAsia="Times New Roman" w:hAnsi="Times New Roman" w:cs="Times New Roman"/>
@@ -2327,7 +2199,6 @@
               </w:rPr>
               <w:t>k</w:t>
             </w:r>
-            <w:proofErr w:type="gramEnd"/>
           </w:p>
         </w:tc>
         <w:tc>
@@ -2396,7 +2267,6 @@
                 <w:lang w:eastAsia="nl-NL"/>
               </w:rPr>
             </w:pPr>
-            <w:proofErr w:type="gramStart"/>
             <w:r>
               <w:rPr>
                 <w:rFonts w:ascii="Times New Roman" w:eastAsia="Times New Roman" w:hAnsi="Times New Roman" w:cs="Times New Roman"/>
@@ -2407,10 +2277,26 @@
                 <w:szCs w:val="16"/>
                 <w:lang w:eastAsia="nl-NL"/>
               </w:rPr>
-              <w:t>max</w:t>
-            </w:r>
-            <w:proofErr w:type="gramEnd"/>
-            <w:r>
+              <w:t>max C</w:t>
+            </w:r>
+          </w:p>
+        </w:tc>
+        <w:tc>
+          <w:tcPr>
+            <w:tcW w:w="620" w:type="dxa"/>
+            <w:tcBorders>
+              <w:top w:val="nil"/>
+              <w:left w:val="nil"/>
+              <w:bottom w:val="nil"/>
+              <w:right w:val="nil"/>
+            </w:tcBorders>
+            <w:shd w:val="clear" w:color="auto" w:fill="auto"/>
+            <w:noWrap/>
+            <w:hideMark/>
+          </w:tcPr>
+          <w:p>
+            <w:pPr>
+              <w:spacing w:after="0" w:line="240" w:lineRule="auto"/>
               <w:rPr>
                 <w:rFonts w:ascii="Times New Roman" w:eastAsia="Times New Roman" w:hAnsi="Times New Roman" w:cs="Times New Roman"/>
                 <w:b/>
@@ -2420,26 +2306,8 @@
                 <w:szCs w:val="16"/>
                 <w:lang w:eastAsia="nl-NL"/>
               </w:rPr>
-              <w:t xml:space="preserve"> C</w:t>
-            </w:r>
-          </w:p>
-        </w:tc>
-        <w:tc>
-          <w:tcPr>
-            <w:tcW w:w="620" w:type="dxa"/>
-            <w:tcBorders>
-              <w:top w:val="nil"/>
-              <w:left w:val="nil"/>
-              <w:bottom w:val="nil"/>
-              <w:right w:val="nil"/>
-            </w:tcBorders>
-            <w:shd w:val="clear" w:color="auto" w:fill="auto"/>
-            <w:noWrap/>
-            <w:hideMark/>
-          </w:tcPr>
-          <w:p>
-            <w:pPr>
-              <w:spacing w:after="0" w:line="240" w:lineRule="auto"/>
+            </w:pPr>
+            <w:r>
               <w:rPr>
                 <w:rFonts w:ascii="Times New Roman" w:eastAsia="Times New Roman" w:hAnsi="Times New Roman" w:cs="Times New Roman"/>
                 <w:b/>
@@ -2449,9 +2317,27 @@
                 <w:szCs w:val="16"/>
                 <w:lang w:eastAsia="nl-NL"/>
               </w:rPr>
-            </w:pPr>
-            <w:proofErr w:type="spellStart"/>
-            <w:r>
+              <w:t>Words</w:t>
+            </w:r>
+          </w:p>
+        </w:tc>
+        <w:tc>
+          <w:tcPr>
+            <w:tcW w:w="168" w:type="dxa"/>
+            <w:tcBorders>
+              <w:top w:val="nil"/>
+              <w:left w:val="nil"/>
+              <w:bottom w:val="nil"/>
+              <w:right w:val="nil"/>
+            </w:tcBorders>
+            <w:shd w:val="clear" w:color="auto" w:fill="auto"/>
+            <w:noWrap/>
+            <w:hideMark/>
+          </w:tcPr>
+          <w:p>
+            <w:pPr>
+              <w:spacing w:after="0" w:line="240" w:lineRule="auto"/>
+              <w:ind w:left="-184" w:right="-17"/>
               <w:rPr>
                 <w:rFonts w:ascii="Times New Roman" w:eastAsia="Times New Roman" w:hAnsi="Times New Roman" w:cs="Times New Roman"/>
                 <w:b/>
@@ -2461,14 +2347,12 @@
                 <w:szCs w:val="16"/>
                 <w:lang w:eastAsia="nl-NL"/>
               </w:rPr>
-              <w:t>Words</w:t>
-            </w:r>
-            <w:proofErr w:type="spellEnd"/>
-          </w:p>
-        </w:tc>
-        <w:tc>
-          <w:tcPr>
-            <w:tcW w:w="168" w:type="dxa"/>
+            </w:pPr>
+          </w:p>
+        </w:tc>
+        <w:tc>
+          <w:tcPr>
+            <w:tcW w:w="350" w:type="dxa"/>
             <w:tcBorders>
               <w:top w:val="nil"/>
               <w:left w:val="nil"/>
@@ -2482,7 +2366,6 @@
           <w:p>
             <w:pPr>
               <w:spacing w:after="0" w:line="240" w:lineRule="auto"/>
-              <w:ind w:left="-184" w:right="-17"/>
               <w:rPr>
                 <w:rFonts w:ascii="Times New Roman" w:eastAsia="Times New Roman" w:hAnsi="Times New Roman" w:cs="Times New Roman"/>
                 <w:b/>
@@ -2493,24 +2376,7 @@
                 <w:lang w:eastAsia="nl-NL"/>
               </w:rPr>
             </w:pPr>
-          </w:p>
-        </w:tc>
-        <w:tc>
-          <w:tcPr>
-            <w:tcW w:w="350" w:type="dxa"/>
-            <w:tcBorders>
-              <w:top w:val="nil"/>
-              <w:left w:val="nil"/>
-              <w:bottom w:val="nil"/>
-              <w:right w:val="nil"/>
-            </w:tcBorders>
-            <w:shd w:val="clear" w:color="auto" w:fill="auto"/>
-            <w:noWrap/>
-            <w:hideMark/>
-          </w:tcPr>
-          <w:p>
-            <w:pPr>
-              <w:spacing w:after="0" w:line="240" w:lineRule="auto"/>
+            <w:r>
               <w:rPr>
                 <w:rFonts w:ascii="Times New Roman" w:eastAsia="Times New Roman" w:hAnsi="Times New Roman" w:cs="Times New Roman"/>
                 <w:b/>
@@ -2520,8 +2386,26 @@
                 <w:szCs w:val="16"/>
                 <w:lang w:eastAsia="nl-NL"/>
               </w:rPr>
-            </w:pPr>
-            <w:r>
+              <w:t>ID</w:t>
+            </w:r>
+          </w:p>
+        </w:tc>
+        <w:tc>
+          <w:tcPr>
+            <w:tcW w:w="568" w:type="dxa"/>
+            <w:tcBorders>
+              <w:top w:val="nil"/>
+              <w:left w:val="nil"/>
+              <w:bottom w:val="nil"/>
+              <w:right w:val="nil"/>
+            </w:tcBorders>
+            <w:shd w:val="clear" w:color="auto" w:fill="auto"/>
+            <w:noWrap/>
+            <w:hideMark/>
+          </w:tcPr>
+          <w:p>
+            <w:pPr>
+              <w:spacing w:after="0" w:line="240" w:lineRule="auto"/>
               <w:rPr>
                 <w:rFonts w:ascii="Times New Roman" w:eastAsia="Times New Roman" w:hAnsi="Times New Roman" w:cs="Times New Roman"/>
                 <w:b/>
@@ -2531,26 +2415,8 @@
                 <w:szCs w:val="16"/>
                 <w:lang w:eastAsia="nl-NL"/>
               </w:rPr>
-              <w:t>ID</w:t>
-            </w:r>
-          </w:p>
-        </w:tc>
-        <w:tc>
-          <w:tcPr>
-            <w:tcW w:w="568" w:type="dxa"/>
-            <w:tcBorders>
-              <w:top w:val="nil"/>
-              <w:left w:val="nil"/>
-              <w:bottom w:val="nil"/>
-              <w:right w:val="nil"/>
-            </w:tcBorders>
-            <w:shd w:val="clear" w:color="auto" w:fill="auto"/>
-            <w:noWrap/>
-            <w:hideMark/>
-          </w:tcPr>
-          <w:p>
-            <w:pPr>
-              <w:spacing w:after="0" w:line="240" w:lineRule="auto"/>
+            </w:pPr>
+            <w:r>
               <w:rPr>
                 <w:rFonts w:ascii="Times New Roman" w:eastAsia="Times New Roman" w:hAnsi="Times New Roman" w:cs="Times New Roman"/>
                 <w:b/>
@@ -2560,8 +2426,26 @@
                 <w:szCs w:val="16"/>
                 <w:lang w:eastAsia="nl-NL"/>
               </w:rPr>
-            </w:pPr>
-            <w:r>
+              <w:t>Lang</w:t>
+            </w:r>
+          </w:p>
+        </w:tc>
+        <w:tc>
+          <w:tcPr>
+            <w:tcW w:w="700" w:type="dxa"/>
+            <w:tcBorders>
+              <w:top w:val="nil"/>
+              <w:left w:val="nil"/>
+              <w:bottom w:val="nil"/>
+              <w:right w:val="nil"/>
+            </w:tcBorders>
+            <w:shd w:val="clear" w:color="auto" w:fill="auto"/>
+            <w:noWrap/>
+            <w:hideMark/>
+          </w:tcPr>
+          <w:p>
+            <w:pPr>
+              <w:spacing w:after="0" w:line="240" w:lineRule="auto"/>
               <w:rPr>
                 <w:rFonts w:ascii="Times New Roman" w:eastAsia="Times New Roman" w:hAnsi="Times New Roman" w:cs="Times New Roman"/>
                 <w:b/>
@@ -2571,26 +2455,8 @@
                 <w:szCs w:val="16"/>
                 <w:lang w:eastAsia="nl-NL"/>
               </w:rPr>
-              <w:t>Lang</w:t>
-            </w:r>
-          </w:p>
-        </w:tc>
-        <w:tc>
-          <w:tcPr>
-            <w:tcW w:w="700" w:type="dxa"/>
-            <w:tcBorders>
-              <w:top w:val="nil"/>
-              <w:left w:val="nil"/>
-              <w:bottom w:val="nil"/>
-              <w:right w:val="nil"/>
-            </w:tcBorders>
-            <w:shd w:val="clear" w:color="auto" w:fill="auto"/>
-            <w:noWrap/>
-            <w:hideMark/>
-          </w:tcPr>
-          <w:p>
-            <w:pPr>
-              <w:spacing w:after="0" w:line="240" w:lineRule="auto"/>
+            </w:pPr>
+            <w:r>
               <w:rPr>
                 <w:rFonts w:ascii="Times New Roman" w:eastAsia="Times New Roman" w:hAnsi="Times New Roman" w:cs="Times New Roman"/>
                 <w:b/>
@@ -2600,8 +2466,26 @@
                 <w:szCs w:val="16"/>
                 <w:lang w:eastAsia="nl-NL"/>
               </w:rPr>
-            </w:pPr>
-            <w:r>
+              <w:t>Genre</w:t>
+            </w:r>
+          </w:p>
+        </w:tc>
+        <w:tc>
+          <w:tcPr>
+            <w:tcW w:w="385" w:type="dxa"/>
+            <w:tcBorders>
+              <w:top w:val="nil"/>
+              <w:left w:val="nil"/>
+              <w:bottom w:val="nil"/>
+              <w:right w:val="nil"/>
+            </w:tcBorders>
+            <w:shd w:val="clear" w:color="auto" w:fill="auto"/>
+            <w:noWrap/>
+            <w:hideMark/>
+          </w:tcPr>
+          <w:p>
+            <w:pPr>
+              <w:spacing w:after="0" w:line="240" w:lineRule="auto"/>
               <w:rPr>
                 <w:rFonts w:ascii="Times New Roman" w:eastAsia="Times New Roman" w:hAnsi="Times New Roman" w:cs="Times New Roman"/>
                 <w:b/>
@@ -2611,26 +2495,8 @@
                 <w:szCs w:val="16"/>
                 <w:lang w:eastAsia="nl-NL"/>
               </w:rPr>
-              <w:t>Genre</w:t>
-            </w:r>
-          </w:p>
-        </w:tc>
-        <w:tc>
-          <w:tcPr>
-            <w:tcW w:w="385" w:type="dxa"/>
-            <w:tcBorders>
-              <w:top w:val="nil"/>
-              <w:left w:val="nil"/>
-              <w:bottom w:val="nil"/>
-              <w:right w:val="nil"/>
-            </w:tcBorders>
-            <w:shd w:val="clear" w:color="auto" w:fill="auto"/>
-            <w:noWrap/>
-            <w:hideMark/>
-          </w:tcPr>
-          <w:p>
-            <w:pPr>
-              <w:spacing w:after="0" w:line="240" w:lineRule="auto"/>
+            </w:pPr>
+            <w:r>
               <w:rPr>
                 <w:rFonts w:ascii="Times New Roman" w:eastAsia="Times New Roman" w:hAnsi="Times New Roman" w:cs="Times New Roman"/>
                 <w:b/>
@@ -2640,9 +2506,26 @@
                 <w:szCs w:val="16"/>
                 <w:lang w:eastAsia="nl-NL"/>
               </w:rPr>
-            </w:pPr>
-            <w:proofErr w:type="gramStart"/>
-            <w:r>
+              <w:t>r</w:t>
+            </w:r>
+          </w:p>
+        </w:tc>
+        <w:tc>
+          <w:tcPr>
+            <w:tcW w:w="350" w:type="dxa"/>
+            <w:tcBorders>
+              <w:top w:val="nil"/>
+              <w:left w:val="nil"/>
+              <w:bottom w:val="nil"/>
+              <w:right w:val="nil"/>
+            </w:tcBorders>
+            <w:shd w:val="clear" w:color="auto" w:fill="auto"/>
+            <w:noWrap/>
+            <w:hideMark/>
+          </w:tcPr>
+          <w:p>
+            <w:pPr>
+              <w:spacing w:after="0" w:line="240" w:lineRule="auto"/>
               <w:rPr>
                 <w:rFonts w:ascii="Times New Roman" w:eastAsia="Times New Roman" w:hAnsi="Times New Roman" w:cs="Times New Roman"/>
                 <w:b/>
@@ -2652,27 +2535,8 @@
                 <w:szCs w:val="16"/>
                 <w:lang w:eastAsia="nl-NL"/>
               </w:rPr>
-              <w:t>r</w:t>
-            </w:r>
-            <w:proofErr w:type="gramEnd"/>
-          </w:p>
-        </w:tc>
-        <w:tc>
-          <w:tcPr>
-            <w:tcW w:w="350" w:type="dxa"/>
-            <w:tcBorders>
-              <w:top w:val="nil"/>
-              <w:left w:val="nil"/>
-              <w:bottom w:val="nil"/>
-              <w:right w:val="nil"/>
-            </w:tcBorders>
-            <w:shd w:val="clear" w:color="auto" w:fill="auto"/>
-            <w:noWrap/>
-            <w:hideMark/>
-          </w:tcPr>
-          <w:p>
-            <w:pPr>
-              <w:spacing w:after="0" w:line="240" w:lineRule="auto"/>
+            </w:pPr>
+            <w:r>
               <w:rPr>
                 <w:rFonts w:ascii="Times New Roman" w:eastAsia="Times New Roman" w:hAnsi="Times New Roman" w:cs="Times New Roman"/>
                 <w:b/>
@@ -2682,8 +2546,26 @@
                 <w:szCs w:val="16"/>
                 <w:lang w:eastAsia="nl-NL"/>
               </w:rPr>
-            </w:pPr>
-            <w:r>
+              <w:t>N</w:t>
+            </w:r>
+          </w:p>
+        </w:tc>
+        <w:tc>
+          <w:tcPr>
+            <w:tcW w:w="280" w:type="dxa"/>
+            <w:tcBorders>
+              <w:top w:val="nil"/>
+              <w:left w:val="nil"/>
+              <w:bottom w:val="nil"/>
+              <w:right w:val="nil"/>
+            </w:tcBorders>
+            <w:shd w:val="clear" w:color="auto" w:fill="auto"/>
+            <w:noWrap/>
+            <w:hideMark/>
+          </w:tcPr>
+          <w:p>
+            <w:pPr>
+              <w:spacing w:after="0" w:line="240" w:lineRule="auto"/>
               <w:rPr>
                 <w:rFonts w:ascii="Times New Roman" w:eastAsia="Times New Roman" w:hAnsi="Times New Roman" w:cs="Times New Roman"/>
                 <w:b/>
@@ -2693,26 +2575,8 @@
                 <w:szCs w:val="16"/>
                 <w:lang w:eastAsia="nl-NL"/>
               </w:rPr>
-              <w:t>N</w:t>
-            </w:r>
-          </w:p>
-        </w:tc>
-        <w:tc>
-          <w:tcPr>
-            <w:tcW w:w="280" w:type="dxa"/>
-            <w:tcBorders>
-              <w:top w:val="nil"/>
-              <w:left w:val="nil"/>
-              <w:bottom w:val="nil"/>
-              <w:right w:val="nil"/>
-            </w:tcBorders>
-            <w:shd w:val="clear" w:color="auto" w:fill="auto"/>
-            <w:noWrap/>
-            <w:hideMark/>
-          </w:tcPr>
-          <w:p>
-            <w:pPr>
-              <w:spacing w:after="0" w:line="240" w:lineRule="auto"/>
+            </w:pPr>
+            <w:r>
               <w:rPr>
                 <w:rFonts w:ascii="Times New Roman" w:eastAsia="Times New Roman" w:hAnsi="Times New Roman" w:cs="Times New Roman"/>
                 <w:b/>
@@ -2722,9 +2586,26 @@
                 <w:szCs w:val="16"/>
                 <w:lang w:eastAsia="nl-NL"/>
               </w:rPr>
-            </w:pPr>
-            <w:proofErr w:type="gramStart"/>
-            <w:r>
+              <w:t>k</w:t>
+            </w:r>
+          </w:p>
+        </w:tc>
+        <w:tc>
+          <w:tcPr>
+            <w:tcW w:w="540" w:type="dxa"/>
+            <w:tcBorders>
+              <w:top w:val="nil"/>
+              <w:left w:val="nil"/>
+              <w:bottom w:val="nil"/>
+              <w:right w:val="nil"/>
+            </w:tcBorders>
+            <w:shd w:val="clear" w:color="auto" w:fill="auto"/>
+            <w:noWrap/>
+            <w:hideMark/>
+          </w:tcPr>
+          <w:p>
+            <w:pPr>
+              <w:spacing w:after="0" w:line="240" w:lineRule="auto"/>
               <w:rPr>
                 <w:rFonts w:ascii="Times New Roman" w:eastAsia="Times New Roman" w:hAnsi="Times New Roman" w:cs="Times New Roman"/>
                 <w:b/>
@@ -2734,27 +2615,8 @@
                 <w:szCs w:val="16"/>
                 <w:lang w:eastAsia="nl-NL"/>
               </w:rPr>
-              <w:t>k</w:t>
-            </w:r>
-            <w:proofErr w:type="gramEnd"/>
-          </w:p>
-        </w:tc>
-        <w:tc>
-          <w:tcPr>
-            <w:tcW w:w="540" w:type="dxa"/>
-            <w:tcBorders>
-              <w:top w:val="nil"/>
-              <w:left w:val="nil"/>
-              <w:bottom w:val="nil"/>
-              <w:right w:val="nil"/>
-            </w:tcBorders>
-            <w:shd w:val="clear" w:color="auto" w:fill="auto"/>
-            <w:noWrap/>
-            <w:hideMark/>
-          </w:tcPr>
-          <w:p>
-            <w:pPr>
-              <w:spacing w:after="0" w:line="240" w:lineRule="auto"/>
+            </w:pPr>
+            <w:r>
               <w:rPr>
                 <w:rFonts w:ascii="Times New Roman" w:eastAsia="Times New Roman" w:hAnsi="Times New Roman" w:cs="Times New Roman"/>
                 <w:b/>
@@ -2764,8 +2626,26 @@
                 <w:szCs w:val="16"/>
                 <w:lang w:eastAsia="nl-NL"/>
               </w:rPr>
-            </w:pPr>
-            <w:r>
+              <w:t>Links</w:t>
+            </w:r>
+          </w:p>
+        </w:tc>
+        <w:tc>
+          <w:tcPr>
+            <w:tcW w:w="580" w:type="dxa"/>
+            <w:tcBorders>
+              <w:top w:val="nil"/>
+              <w:left w:val="nil"/>
+              <w:bottom w:val="nil"/>
+              <w:right w:val="nil"/>
+            </w:tcBorders>
+            <w:shd w:val="clear" w:color="auto" w:fill="auto"/>
+            <w:noWrap/>
+            <w:hideMark/>
+          </w:tcPr>
+          <w:p>
+            <w:pPr>
+              <w:spacing w:after="0" w:line="240" w:lineRule="auto"/>
               <w:rPr>
                 <w:rFonts w:ascii="Times New Roman" w:eastAsia="Times New Roman" w:hAnsi="Times New Roman" w:cs="Times New Roman"/>
                 <w:b/>
@@ -2775,26 +2655,8 @@
                 <w:szCs w:val="16"/>
                 <w:lang w:eastAsia="nl-NL"/>
               </w:rPr>
-              <w:t>Links</w:t>
-            </w:r>
-          </w:p>
-        </w:tc>
-        <w:tc>
-          <w:tcPr>
-            <w:tcW w:w="580" w:type="dxa"/>
-            <w:tcBorders>
-              <w:top w:val="nil"/>
-              <w:left w:val="nil"/>
-              <w:bottom w:val="nil"/>
-              <w:right w:val="nil"/>
-            </w:tcBorders>
-            <w:shd w:val="clear" w:color="auto" w:fill="auto"/>
-            <w:noWrap/>
-            <w:hideMark/>
-          </w:tcPr>
-          <w:p>
-            <w:pPr>
-              <w:spacing w:after="0" w:line="240" w:lineRule="auto"/>
+            </w:pPr>
+            <w:r>
               <w:rPr>
                 <w:rFonts w:ascii="Times New Roman" w:eastAsia="Times New Roman" w:hAnsi="Times New Roman" w:cs="Times New Roman"/>
                 <w:b/>
@@ -2804,9 +2666,26 @@
                 <w:szCs w:val="16"/>
                 <w:lang w:eastAsia="nl-NL"/>
               </w:rPr>
-            </w:pPr>
-            <w:proofErr w:type="gramStart"/>
-            <w:r>
+              <w:t>max C</w:t>
+            </w:r>
+          </w:p>
+        </w:tc>
+        <w:tc>
+          <w:tcPr>
+            <w:tcW w:w="603" w:type="dxa"/>
+            <w:tcBorders>
+              <w:top w:val="nil"/>
+              <w:left w:val="nil"/>
+              <w:bottom w:val="nil"/>
+              <w:right w:val="nil"/>
+            </w:tcBorders>
+            <w:shd w:val="clear" w:color="auto" w:fill="auto"/>
+            <w:noWrap/>
+            <w:hideMark/>
+          </w:tcPr>
+          <w:p>
+            <w:pPr>
+              <w:spacing w:after="0" w:line="240" w:lineRule="auto"/>
               <w:rPr>
                 <w:rFonts w:ascii="Times New Roman" w:eastAsia="Times New Roman" w:hAnsi="Times New Roman" w:cs="Times New Roman"/>
                 <w:b/>
@@ -2816,9 +2695,7 @@
                 <w:szCs w:val="16"/>
                 <w:lang w:eastAsia="nl-NL"/>
               </w:rPr>
-              <w:t>max</w:t>
-            </w:r>
-            <w:proofErr w:type="gramEnd"/>
+            </w:pPr>
             <w:r>
               <w:rPr>
                 <w:rFonts w:ascii="Times New Roman" w:eastAsia="Times New Roman" w:hAnsi="Times New Roman" w:cs="Times New Roman"/>
@@ -2829,50 +2706,8 @@
                 <w:szCs w:val="16"/>
                 <w:lang w:eastAsia="nl-NL"/>
               </w:rPr>
-              <w:t xml:space="preserve"> C</w:t>
-            </w:r>
-          </w:p>
-        </w:tc>
-        <w:tc>
-          <w:tcPr>
-            <w:tcW w:w="603" w:type="dxa"/>
-            <w:tcBorders>
-              <w:top w:val="nil"/>
-              <w:left w:val="nil"/>
-              <w:bottom w:val="nil"/>
-              <w:right w:val="nil"/>
-            </w:tcBorders>
-            <w:shd w:val="clear" w:color="auto" w:fill="auto"/>
-            <w:noWrap/>
-            <w:hideMark/>
-          </w:tcPr>
-          <w:p>
-            <w:pPr>
-              <w:spacing w:after="0" w:line="240" w:lineRule="auto"/>
-              <w:rPr>
-                <w:rFonts w:ascii="Times New Roman" w:eastAsia="Times New Roman" w:hAnsi="Times New Roman" w:cs="Times New Roman"/>
-                <w:b/>
-                <w:bCs/>
-                <w:color w:val="000000"/>
-                <w:sz w:val="16"/>
-                <w:szCs w:val="16"/>
-                <w:lang w:eastAsia="nl-NL"/>
-              </w:rPr>
-            </w:pPr>
-            <w:proofErr w:type="spellStart"/>
-            <w:r>
-              <w:rPr>
-                <w:rFonts w:ascii="Times New Roman" w:eastAsia="Times New Roman" w:hAnsi="Times New Roman" w:cs="Times New Roman"/>
-                <w:b/>
-                <w:bCs/>
-                <w:color w:val="000000"/>
-                <w:sz w:val="16"/>
-                <w:szCs w:val="16"/>
-                <w:lang w:eastAsia="nl-NL"/>
-              </w:rPr>
               <w:t>Words</w:t>
             </w:r>
-            <w:proofErr w:type="spellEnd"/>
           </w:p>
         </w:tc>
       </w:tr>
@@ -2970,8 +2805,6 @@
                 <w:lang w:eastAsia="nl-NL"/>
               </w:rPr>
             </w:pPr>
-            <w:proofErr w:type="spellStart"/>
-            <w:proofErr w:type="gramStart"/>
             <w:r>
               <w:rPr>
                 <w:rFonts w:ascii="Times New Roman" w:eastAsia="Times New Roman" w:hAnsi="Times New Roman" w:cs="Times New Roman"/>
@@ -2981,8 +2814,6 @@
               </w:rPr>
               <w:t>articles</w:t>
             </w:r>
-            <w:proofErr w:type="spellEnd"/>
-            <w:proofErr w:type="gramEnd"/>
           </w:p>
         </w:tc>
         <w:tc>
@@ -3304,8 +3135,6 @@
                 <w:lang w:eastAsia="nl-NL"/>
               </w:rPr>
             </w:pPr>
-            <w:proofErr w:type="spellStart"/>
-            <w:proofErr w:type="gramStart"/>
             <w:r>
               <w:rPr>
                 <w:rFonts w:ascii="Times New Roman" w:eastAsia="Times New Roman" w:hAnsi="Times New Roman" w:cs="Times New Roman"/>
@@ -3315,8 +3144,6 @@
               </w:rPr>
               <w:t>articles</w:t>
             </w:r>
-            <w:proofErr w:type="spellEnd"/>
-            <w:proofErr w:type="gramEnd"/>
           </w:p>
         </w:tc>
         <w:tc>
@@ -3618,8 +3445,6 @@
                 <w:lang w:eastAsia="nl-NL"/>
               </w:rPr>
             </w:pPr>
-            <w:proofErr w:type="spellStart"/>
-            <w:proofErr w:type="gramStart"/>
             <w:r>
               <w:rPr>
                 <w:rFonts w:ascii="Times New Roman" w:eastAsia="Times New Roman" w:hAnsi="Times New Roman" w:cs="Times New Roman"/>
@@ -3629,8 +3454,6 @@
               </w:rPr>
               <w:t>articles</w:t>
             </w:r>
-            <w:proofErr w:type="spellEnd"/>
-            <w:proofErr w:type="gramEnd"/>
           </w:p>
         </w:tc>
         <w:tc>
@@ -3952,8 +3775,6 @@
                 <w:lang w:eastAsia="nl-NL"/>
               </w:rPr>
             </w:pPr>
-            <w:proofErr w:type="spellStart"/>
-            <w:proofErr w:type="gramStart"/>
             <w:r>
               <w:rPr>
                 <w:rFonts w:ascii="Times New Roman" w:eastAsia="Times New Roman" w:hAnsi="Times New Roman" w:cs="Times New Roman"/>
@@ -3963,8 +3784,6 @@
               </w:rPr>
               <w:t>articles</w:t>
             </w:r>
-            <w:proofErr w:type="spellEnd"/>
-            <w:proofErr w:type="gramEnd"/>
           </w:p>
         </w:tc>
         <w:tc>
@@ -4266,8 +4085,6 @@
                 <w:lang w:eastAsia="nl-NL"/>
               </w:rPr>
             </w:pPr>
-            <w:proofErr w:type="spellStart"/>
-            <w:proofErr w:type="gramStart"/>
             <w:r>
               <w:rPr>
                 <w:rFonts w:ascii="Times New Roman" w:eastAsia="Times New Roman" w:hAnsi="Times New Roman" w:cs="Times New Roman"/>
@@ -4277,8 +4094,6 @@
               </w:rPr>
               <w:t>articles</w:t>
             </w:r>
-            <w:proofErr w:type="spellEnd"/>
-            <w:proofErr w:type="gramEnd"/>
           </w:p>
         </w:tc>
         <w:tc>
@@ -4601,8 +4416,6 @@
                 <w:lang w:eastAsia="nl-NL"/>
               </w:rPr>
             </w:pPr>
-            <w:proofErr w:type="spellStart"/>
-            <w:proofErr w:type="gramStart"/>
             <w:r>
               <w:rPr>
                 <w:rFonts w:ascii="Times New Roman" w:eastAsia="Times New Roman" w:hAnsi="Times New Roman" w:cs="Times New Roman"/>
@@ -4612,8 +4425,6 @@
               </w:rPr>
               <w:t>articles</w:t>
             </w:r>
-            <w:proofErr w:type="spellEnd"/>
-            <w:proofErr w:type="gramEnd"/>
           </w:p>
         </w:tc>
         <w:tc>
@@ -4915,7 +4726,6 @@
                 <w:lang w:eastAsia="nl-NL"/>
               </w:rPr>
             </w:pPr>
-            <w:proofErr w:type="gramStart"/>
             <w:r>
               <w:rPr>
                 <w:rFonts w:ascii="Times New Roman" w:eastAsia="Times New Roman" w:hAnsi="Times New Roman" w:cs="Times New Roman"/>
@@ -4925,7 +4735,6 @@
               </w:rPr>
               <w:t>reviews</w:t>
             </w:r>
-            <w:proofErr w:type="gramEnd"/>
           </w:p>
         </w:tc>
         <w:tc>
@@ -5247,7 +5056,6 @@
                 <w:lang w:eastAsia="nl-NL"/>
               </w:rPr>
             </w:pPr>
-            <w:proofErr w:type="gramStart"/>
             <w:r>
               <w:rPr>
                 <w:rFonts w:ascii="Times New Roman" w:eastAsia="Times New Roman" w:hAnsi="Times New Roman" w:cs="Times New Roman"/>
@@ -5257,7 +5065,6 @@
               </w:rPr>
               <w:t>reviews</w:t>
             </w:r>
-            <w:proofErr w:type="gramEnd"/>
           </w:p>
         </w:tc>
         <w:tc>
@@ -5559,7 +5366,6 @@
                 <w:lang w:eastAsia="nl-NL"/>
               </w:rPr>
             </w:pPr>
-            <w:proofErr w:type="gramStart"/>
             <w:r>
               <w:rPr>
                 <w:rFonts w:ascii="Times New Roman" w:eastAsia="Times New Roman" w:hAnsi="Times New Roman" w:cs="Times New Roman"/>
@@ -5569,7 +5375,6 @@
               </w:rPr>
               <w:t>reviews</w:t>
             </w:r>
-            <w:proofErr w:type="gramEnd"/>
           </w:p>
         </w:tc>
         <w:tc>
@@ -5891,7 +5696,6 @@
                 <w:lang w:eastAsia="nl-NL"/>
               </w:rPr>
             </w:pPr>
-            <w:proofErr w:type="gramStart"/>
             <w:r>
               <w:rPr>
                 <w:rFonts w:ascii="Times New Roman" w:eastAsia="Times New Roman" w:hAnsi="Times New Roman" w:cs="Times New Roman"/>
@@ -5901,7 +5705,6 @@
               </w:rPr>
               <w:t>reviews</w:t>
             </w:r>
-            <w:proofErr w:type="gramEnd"/>
           </w:p>
         </w:tc>
         <w:tc>
@@ -6203,7 +6006,6 @@
                 <w:lang w:eastAsia="nl-NL"/>
               </w:rPr>
             </w:pPr>
-            <w:proofErr w:type="gramStart"/>
             <w:r>
               <w:rPr>
                 <w:rFonts w:ascii="Times New Roman" w:eastAsia="Times New Roman" w:hAnsi="Times New Roman" w:cs="Times New Roman"/>
@@ -6213,7 +6015,6 @@
               </w:rPr>
               <w:t>reviews</w:t>
             </w:r>
-            <w:proofErr w:type="gramEnd"/>
           </w:p>
         </w:tc>
         <w:tc>
@@ -6535,7 +6336,6 @@
                 <w:lang w:eastAsia="nl-NL"/>
               </w:rPr>
             </w:pPr>
-            <w:proofErr w:type="gramStart"/>
             <w:r>
               <w:rPr>
                 <w:rFonts w:ascii="Times New Roman" w:eastAsia="Times New Roman" w:hAnsi="Times New Roman" w:cs="Times New Roman"/>
@@ -6545,7 +6345,6 @@
               </w:rPr>
               <w:t>reviews</w:t>
             </w:r>
-            <w:proofErr w:type="gramEnd"/>
           </w:p>
         </w:tc>
         <w:tc>
@@ -6847,8 +6646,6 @@
                 <w:lang w:eastAsia="nl-NL"/>
               </w:rPr>
             </w:pPr>
-            <w:proofErr w:type="spellStart"/>
-            <w:proofErr w:type="gramStart"/>
             <w:r>
               <w:rPr>
                 <w:rFonts w:ascii="Times New Roman" w:eastAsia="Times New Roman" w:hAnsi="Times New Roman" w:cs="Times New Roman"/>
@@ -6858,8 +6655,6 @@
               </w:rPr>
               <w:t>articles</w:t>
             </w:r>
-            <w:proofErr w:type="spellEnd"/>
-            <w:proofErr w:type="gramEnd"/>
           </w:p>
         </w:tc>
         <w:tc>
@@ -7182,8 +6977,6 @@
                 <w:lang w:eastAsia="nl-NL"/>
               </w:rPr>
             </w:pPr>
-            <w:proofErr w:type="spellStart"/>
-            <w:proofErr w:type="gramStart"/>
             <w:r>
               <w:rPr>
                 <w:rFonts w:ascii="Times New Roman" w:eastAsia="Times New Roman" w:hAnsi="Times New Roman" w:cs="Times New Roman"/>
@@ -7193,8 +6986,6 @@
               </w:rPr>
               <w:t>articles</w:t>
             </w:r>
-            <w:proofErr w:type="spellEnd"/>
-            <w:proofErr w:type="gramEnd"/>
           </w:p>
         </w:tc>
         <w:tc>
@@ -7496,8 +7287,6 @@
                 <w:lang w:eastAsia="nl-NL"/>
               </w:rPr>
             </w:pPr>
-            <w:proofErr w:type="spellStart"/>
-            <w:proofErr w:type="gramStart"/>
             <w:r>
               <w:rPr>
                 <w:rFonts w:ascii="Times New Roman" w:eastAsia="Times New Roman" w:hAnsi="Times New Roman" w:cs="Times New Roman"/>
@@ -7507,8 +7296,6 @@
               </w:rPr>
               <w:t>articles</w:t>
             </w:r>
-            <w:proofErr w:type="spellEnd"/>
-            <w:proofErr w:type="gramEnd"/>
           </w:p>
         </w:tc>
         <w:tc>
@@ -7830,8 +7617,6 @@
                 <w:lang w:eastAsia="nl-NL"/>
               </w:rPr>
             </w:pPr>
-            <w:proofErr w:type="spellStart"/>
-            <w:proofErr w:type="gramStart"/>
             <w:r>
               <w:rPr>
                 <w:rFonts w:ascii="Times New Roman" w:eastAsia="Times New Roman" w:hAnsi="Times New Roman" w:cs="Times New Roman"/>
@@ -7841,8 +7626,6 @@
               </w:rPr>
               <w:t>articles</w:t>
             </w:r>
-            <w:proofErr w:type="spellEnd"/>
-            <w:proofErr w:type="gramEnd"/>
           </w:p>
         </w:tc>
         <w:tc>
@@ -8144,8 +7927,6 @@
                 <w:lang w:eastAsia="nl-NL"/>
               </w:rPr>
             </w:pPr>
-            <w:proofErr w:type="spellStart"/>
-            <w:proofErr w:type="gramStart"/>
             <w:r>
               <w:rPr>
                 <w:rFonts w:ascii="Times New Roman" w:eastAsia="Times New Roman" w:hAnsi="Times New Roman" w:cs="Times New Roman"/>
@@ -8155,8 +7936,6 @@
               </w:rPr>
               <w:t>articles</w:t>
             </w:r>
-            <w:proofErr w:type="spellEnd"/>
-            <w:proofErr w:type="gramEnd"/>
           </w:p>
         </w:tc>
         <w:tc>
@@ -8478,8 +8257,6 @@
                 <w:lang w:eastAsia="nl-NL"/>
               </w:rPr>
             </w:pPr>
-            <w:proofErr w:type="spellStart"/>
-            <w:proofErr w:type="gramStart"/>
             <w:r>
               <w:rPr>
                 <w:rFonts w:ascii="Times New Roman" w:eastAsia="Times New Roman" w:hAnsi="Times New Roman" w:cs="Times New Roman"/>
@@ -8489,8 +8266,6 @@
               </w:rPr>
               <w:t>articles</w:t>
             </w:r>
-            <w:proofErr w:type="spellEnd"/>
-            <w:proofErr w:type="gramEnd"/>
           </w:p>
         </w:tc>
         <w:tc>
@@ -8792,7 +8567,6 @@
                 <w:lang w:eastAsia="nl-NL"/>
               </w:rPr>
             </w:pPr>
-            <w:proofErr w:type="gramStart"/>
             <w:r>
               <w:rPr>
                 <w:rFonts w:ascii="Times New Roman" w:eastAsia="Times New Roman" w:hAnsi="Times New Roman" w:cs="Times New Roman"/>
@@ -8802,7 +8576,6 @@
               </w:rPr>
               <w:t>reviews</w:t>
             </w:r>
-            <w:proofErr w:type="gramEnd"/>
           </w:p>
         </w:tc>
         <w:tc>
@@ -9124,7 +8897,6 @@
                 <w:lang w:eastAsia="nl-NL"/>
               </w:rPr>
             </w:pPr>
-            <w:proofErr w:type="gramStart"/>
             <w:r>
               <w:rPr>
                 <w:rFonts w:ascii="Times New Roman" w:eastAsia="Times New Roman" w:hAnsi="Times New Roman" w:cs="Times New Roman"/>
@@ -9134,7 +8906,6 @@
               </w:rPr>
               <w:t>reviews</w:t>
             </w:r>
-            <w:proofErr w:type="gramEnd"/>
           </w:p>
         </w:tc>
         <w:tc>
@@ -9436,7 +9207,6 @@
                 <w:lang w:eastAsia="nl-NL"/>
               </w:rPr>
             </w:pPr>
-            <w:proofErr w:type="gramStart"/>
             <w:r>
               <w:rPr>
                 <w:rFonts w:ascii="Times New Roman" w:eastAsia="Times New Roman" w:hAnsi="Times New Roman" w:cs="Times New Roman"/>
@@ -9446,7 +9216,6 @@
               </w:rPr>
               <w:t>reviews</w:t>
             </w:r>
-            <w:proofErr w:type="gramEnd"/>
           </w:p>
         </w:tc>
         <w:tc>
@@ -9768,7 +9537,6 @@
                 <w:lang w:eastAsia="nl-NL"/>
               </w:rPr>
             </w:pPr>
-            <w:proofErr w:type="gramStart"/>
             <w:r>
               <w:rPr>
                 <w:rFonts w:ascii="Times New Roman" w:eastAsia="Times New Roman" w:hAnsi="Times New Roman" w:cs="Times New Roman"/>
@@ -9778,7 +9546,6 @@
               </w:rPr>
               <w:t>reviews</w:t>
             </w:r>
-            <w:proofErr w:type="gramEnd"/>
           </w:p>
         </w:tc>
         <w:tc>
@@ -10080,7 +9847,6 @@
                 <w:lang w:eastAsia="nl-NL"/>
               </w:rPr>
             </w:pPr>
-            <w:proofErr w:type="gramStart"/>
             <w:r>
               <w:rPr>
                 <w:rFonts w:ascii="Times New Roman" w:eastAsia="Times New Roman" w:hAnsi="Times New Roman" w:cs="Times New Roman"/>
@@ -10090,7 +9856,6 @@
               </w:rPr>
               <w:t>reviews</w:t>
             </w:r>
-            <w:proofErr w:type="gramEnd"/>
           </w:p>
         </w:tc>
         <w:tc>
@@ -10412,7 +10177,6 @@
                 <w:lang w:eastAsia="nl-NL"/>
               </w:rPr>
             </w:pPr>
-            <w:proofErr w:type="gramStart"/>
             <w:r>
               <w:rPr>
                 <w:rFonts w:ascii="Times New Roman" w:eastAsia="Times New Roman" w:hAnsi="Times New Roman" w:cs="Times New Roman"/>
@@ -10422,7 +10186,6 @@
               </w:rPr>
               <w:t>reviews</w:t>
             </w:r>
-            <w:proofErr w:type="gramEnd"/>
           </w:p>
         </w:tc>
         <w:tc>
@@ -10691,7 +10454,6 @@
                 <w:lang w:eastAsia="nl-NL"/>
               </w:rPr>
             </w:pPr>
-            <w:proofErr w:type="spellStart"/>
             <w:r>
               <w:rPr>
                 <w:rFonts w:ascii="Times New Roman" w:eastAsia="Times New Roman" w:hAnsi="Times New Roman" w:cs="Times New Roman"/>
@@ -10701,7 +10463,6 @@
               </w:rPr>
               <w:t>Greek</w:t>
             </w:r>
-            <w:proofErr w:type="spellEnd"/>
           </w:p>
         </w:tc>
         <w:tc>
@@ -10726,8 +10487,6 @@
                 <w:lang w:eastAsia="nl-NL"/>
               </w:rPr>
             </w:pPr>
-            <w:proofErr w:type="spellStart"/>
-            <w:proofErr w:type="gramStart"/>
             <w:r>
               <w:rPr>
                 <w:rFonts w:ascii="Times New Roman" w:eastAsia="Times New Roman" w:hAnsi="Times New Roman" w:cs="Times New Roman"/>
@@ -10737,8 +10496,6 @@
               </w:rPr>
               <w:t>articles</w:t>
             </w:r>
-            <w:proofErr w:type="spellEnd"/>
-            <w:proofErr w:type="gramEnd"/>
           </w:p>
         </w:tc>
         <w:tc>
@@ -11027,7 +10784,6 @@
                 <w:lang w:eastAsia="nl-NL"/>
               </w:rPr>
             </w:pPr>
-            <w:proofErr w:type="spellStart"/>
             <w:r>
               <w:rPr>
                 <w:rFonts w:ascii="Times New Roman" w:eastAsia="Times New Roman" w:hAnsi="Times New Roman" w:cs="Times New Roman"/>
@@ -11037,7 +10793,6 @@
               </w:rPr>
               <w:t>Greek</w:t>
             </w:r>
-            <w:proofErr w:type="spellEnd"/>
           </w:p>
         </w:tc>
         <w:tc>
@@ -11062,8 +10817,6 @@
                 <w:lang w:eastAsia="nl-NL"/>
               </w:rPr>
             </w:pPr>
-            <w:proofErr w:type="spellStart"/>
-            <w:proofErr w:type="gramStart"/>
             <w:r>
               <w:rPr>
                 <w:rFonts w:ascii="Times New Roman" w:eastAsia="Times New Roman" w:hAnsi="Times New Roman" w:cs="Times New Roman"/>
@@ -11073,8 +10826,6 @@
               </w:rPr>
               <w:t>articles</w:t>
             </w:r>
-            <w:proofErr w:type="spellEnd"/>
-            <w:proofErr w:type="gramEnd"/>
           </w:p>
         </w:tc>
         <w:tc>
@@ -11343,7 +11094,6 @@
                 <w:lang w:eastAsia="nl-NL"/>
               </w:rPr>
             </w:pPr>
-            <w:proofErr w:type="spellStart"/>
             <w:r>
               <w:rPr>
                 <w:rFonts w:ascii="Times New Roman" w:eastAsia="Times New Roman" w:hAnsi="Times New Roman" w:cs="Times New Roman"/>
@@ -11353,7 +11103,6 @@
               </w:rPr>
               <w:t>Greek</w:t>
             </w:r>
-            <w:proofErr w:type="spellEnd"/>
           </w:p>
         </w:tc>
         <w:tc>
@@ -11378,8 +11127,6 @@
                 <w:lang w:eastAsia="nl-NL"/>
               </w:rPr>
             </w:pPr>
-            <w:proofErr w:type="spellStart"/>
-            <w:proofErr w:type="gramStart"/>
             <w:r>
               <w:rPr>
                 <w:rFonts w:ascii="Times New Roman" w:eastAsia="Times New Roman" w:hAnsi="Times New Roman" w:cs="Times New Roman"/>
@@ -11389,8 +11136,6 @@
               </w:rPr>
               <w:t>articles</w:t>
             </w:r>
-            <w:proofErr w:type="spellEnd"/>
-            <w:proofErr w:type="gramEnd"/>
           </w:p>
         </w:tc>
         <w:tc>
@@ -11679,7 +11424,6 @@
                 <w:lang w:eastAsia="nl-NL"/>
               </w:rPr>
             </w:pPr>
-            <w:proofErr w:type="spellStart"/>
             <w:r>
               <w:rPr>
                 <w:rFonts w:ascii="Times New Roman" w:eastAsia="Times New Roman" w:hAnsi="Times New Roman" w:cs="Times New Roman"/>
@@ -11689,7 +11433,6 @@
               </w:rPr>
               <w:t>Greek</w:t>
             </w:r>
-            <w:proofErr w:type="spellEnd"/>
           </w:p>
         </w:tc>
         <w:tc>
@@ -11714,8 +11457,6 @@
                 <w:lang w:eastAsia="nl-NL"/>
               </w:rPr>
             </w:pPr>
-            <w:proofErr w:type="spellStart"/>
-            <w:proofErr w:type="gramStart"/>
             <w:r>
               <w:rPr>
                 <w:rFonts w:ascii="Times New Roman" w:eastAsia="Times New Roman" w:hAnsi="Times New Roman" w:cs="Times New Roman"/>
@@ -11725,8 +11466,6 @@
               </w:rPr>
               <w:t>articles</w:t>
             </w:r>
-            <w:proofErr w:type="spellEnd"/>
-            <w:proofErr w:type="gramEnd"/>
           </w:p>
         </w:tc>
         <w:tc>
@@ -11995,7 +11734,6 @@
                 <w:lang w:eastAsia="nl-NL"/>
               </w:rPr>
             </w:pPr>
-            <w:proofErr w:type="spellStart"/>
             <w:r>
               <w:rPr>
                 <w:rFonts w:ascii="Times New Roman" w:eastAsia="Times New Roman" w:hAnsi="Times New Roman" w:cs="Times New Roman"/>
@@ -12005,7 +11743,6 @@
               </w:rPr>
               <w:t>Greek</w:t>
             </w:r>
-            <w:proofErr w:type="spellEnd"/>
           </w:p>
         </w:tc>
         <w:tc>
@@ -12030,8 +11767,6 @@
                 <w:lang w:eastAsia="nl-NL"/>
               </w:rPr>
             </w:pPr>
-            <w:proofErr w:type="spellStart"/>
-            <w:proofErr w:type="gramStart"/>
             <w:r>
               <w:rPr>
                 <w:rFonts w:ascii="Times New Roman" w:eastAsia="Times New Roman" w:hAnsi="Times New Roman" w:cs="Times New Roman"/>
@@ -12041,8 +11776,6 @@
               </w:rPr>
               <w:t>articles</w:t>
             </w:r>
-            <w:proofErr w:type="spellEnd"/>
-            <w:proofErr w:type="gramEnd"/>
           </w:p>
         </w:tc>
         <w:tc>
@@ -12332,7 +12065,6 @@
                 <w:lang w:eastAsia="nl-NL"/>
               </w:rPr>
             </w:pPr>
-            <w:proofErr w:type="spellStart"/>
             <w:r>
               <w:rPr>
                 <w:rFonts w:ascii="Times New Roman" w:eastAsia="Times New Roman" w:hAnsi="Times New Roman" w:cs="Times New Roman"/>
@@ -12342,7 +12074,6 @@
               </w:rPr>
               <w:t>Greek</w:t>
             </w:r>
-            <w:proofErr w:type="spellEnd"/>
           </w:p>
         </w:tc>
         <w:tc>
@@ -12367,8 +12098,6 @@
                 <w:lang w:eastAsia="nl-NL"/>
               </w:rPr>
             </w:pPr>
-            <w:proofErr w:type="spellStart"/>
-            <w:proofErr w:type="gramStart"/>
             <w:r>
               <w:rPr>
                 <w:rFonts w:ascii="Times New Roman" w:eastAsia="Times New Roman" w:hAnsi="Times New Roman" w:cs="Times New Roman"/>
@@ -12378,8 +12107,6 @@
               </w:rPr>
               <w:t>articles</w:t>
             </w:r>
-            <w:proofErr w:type="spellEnd"/>
-            <w:proofErr w:type="gramEnd"/>
           </w:p>
         </w:tc>
         <w:tc>
@@ -12648,7 +12375,6 @@
                 <w:lang w:eastAsia="nl-NL"/>
               </w:rPr>
             </w:pPr>
-            <w:proofErr w:type="spellStart"/>
             <w:r>
               <w:rPr>
                 <w:rFonts w:ascii="Times New Roman" w:eastAsia="Times New Roman" w:hAnsi="Times New Roman" w:cs="Times New Roman"/>
@@ -12658,7 +12384,6 @@
               </w:rPr>
               <w:t>Greek</w:t>
             </w:r>
-            <w:proofErr w:type="spellEnd"/>
           </w:p>
         </w:tc>
         <w:tc>
@@ -12683,7 +12408,6 @@
                 <w:lang w:eastAsia="nl-NL"/>
               </w:rPr>
             </w:pPr>
-            <w:proofErr w:type="gramStart"/>
             <w:r>
               <w:rPr>
                 <w:rFonts w:ascii="Times New Roman" w:eastAsia="Times New Roman" w:hAnsi="Times New Roman" w:cs="Times New Roman"/>
@@ -12693,7 +12417,6 @@
               </w:rPr>
               <w:t>reviews</w:t>
             </w:r>
-            <w:proofErr w:type="gramEnd"/>
           </w:p>
         </w:tc>
         <w:tc>
@@ -12983,7 +12706,6 @@
                 <w:lang w:eastAsia="nl-NL"/>
               </w:rPr>
             </w:pPr>
-            <w:proofErr w:type="spellStart"/>
             <w:r>
               <w:rPr>
                 <w:rFonts w:ascii="Times New Roman" w:eastAsia="Times New Roman" w:hAnsi="Times New Roman" w:cs="Times New Roman"/>
@@ -12993,7 +12715,6 @@
               </w:rPr>
               <w:t>Greek</w:t>
             </w:r>
-            <w:proofErr w:type="spellEnd"/>
           </w:p>
         </w:tc>
         <w:tc>
@@ -13018,7 +12739,6 @@
                 <w:lang w:eastAsia="nl-NL"/>
               </w:rPr>
             </w:pPr>
-            <w:proofErr w:type="gramStart"/>
             <w:r>
               <w:rPr>
                 <w:rFonts w:ascii="Times New Roman" w:eastAsia="Times New Roman" w:hAnsi="Times New Roman" w:cs="Times New Roman"/>
@@ -13028,7 +12748,6 @@
               </w:rPr>
               <w:t>reviews</w:t>
             </w:r>
-            <w:proofErr w:type="gramEnd"/>
           </w:p>
         </w:tc>
         <w:tc>
@@ -13297,7 +13016,6 @@
                 <w:lang w:eastAsia="nl-NL"/>
               </w:rPr>
             </w:pPr>
-            <w:proofErr w:type="spellStart"/>
             <w:r>
               <w:rPr>
                 <w:rFonts w:ascii="Times New Roman" w:eastAsia="Times New Roman" w:hAnsi="Times New Roman" w:cs="Times New Roman"/>
@@ -13307,7 +13025,6 @@
               </w:rPr>
               <w:t>Greek</w:t>
             </w:r>
-            <w:proofErr w:type="spellEnd"/>
           </w:p>
         </w:tc>
         <w:tc>
@@ -13332,7 +13049,6 @@
                 <w:lang w:eastAsia="nl-NL"/>
               </w:rPr>
             </w:pPr>
-            <w:proofErr w:type="gramStart"/>
             <w:r>
               <w:rPr>
                 <w:rFonts w:ascii="Times New Roman" w:eastAsia="Times New Roman" w:hAnsi="Times New Roman" w:cs="Times New Roman"/>
@@ -13342,7 +13058,6 @@
               </w:rPr>
               <w:t>reviews</w:t>
             </w:r>
-            <w:proofErr w:type="gramEnd"/>
           </w:p>
         </w:tc>
         <w:tc>
@@ -13631,7 +13346,6 @@
                 <w:lang w:eastAsia="nl-NL"/>
               </w:rPr>
             </w:pPr>
-            <w:proofErr w:type="spellStart"/>
             <w:r>
               <w:rPr>
                 <w:rFonts w:ascii="Times New Roman" w:eastAsia="Times New Roman" w:hAnsi="Times New Roman" w:cs="Times New Roman"/>
@@ -13641,7 +13355,6 @@
               </w:rPr>
               <w:t>Greek</w:t>
             </w:r>
-            <w:proofErr w:type="spellEnd"/>
           </w:p>
         </w:tc>
         <w:tc>
@@ -13666,7 +13379,6 @@
                 <w:lang w:eastAsia="nl-NL"/>
               </w:rPr>
             </w:pPr>
-            <w:proofErr w:type="gramStart"/>
             <w:r>
               <w:rPr>
                 <w:rFonts w:ascii="Times New Roman" w:eastAsia="Times New Roman" w:hAnsi="Times New Roman" w:cs="Times New Roman"/>
@@ -13676,7 +13388,6 @@
               </w:rPr>
               <w:t>reviews</w:t>
             </w:r>
-            <w:proofErr w:type="gramEnd"/>
           </w:p>
         </w:tc>
         <w:tc>
@@ -13945,7 +13656,6 @@
                 <w:lang w:eastAsia="nl-NL"/>
               </w:rPr>
             </w:pPr>
-            <w:proofErr w:type="spellStart"/>
             <w:r>
               <w:rPr>
                 <w:rFonts w:ascii="Times New Roman" w:eastAsia="Times New Roman" w:hAnsi="Times New Roman" w:cs="Times New Roman"/>
@@ -13955,7 +13665,6 @@
               </w:rPr>
               <w:t>Greek</w:t>
             </w:r>
-            <w:proofErr w:type="spellEnd"/>
           </w:p>
         </w:tc>
         <w:tc>
@@ -13980,7 +13689,6 @@
                 <w:lang w:eastAsia="nl-NL"/>
               </w:rPr>
             </w:pPr>
-            <w:proofErr w:type="gramStart"/>
             <w:r>
               <w:rPr>
                 <w:rFonts w:ascii="Times New Roman" w:eastAsia="Times New Roman" w:hAnsi="Times New Roman" w:cs="Times New Roman"/>
@@ -13990,7 +13698,6 @@
               </w:rPr>
               <w:t>reviews</w:t>
             </w:r>
-            <w:proofErr w:type="gramEnd"/>
           </w:p>
         </w:tc>
         <w:tc>
@@ -14279,7 +13986,6 @@
                 <w:lang w:eastAsia="nl-NL"/>
               </w:rPr>
             </w:pPr>
-            <w:proofErr w:type="spellStart"/>
             <w:r>
               <w:rPr>
                 <w:rFonts w:ascii="Times New Roman" w:eastAsia="Times New Roman" w:hAnsi="Times New Roman" w:cs="Times New Roman"/>
@@ -14289,7 +13995,6 @@
               </w:rPr>
               <w:t>Greek</w:t>
             </w:r>
-            <w:proofErr w:type="spellEnd"/>
           </w:p>
         </w:tc>
         <w:tc>
@@ -14314,7 +14019,6 @@
                 <w:lang w:eastAsia="nl-NL"/>
               </w:rPr>
             </w:pPr>
-            <w:proofErr w:type="gramStart"/>
             <w:r>
               <w:rPr>
                 <w:rFonts w:ascii="Times New Roman" w:eastAsia="Times New Roman" w:hAnsi="Times New Roman" w:cs="Times New Roman"/>
@@ -14324,7 +14028,6 @@
               </w:rPr>
               <w:t>reviews</w:t>
             </w:r>
-            <w:proofErr w:type="gramEnd"/>
           </w:p>
         </w:tc>
         <w:tc>
@@ -14708,21 +14411,7 @@
         <w:rPr>
           <w:lang w:val="en-US"/>
         </w:rPr>
-        <w:t xml:space="preserve">An exception on this is </w:t>
-      </w:r>
-      <w:proofErr w:type="spellStart"/>
-      <w:r>
-        <w:rPr>
-          <w:lang w:val="en-US"/>
-        </w:rPr>
-        <w:t>Meanshift</w:t>
-      </w:r>
-      <w:proofErr w:type="spellEnd"/>
-      <w:r>
-        <w:rPr>
-          <w:lang w:val="en-US"/>
-        </w:rPr>
-        <w:t xml:space="preserve"> </w:t>
+        <w:t xml:space="preserve">An exception on this is Meanshift </w:t>
       </w:r>
       <w:r>
         <w:rPr>
@@ -14761,33 +14450,11 @@
         </w:rPr>
         <w:t xml:space="preserve">, a hill climbing algorithm that keeps looking for better centroids and is able to add more clusters if necessary. </w:t>
       </w:r>
-      <w:proofErr w:type="spellStart"/>
-      <w:r>
-        <w:rPr>
-          <w:lang w:val="en-US"/>
-        </w:rPr>
-        <w:t>Meanshift</w:t>
-      </w:r>
-      <w:proofErr w:type="spellEnd"/>
-      <w:r>
-        <w:rPr>
-          <w:lang w:val="en-US"/>
-        </w:rPr>
-        <w:t xml:space="preserve"> is proven to be effective in determining the number of clusters and has several software implementations that can be used off the shelf. Before </w:t>
-      </w:r>
-      <w:proofErr w:type="spellStart"/>
-      <w:r>
-        <w:rPr>
-          <w:lang w:val="en-US"/>
-        </w:rPr>
-        <w:t>Meanshift</w:t>
-      </w:r>
-      <w:proofErr w:type="spellEnd"/>
-      <w:r>
-        <w:rPr>
-          <w:lang w:val="en-US"/>
-        </w:rPr>
-        <w:t xml:space="preserve"> was developed, the research of Holmes and Forsyth already tried to achieve a very similar result </w:t>
+      <w:r>
+        <w:rPr>
+          <w:lang w:val="en-US"/>
+        </w:rPr>
+        <w:t xml:space="preserve">Meanshift is proven to be effective in determining the number of clusters and has several software implementations that can be used off the shelf. Before Meanshift was developed, the research of Holmes and Forsyth already tried to achieve a very similar result </w:t>
       </w:r>
       <w:r>
         <w:rPr>
@@ -14838,14 +14505,12 @@
         </w:rPr>
         <w:t xml:space="preserve">, like </w:t>
       </w:r>
-      <w:proofErr w:type="spellStart"/>
       <w:r>
         <w:rPr>
           <w:lang w:val="en-US"/>
         </w:rPr>
         <w:t>tf-idf</w:t>
       </w:r>
-      <w:proofErr w:type="spellEnd"/>
       <w:r>
         <w:rPr>
           <w:lang w:val="en-US"/>
@@ -14868,55 +14533,13 @@
         <w:rPr>
           <w:lang w:val="en-US"/>
         </w:rPr>
-        <w:t xml:space="preserve">most clustering algorithms will look for word or </w:t>
-      </w:r>
-      <w:proofErr w:type="spellStart"/>
-      <w:r>
-        <w:rPr>
-          <w:lang w:val="en-US"/>
-        </w:rPr>
-        <w:t>ngram</w:t>
-      </w:r>
-      <w:proofErr w:type="spellEnd"/>
-      <w:r>
-        <w:rPr>
-          <w:lang w:val="en-US"/>
-        </w:rPr>
-        <w:t xml:space="preserve"> </w:t>
-      </w:r>
-      <w:proofErr w:type="spellStart"/>
-      <w:r>
-        <w:rPr>
-          <w:lang w:val="en-US"/>
-        </w:rPr>
-        <w:t>similiarity</w:t>
-      </w:r>
-      <w:proofErr w:type="spellEnd"/>
-      <w:r>
-        <w:rPr>
-          <w:lang w:val="en-US"/>
-        </w:rPr>
-        <w:t xml:space="preserve"> when trying to find similar documents. Similar words still can be an indication for similar documents, but there is a risk that although the documents are alike, they are not from the same author because they all have the same genre. </w:t>
-      </w:r>
-      <w:r>
-        <w:rPr>
-          <w:lang w:val="en-US"/>
-        </w:rPr>
-        <w:t xml:space="preserve">A field in which stylistic features are even more important is engineering, where many articles are written on the same topic and genre. This makes the research of Berry and </w:t>
-      </w:r>
-      <w:proofErr w:type="spellStart"/>
-      <w:r>
-        <w:rPr>
-          <w:lang w:val="en-US"/>
-        </w:rPr>
-        <w:t>Sazonov</w:t>
-      </w:r>
-      <w:proofErr w:type="spellEnd"/>
-      <w:r>
-        <w:rPr>
-          <w:lang w:val="en-US"/>
-        </w:rPr>
-        <w:t xml:space="preserve"> about the clustering of technical documents an interesting and reliable source. The nature of the documents in their dataset makes them highly structured and restricted </w:t>
+        <w:t xml:space="preserve">most clustering algorithms will look for word or ngram similiarity when trying to find similar documents. Similar words still can be an indication for similar documents, but there is a risk that although the documents are alike, they are not from the same author because they all have the same genre. </w:t>
+      </w:r>
+      <w:r>
+        <w:rPr>
+          <w:lang w:val="en-US"/>
+        </w:rPr>
+        <w:t xml:space="preserve">A field in which stylistic features are even more important is engineering, where many articles are written on the same topic and genre. This makes the research of Berry and Sazonov about the clustering of technical documents an interesting and reliable source. The nature of the documents in their dataset makes them highly structured and restricted </w:t>
       </w:r>
       <w:r>
         <w:rPr>
@@ -14959,21 +14582,7 @@
         <w:rPr>
           <w:lang w:val="en-US"/>
         </w:rPr>
-        <w:t xml:space="preserve">Although less technical, the documents in the current dataset can also be identical in structure and covered subjects. Berry and </w:t>
-      </w:r>
-      <w:proofErr w:type="spellStart"/>
-      <w:r>
-        <w:rPr>
-          <w:lang w:val="en-US"/>
-        </w:rPr>
-        <w:t>Sazonov</w:t>
-      </w:r>
-      <w:proofErr w:type="spellEnd"/>
-      <w:r>
-        <w:rPr>
-          <w:lang w:val="en-US"/>
-        </w:rPr>
-        <w:t xml:space="preserve"> say that sometimes the preference of an author for one word over another can be enough to distinguish who wrote what. This high influence of small features is something to keep in mind in this approach, as it can change the outcome in a very strong way.</w:t>
+        <w:t>Although less technical, the documents in the current dataset can also be identical in structure and covered subjects. Berry and Sazonov say that sometimes the preference of an author for one word over another can be enough to distinguish who wrote what. This high influence of small features is something to keep in mind in this approach, as it can change the outcome in a very strong way.</w:t>
       </w:r>
     </w:p>
     <w:p>
@@ -14986,7 +14595,7 @@
           <w:lang w:val="en-US"/>
         </w:rPr>
       </w:pPr>
-      <w:bookmarkStart w:id="6" w:name="_Toc455150099"/>
+      <w:bookmarkStart w:id="7" w:name="_Toc455150099"/>
       <w:r>
         <w:rPr>
           <w:lang w:val="en-US"/>
@@ -15012,7 +14621,7 @@
         <w:lastRenderedPageBreak/>
         <w:t>Approach</w:t>
       </w:r>
-      <w:bookmarkEnd w:id="6"/>
+      <w:bookmarkEnd w:id="7"/>
     </w:p>
     <w:p>
       <w:pPr>
@@ -15043,89 +14652,45 @@
         <w:rPr>
           <w:lang w:val="en-US"/>
         </w:rPr>
+        <w:t xml:space="preserve"> Scikit-learn</w:t>
+      </w:r>
+      <w:r>
+        <w:rPr>
+          <w:rStyle w:val="FootnoteReference"/>
+          <w:lang w:val="en-US"/>
+        </w:rPr>
+        <w:footnoteReference w:id="2"/>
+      </w:r>
+      <w:r>
+        <w:rPr>
+          <w:lang w:val="en-US"/>
+        </w:rPr>
+        <w:t xml:space="preserve"> provides an excellent API for several clustering algorithms and preprocessing steps, and </w:t>
+      </w:r>
+      <w:r>
+        <w:rPr>
+          <w:lang w:val="en-US"/>
+        </w:rPr>
+        <w:t>Keras</w:t>
+      </w:r>
+      <w:r>
+        <w:rPr>
+          <w:rStyle w:val="FootnoteReference"/>
+          <w:lang w:val="en-US"/>
+        </w:rPr>
+        <w:footnoteReference w:id="3"/>
+      </w:r>
+      <w:r>
+        <w:rPr>
+          <w:lang w:val="en-US"/>
+        </w:rPr>
         <w:t xml:space="preserve"> </w:t>
       </w:r>
-      <w:proofErr w:type="spellStart"/>
-      <w:r>
-        <w:rPr>
-          <w:lang w:val="en-US"/>
-        </w:rPr>
-        <w:t>Scikit</w:t>
-      </w:r>
-      <w:proofErr w:type="spellEnd"/>
-      <w:r>
-        <w:rPr>
-          <w:lang w:val="en-US"/>
-        </w:rPr>
-        <w:t>-learn</w:t>
-      </w:r>
-      <w:r>
-        <w:rPr>
-          <w:rStyle w:val="FootnoteReference"/>
-          <w:lang w:val="en-US"/>
-        </w:rPr>
-        <w:footnoteReference w:id="2"/>
-      </w:r>
-      <w:r>
-        <w:rPr>
-          <w:lang w:val="en-US"/>
-        </w:rPr>
-        <w:t xml:space="preserve"> provides an excellent API for several clustering algorithms and preprocessing steps, and </w:t>
-      </w:r>
-      <w:proofErr w:type="spellStart"/>
-      <w:r>
-        <w:rPr>
-          <w:lang w:val="en-US"/>
-        </w:rPr>
-        <w:t>Keras</w:t>
-      </w:r>
-      <w:proofErr w:type="spellEnd"/>
-      <w:r>
-        <w:rPr>
-          <w:rStyle w:val="FootnoteReference"/>
-          <w:lang w:val="en-US"/>
-        </w:rPr>
-        <w:footnoteReference w:id="3"/>
-      </w:r>
-      <w:r>
-        <w:rPr>
-          <w:lang w:val="en-US"/>
-        </w:rPr>
-        <w:t xml:space="preserve"> </w:t>
-      </w:r>
-      <w:r>
-        <w:rPr>
-          <w:lang w:val="en-US"/>
-        </w:rPr>
-        <w:t xml:space="preserve">allows for building an artificial neural network on either the </w:t>
-      </w:r>
-      <w:proofErr w:type="spellStart"/>
-      <w:r>
-        <w:rPr>
-          <w:lang w:val="en-US"/>
-        </w:rPr>
-        <w:t>TensorFlow</w:t>
-      </w:r>
-      <w:proofErr w:type="spellEnd"/>
-      <w:r>
-        <w:rPr>
-          <w:lang w:val="en-US"/>
-        </w:rPr>
-        <w:t xml:space="preserve"> or the </w:t>
-      </w:r>
-      <w:proofErr w:type="spellStart"/>
-      <w:r>
-        <w:rPr>
-          <w:lang w:val="en-US"/>
-        </w:rPr>
-        <w:t>Theano</w:t>
-      </w:r>
-      <w:proofErr w:type="spellEnd"/>
-      <w:r>
-        <w:rPr>
-          <w:lang w:val="en-US"/>
-        </w:rPr>
-        <w:t xml:space="preserve"> backend.</w:t>
+      <w:r>
+        <w:rPr>
+          <w:lang w:val="en-US"/>
+        </w:rPr>
+        <w:t>allows for building an artificial neural network on either the TensorFlow or the Theano backend.</w:t>
       </w:r>
     </w:p>
     <w:p>
@@ -15150,69 +14715,13 @@
         <w:rPr>
           <w:lang w:val="en-US"/>
         </w:rPr>
-        <w:t xml:space="preserve">. As the approach will be based on </w:t>
-      </w:r>
-      <w:proofErr w:type="spellStart"/>
-      <w:r>
-        <w:rPr>
-          <w:lang w:val="en-US"/>
-        </w:rPr>
-        <w:t>Bagnall’s</w:t>
-      </w:r>
-      <w:proofErr w:type="spellEnd"/>
-      <w:r>
-        <w:rPr>
-          <w:lang w:val="en-US"/>
-        </w:rPr>
-        <w:t>, his feature selection also applies for this problem. Training a neural network requires vast amounts of data, so the only way to do this is by looking at characters instead of words. On character level you can apply almost all techniques used on words, like the relative and absolute frequency of characters per document and the full corpus (</w:t>
-      </w:r>
-      <w:proofErr w:type="spellStart"/>
-      <w:r>
-        <w:rPr>
-          <w:lang w:val="en-US"/>
-        </w:rPr>
-        <w:t>tf-idf</w:t>
-      </w:r>
-      <w:proofErr w:type="spellEnd"/>
-      <w:r>
-        <w:rPr>
-          <w:lang w:val="en-US"/>
-        </w:rPr>
-        <w:t xml:space="preserve">). Metadata about the documents will also be added, informing the system about the average sentence and word length, punctuation usage and number of mid-sentence capital letters. These stylistic features can be very indicative about an author, </w:t>
-      </w:r>
-      <w:r>
-        <w:rPr>
-          <w:lang w:val="en-US"/>
-        </w:rPr>
-        <w:t xml:space="preserve">but according to </w:t>
-      </w:r>
-      <w:proofErr w:type="spellStart"/>
-      <w:r>
-        <w:rPr>
-          <w:lang w:val="en-US"/>
-        </w:rPr>
-        <w:t>Bagnall</w:t>
-      </w:r>
-      <w:proofErr w:type="spellEnd"/>
-      <w:r>
-        <w:rPr>
-          <w:lang w:val="en-US"/>
-        </w:rPr>
-        <w:t xml:space="preserve"> they should not be fed raw into the neural network. This could lead to the network assigning a too great weight to a small feature, and negatively influence decision making. Therefore, </w:t>
-      </w:r>
-      <w:proofErr w:type="spellStart"/>
-      <w:r>
-        <w:rPr>
-          <w:lang w:val="en-US"/>
-        </w:rPr>
-        <w:t>Bagnall</w:t>
-      </w:r>
-      <w:proofErr w:type="spellEnd"/>
-      <w:r>
-        <w:rPr>
-          <w:lang w:val="en-US"/>
-        </w:rPr>
-        <w:t xml:space="preserve"> proposes to normalize all uncommon characters</w:t>
+        <w:t xml:space="preserve">. As the approach will be based on Bagnall’s, his feature selection also applies for this problem. Training a neural network requires vast amounts of data, so the only way to do this is by looking at characters instead of words. On character level you can apply almost all techniques used on words, like the relative and absolute frequency of characters per document and the full corpus (tf-idf). Metadata about the documents will also be added, informing the system about the average sentence and word length, punctuation usage and number of mid-sentence capital letters. These stylistic features can be very indicative about an author, </w:t>
+      </w:r>
+      <w:r>
+        <w:rPr>
+          <w:lang w:val="en-US"/>
+        </w:rPr>
+        <w:t>but according to Bagnall they should not be fed raw into the neural network. This could lead to the network assigning a too great weight to a small feature, and negatively influence decision making. Therefore, Bagnall proposes to normalize all uncommon characters</w:t>
       </w:r>
       <w:r>
         <w:rPr>
@@ -15261,21 +14770,7 @@
         <w:rPr>
           <w:lang w:val="en-US"/>
         </w:rPr>
-        <w:t xml:space="preserve">be converted to a single style. Furthermore, additional whitespace must be stripped and all numbers and Latin characters in Greek texts should be normalized to a common placeholder to keep their weight evenly distributed. As final step, </w:t>
-      </w:r>
-      <w:proofErr w:type="spellStart"/>
-      <w:r>
-        <w:rPr>
-          <w:lang w:val="en-US"/>
-        </w:rPr>
-        <w:t>Bagnall</w:t>
-      </w:r>
-      <w:proofErr w:type="spellEnd"/>
-      <w:r>
-        <w:rPr>
-          <w:lang w:val="en-US"/>
-        </w:rPr>
-        <w:t xml:space="preserve"> recommends to convert every character into t</w:t>
+        <w:t>be converted to a single style. Furthermore, additional whitespace must be stripped and all numbers and Latin characters in Greek texts should be normalized to a common placeholder to keep their weight evenly distributed. As final step, Bagnall recommends to convert every character into t</w:t>
       </w:r>
       <w:r>
         <w:rPr>
@@ -15294,21 +14789,7 @@
         <w:rPr>
           <w:lang w:val="en-US"/>
         </w:rPr>
-        <w:t xml:space="preserve"> </w:t>
-      </w:r>
-      <w:proofErr w:type="spellStart"/>
-      <w:r>
-        <w:rPr>
-          <w:lang w:val="en-US"/>
-        </w:rPr>
-        <w:t>unicode</w:t>
-      </w:r>
-      <w:proofErr w:type="spellEnd"/>
-      <w:r>
-        <w:rPr>
-          <w:lang w:val="en-US"/>
-        </w:rPr>
-        <w:t xml:space="preserve"> normal form</w:t>
+        <w:t xml:space="preserve"> unicode normal form</w:t>
       </w:r>
       <w:r>
         <w:rPr>
@@ -15443,8 +14924,8 @@
           <w:lang w:val="en-US"/>
         </w:rPr>
       </w:pPr>
-      <w:bookmarkStart w:id="7" w:name="_Ref457059337"/>
-      <w:bookmarkStart w:id="8" w:name="_Ref457059343"/>
+      <w:bookmarkStart w:id="8" w:name="_Ref457059337"/>
+      <w:bookmarkStart w:id="9" w:name="_Ref457059343"/>
       <w:r>
         <w:rPr>
           <w:lang w:val="en-US"/>
@@ -15473,28 +14954,14 @@
       <w:r>
         <w:fldChar w:fldCharType="end"/>
       </w:r>
+      <w:bookmarkEnd w:id="9"/>
+      <w:r>
+        <w:rPr>
+          <w:lang w:val="en-US"/>
+        </w:rPr>
+        <w:t>: Different unicode forms and their output.</w:t>
+      </w:r>
       <w:bookmarkEnd w:id="8"/>
-      <w:r>
-        <w:rPr>
-          <w:lang w:val="en-US"/>
-        </w:rPr>
-        <w:t xml:space="preserve">: Different </w:t>
-      </w:r>
-      <w:proofErr w:type="spellStart"/>
-      <w:r>
-        <w:rPr>
-          <w:lang w:val="en-US"/>
-        </w:rPr>
-        <w:t>unicode</w:t>
-      </w:r>
-      <w:proofErr w:type="spellEnd"/>
-      <w:r>
-        <w:rPr>
-          <w:lang w:val="en-US"/>
-        </w:rPr>
-        <w:t xml:space="preserve"> forms and their output.</w:t>
-      </w:r>
-      <w:bookmarkEnd w:id="7"/>
     </w:p>
     <w:p>
       <w:pPr>
@@ -15506,35 +14973,7 @@
         <w:rPr>
           <w:lang w:val="en-US"/>
         </w:rPr>
-        <w:t xml:space="preserve">The result of all normalization steps is a human unreadable list of strings per document, that can be used by both </w:t>
-      </w:r>
-      <w:proofErr w:type="spellStart"/>
-      <w:r>
-        <w:rPr>
-          <w:lang w:val="en-US"/>
-        </w:rPr>
-        <w:t>Keras</w:t>
-      </w:r>
-      <w:proofErr w:type="spellEnd"/>
-      <w:r>
-        <w:rPr>
-          <w:lang w:val="en-US"/>
-        </w:rPr>
-        <w:t xml:space="preserve"> an </w:t>
-      </w:r>
-      <w:proofErr w:type="spellStart"/>
-      <w:r>
-        <w:rPr>
-          <w:lang w:val="en-US"/>
-        </w:rPr>
-        <w:t>Scikit</w:t>
-      </w:r>
-      <w:proofErr w:type="spellEnd"/>
-      <w:r>
-        <w:rPr>
-          <w:lang w:val="en-US"/>
-        </w:rPr>
-        <w:t>-learn for further preprocessing the data.</w:t>
+        <w:t>The result of all normalization steps is a human unreadable list of strings per document, that can be used by both Keras an Scikit-learn for further preprocessing the data.</w:t>
       </w:r>
       <w:r>
         <w:rPr>
@@ -15552,21 +14991,7 @@
         <w:rPr>
           <w:lang w:val="en-US"/>
         </w:rPr>
-        <w:t xml:space="preserve">on the data. The idea of </w:t>
-      </w:r>
-      <w:proofErr w:type="spellStart"/>
-      <w:r>
-        <w:rPr>
-          <w:lang w:val="en-US"/>
-        </w:rPr>
-        <w:t>Bagnall</w:t>
-      </w:r>
-      <w:proofErr w:type="spellEnd"/>
-      <w:r>
-        <w:rPr>
-          <w:lang w:val="en-US"/>
-        </w:rPr>
-        <w:t xml:space="preserve"> to use a neural network for ranking document similarity is very promising, but time consuming on this many document pairs. Each of the 18 problems has at least 50 documents, which leads to at least 1225 unique pairs per problem that need to be processed. It would therefore be very useful to remove certain pairs that are highly unlikely </w:t>
+        <w:t xml:space="preserve">on the data. The idea of Bagnall to use a neural network for ranking document similarity is very promising, but time consuming on this many document pairs. Each of the 18 problems has at least 50 documents, which leads to at least 1225 unique pairs per problem that need to be processed. It would therefore be very useful to remove certain pairs that are highly unlikely </w:t>
       </w:r>
       <w:r>
         <w:rPr>
@@ -15603,23 +15028,8 @@
         <w:rPr>
           <w:lang w:val="en-US"/>
         </w:rPr>
-        <w:t xml:space="preserve">-means </w:t>
-      </w:r>
-      <w:proofErr w:type="spellStart"/>
-      <w:r>
-        <w:rPr>
-          <w:lang w:val="en-US"/>
-        </w:rPr>
-        <w:t>clusterer</w:t>
-      </w:r>
-      <w:proofErr w:type="spellEnd"/>
-      <w:r>
-        <w:rPr>
-          <w:lang w:val="en-US"/>
-        </w:rPr>
-        <w:t xml:space="preserve"> with an unspecified number of clusters. K-means expects the user to set the desired number of clusters (k), so by iterating through a k of [</w:t>
-      </w:r>
-      <w:proofErr w:type="gramStart"/>
+        <w:t>-means clusterer with an unspecified number of clusters. K-means expects the user to set the desired number of clusters (k), so by iterating through a k of [</w:t>
+      </w:r>
       <w:r>
         <w:rPr>
           <w:lang w:val="en-US"/>
@@ -15630,14 +15040,7 @@
         <w:rPr>
           <w:lang w:val="en-US"/>
         </w:rPr>
-        <w:t>n</w:t>
-      </w:r>
-      <w:proofErr w:type="gramEnd"/>
-      <w:r>
-        <w:rPr>
-          <w:lang w:val="en-US"/>
-        </w:rPr>
-        <w:t>-1], all possibilities will be tried. The cluster output can then be added together, to see which documents are never clustered together. That particular pair can then be removed from</w:t>
+        <w:t>n-1], all possibilities will be tried. The cluster output can then be added together, to see which documents are never clustered together. That particular pair can then be removed from</w:t>
       </w:r>
       <w:r>
         <w:rPr>
@@ -15649,21 +15052,7 @@
         <w:rPr>
           <w:lang w:val="en-US"/>
         </w:rPr>
-        <w:t xml:space="preserve">the remaining texts can be preprocessed to be fed into </w:t>
-      </w:r>
-      <w:proofErr w:type="spellStart"/>
-      <w:r>
-        <w:rPr>
-          <w:lang w:val="en-US"/>
-        </w:rPr>
-        <w:t>Keras’s</w:t>
-      </w:r>
-      <w:proofErr w:type="spellEnd"/>
-      <w:r>
-        <w:rPr>
-          <w:lang w:val="en-US"/>
-        </w:rPr>
-        <w:t xml:space="preserve"> Long Short-Term Memory</w:t>
+        <w:t>the remaining texts can be preprocessed to be fed into Keras’s Long Short-Term Memory</w:t>
       </w:r>
       <w:r>
         <w:rPr>
@@ -15742,28 +15131,7 @@
         <w:rPr>
           <w:lang w:val="en-US"/>
         </w:rPr>
-        <w:t xml:space="preserve"> on length however, so it might be that the long sequences of characters are too much for it to keep learning correctly. But just like any other implementation in </w:t>
-      </w:r>
-      <w:proofErr w:type="spellStart"/>
-      <w:r>
-        <w:rPr>
-          <w:lang w:val="en-US"/>
-        </w:rPr>
-        <w:t>Keras</w:t>
-      </w:r>
-      <w:proofErr w:type="spellEnd"/>
-      <w:r>
-        <w:rPr>
-          <w:lang w:val="en-US"/>
-        </w:rPr>
-        <w:t>, LSTM’s are stackable and should be able to fit the entire sequence of characters in the documents. LSTM expects the data in three dimensions of (</w:t>
-      </w:r>
-      <w:proofErr w:type="spellStart"/>
-      <w:r>
-        <w:rPr>
-          <w:lang w:val="en-US"/>
-        </w:rPr>
-        <w:t>n</w:t>
+        <w:t xml:space="preserve"> on length however, so it might be that the long sequences of characters are too much for it to keep learning correctly. But just like any other implementation in Keras, LSTM’s are stackable and should be able to fit the entire sequence of characters in the documents. LSTM expects the data in three dimensions of (n</w:t>
       </w:r>
       <w:r>
         <w:rPr>
@@ -15775,43 +15143,14 @@
         <w:rPr>
           <w:lang w:val="en-US"/>
         </w:rPr>
-        <w:t>_sequences</w:t>
-      </w:r>
-      <w:proofErr w:type="spellEnd"/>
-      <w:r>
-        <w:rPr>
-          <w:lang w:val="en-US"/>
-        </w:rPr>
-        <w:t xml:space="preserve">, </w:t>
-      </w:r>
-      <w:proofErr w:type="spellStart"/>
-      <w:r>
-        <w:rPr>
-          <w:lang w:val="en-US"/>
-        </w:rPr>
-        <w:t>n</w:t>
-      </w:r>
-      <w:r>
-        <w:rPr>
-          <w:lang w:val="en-US"/>
-        </w:rPr>
-        <w:t>b_samples</w:t>
-      </w:r>
-      <w:proofErr w:type="spellEnd"/>
-      <w:r>
-        <w:rPr>
-          <w:lang w:val="en-US"/>
-        </w:rPr>
-        <w:t xml:space="preserve">, </w:t>
-      </w:r>
-      <w:proofErr w:type="spellStart"/>
-      <w:r>
-        <w:rPr>
-          <w:lang w:val="en-US"/>
-        </w:rPr>
-        <w:t>input_dim</w:t>
-      </w:r>
-      <w:proofErr w:type="spellEnd"/>
+        <w:t>_sequences, n</w:t>
+      </w:r>
+      <w:r>
+        <w:rPr>
+          <w:lang w:val="en-US"/>
+        </w:rPr>
+        <w:t>b_samples, input_dim</w:t>
+      </w:r>
       <w:r>
         <w:rPr>
           <w:lang w:val="en-US"/>
@@ -15822,69 +15161,13 @@
         <w:rPr>
           <w:lang w:val="en-US"/>
         </w:rPr>
-        <w:t>. Sequences is defined by the total number of sequences, samples by the length of one document and input dimension by the total of different characters in the vocabulary, so 26 + some special ones. The data itself must be one-hot encoded, with each character being represented by a number in range[</w:t>
-      </w:r>
-      <w:proofErr w:type="spellStart"/>
-      <w:r>
-        <w:rPr>
-          <w:lang w:val="en-US"/>
-        </w:rPr>
-        <w:t>input_dim</w:t>
-      </w:r>
-      <w:proofErr w:type="spellEnd"/>
-      <w:r>
-        <w:rPr>
-          <w:lang w:val="en-US"/>
-        </w:rPr>
-        <w:t xml:space="preserve">]. Once encoded, the entire dataset will be converted into a 3D matrix by </w:t>
-      </w:r>
-      <w:proofErr w:type="spellStart"/>
-      <w:r>
-        <w:rPr>
-          <w:lang w:val="en-US"/>
-        </w:rPr>
-        <w:t>Keras’s</w:t>
-      </w:r>
-      <w:proofErr w:type="spellEnd"/>
-      <w:r>
-        <w:rPr>
-          <w:lang w:val="en-US"/>
-        </w:rPr>
-        <w:t xml:space="preserve"> preprocessing tools for the network to use. </w:t>
-      </w:r>
-      <w:r>
-        <w:rPr>
-          <w:lang w:val="en-US"/>
-        </w:rPr>
-        <w:t xml:space="preserve">As an extra feature, character </w:t>
-      </w:r>
-      <w:proofErr w:type="spellStart"/>
-      <w:r>
-        <w:rPr>
-          <w:lang w:val="en-US"/>
-        </w:rPr>
-        <w:t>embeddings</w:t>
-      </w:r>
-      <w:proofErr w:type="spellEnd"/>
-      <w:r>
-        <w:rPr>
-          <w:lang w:val="en-US"/>
-        </w:rPr>
-        <w:t xml:space="preserve"> will be constructed using </w:t>
-      </w:r>
-      <w:proofErr w:type="spellStart"/>
-      <w:r>
-        <w:rPr>
-          <w:lang w:val="en-US"/>
-        </w:rPr>
-        <w:t>skipgrams</w:t>
-      </w:r>
-      <w:proofErr w:type="spellEnd"/>
-      <w:r>
-        <w:rPr>
-          <w:lang w:val="en-US"/>
-        </w:rPr>
-        <w:t xml:space="preserve"> </w:t>
+        <w:t xml:space="preserve">. Sequences is defined by the total number of sequences, samples by the length of one document and input dimension by the total of different characters in the vocabulary, so 26 + some special ones. The data itself must be one-hot encoded, with each character being represented by a number in range[input_dim]. Once encoded, the entire dataset will be converted into a 3D matrix by Keras’s preprocessing tools for the network to use. </w:t>
+      </w:r>
+      <w:r>
+        <w:rPr>
+          <w:lang w:val="en-US"/>
+        </w:rPr>
+        <w:t xml:space="preserve">As an extra feature, character embeddings will be constructed using skipgrams </w:t>
       </w:r>
       <w:r>
         <w:rPr>
@@ -15928,83 +15211,13 @@
           <w:lang w:val="en-US"/>
         </w:rPr>
         <w:br/>
-        <w:t xml:space="preserve">The ratings of one document versus every other will be used as an additional feature for the </w:t>
-      </w:r>
-      <w:proofErr w:type="spellStart"/>
-      <w:r>
-        <w:rPr>
-          <w:lang w:val="en-US"/>
-        </w:rPr>
-        <w:t>Meanshift</w:t>
-      </w:r>
-      <w:proofErr w:type="spellEnd"/>
-      <w:r>
-        <w:rPr>
-          <w:lang w:val="en-US"/>
-        </w:rPr>
-        <w:t xml:space="preserve"> algorithm. Experiments will have to point out whether the feature should be shaped like a list with 1’s and 0’s, or more like a dictionary with one document as key and all its matches as values. </w:t>
-      </w:r>
-      <w:r>
-        <w:rPr>
-          <w:lang w:val="en-US"/>
-        </w:rPr>
-        <w:t xml:space="preserve">The </w:t>
-      </w:r>
-      <w:proofErr w:type="spellStart"/>
-      <w:r>
-        <w:rPr>
-          <w:lang w:val="en-US"/>
-        </w:rPr>
-        <w:t>Meanshift</w:t>
-      </w:r>
-      <w:proofErr w:type="spellEnd"/>
-      <w:r>
-        <w:rPr>
-          <w:lang w:val="en-US"/>
-        </w:rPr>
-        <w:t xml:space="preserve"> implementation in </w:t>
-      </w:r>
-      <w:proofErr w:type="spellStart"/>
-      <w:r>
-        <w:rPr>
-          <w:lang w:val="en-US"/>
-        </w:rPr>
-        <w:t>Scikit</w:t>
-      </w:r>
-      <w:proofErr w:type="spellEnd"/>
-      <w:r>
-        <w:rPr>
-          <w:lang w:val="en-US"/>
-        </w:rPr>
-        <w:t xml:space="preserve">-learn offers few parameters, and is able to calculate the bandwidth it should use based on the data. A too small bandwidth results in many clusters while there might be overlapping ones, and a too large bandwidth merges too many clusters, resulting in only a few final clusters. The output of </w:t>
-      </w:r>
-      <w:proofErr w:type="spellStart"/>
-      <w:r>
-        <w:rPr>
-          <w:lang w:val="en-US"/>
-        </w:rPr>
-        <w:t>Meanshift</w:t>
-      </w:r>
-      <w:proofErr w:type="spellEnd"/>
-      <w:r>
-        <w:rPr>
-          <w:lang w:val="en-US"/>
-        </w:rPr>
-        <w:t xml:space="preserve"> will be a list of documents per cluster, that can be transformed in the same JSON format the task committee provides the truth data in. Using the online review environment </w:t>
-      </w:r>
-      <w:proofErr w:type="spellStart"/>
-      <w:r>
-        <w:rPr>
-          <w:lang w:val="en-US"/>
-        </w:rPr>
-        <w:t>Tira</w:t>
-      </w:r>
-      <w:proofErr w:type="spellEnd"/>
-      <w:r>
-        <w:rPr>
-          <w:lang w:val="en-US"/>
-        </w:rPr>
-        <w:t xml:space="preserve"> </w:t>
+        <w:t xml:space="preserve">The ratings of one document versus every other will be used as an additional feature for the Meanshift algorithm. Experiments will have to point out whether the feature should be shaped like a list with 1’s and 0’s, or more like a dictionary with one document as key and all its matches as values. </w:t>
+      </w:r>
+      <w:r>
+        <w:rPr>
+          <w:lang w:val="en-US"/>
+        </w:rPr>
+        <w:t xml:space="preserve">The Meanshift implementation in Scikit-learn offers few parameters, and is able to calculate the bandwidth it should use based on the data. A too small bandwidth results in many clusters while there might be overlapping ones, and a too large bandwidth merges too many clusters, resulting in only a few final clusters. The output of Meanshift will be a list of documents per cluster, that can be transformed in the same JSON format the task committee provides the truth data in. Using the online review environment Tira </w:t>
       </w:r>
       <w:r>
         <w:rPr>
@@ -16047,21 +15260,7 @@
         <w:rPr>
           <w:lang w:val="en-US"/>
         </w:rPr>
-        <w:t xml:space="preserve">Evaluation results will be according to the </w:t>
-      </w:r>
-      <w:proofErr w:type="spellStart"/>
-      <w:r>
-        <w:rPr>
-          <w:lang w:val="en-US"/>
-        </w:rPr>
-        <w:t>Bcubed</w:t>
-      </w:r>
-      <w:proofErr w:type="spellEnd"/>
-      <w:r>
-        <w:rPr>
-          <w:lang w:val="en-US"/>
-        </w:rPr>
-        <w:t xml:space="preserve"> score </w:t>
+        <w:t xml:space="preserve">Evaluation results will be according to the Bcubed score </w:t>
       </w:r>
       <w:r>
         <w:rPr>
@@ -16153,14 +15352,14 @@
       <w:pPr>
         <w:keepNext/>
       </w:pPr>
-      <w:bookmarkStart w:id="9" w:name="_Toc455150100"/>
+      <w:bookmarkStart w:id="10" w:name="_Toc455150100"/>
       <w:r>
         <w:rPr>
           <w:noProof/>
           <w:lang w:eastAsia="nl-NL"/>
         </w:rPr>
         <w:drawing>
-          <wp:inline distT="0" distB="0" distL="0" distR="0" wp14:anchorId="53DE2628" wp14:editId="0C6AB8BB">
+          <wp:inline distT="0" distB="0" distL="0" distR="0" wp14:anchorId="1A48514C" wp14:editId="6363A2A7">
             <wp:extent cx="3648075" cy="1480820"/>
             <wp:effectExtent l="0" t="0" r="9525" b="5080"/>
             <wp:docPr id="1" name="Picture 1" descr="http://i.stack.imgur.com/k6ROP.png"/>
@@ -16219,7 +15418,7 @@
           <w:lang w:val="en-US"/>
         </w:rPr>
       </w:pPr>
-      <w:bookmarkStart w:id="10" w:name="_Ref457059373"/>
+      <w:bookmarkStart w:id="11" w:name="_Ref457059373"/>
       <w:r>
         <w:rPr>
           <w:lang w:val="en-US"/>
@@ -16248,26 +15447,12 @@
       <w:r>
         <w:fldChar w:fldCharType="end"/>
       </w:r>
-      <w:bookmarkEnd w:id="10"/>
-      <w:r>
-        <w:rPr>
-          <w:lang w:val="en-US"/>
-        </w:rPr>
-        <w:t xml:space="preserve">: Calculation of </w:t>
-      </w:r>
-      <w:proofErr w:type="spellStart"/>
-      <w:r>
-        <w:rPr>
-          <w:lang w:val="en-US"/>
-        </w:rPr>
-        <w:t>Bcubed</w:t>
-      </w:r>
-      <w:proofErr w:type="spellEnd"/>
-      <w:r>
-        <w:rPr>
-          <w:lang w:val="en-US"/>
-        </w:rPr>
-        <w:t xml:space="preserve"> precision and recall</w:t>
+      <w:bookmarkEnd w:id="11"/>
+      <w:r>
+        <w:rPr>
+          <w:lang w:val="en-US"/>
+        </w:rPr>
+        <w:t>: Calculation of Bcubed precision and recall</w:t>
       </w:r>
     </w:p>
     <w:p>
@@ -16281,6 +15466,7 @@
           <w:lang w:val="en-US"/>
         </w:rPr>
       </w:pPr>
+      <w:bookmarkStart w:id="12" w:name="_Ref457304642"/>
       <w:r>
         <w:rPr>
           <w:lang w:val="en-US"/>
@@ -16288,7 +15474,8 @@
         <w:lastRenderedPageBreak/>
         <w:t>Results</w:t>
       </w:r>
-      <w:bookmarkEnd w:id="9"/>
+      <w:bookmarkEnd w:id="10"/>
+      <w:bookmarkEnd w:id="12"/>
     </w:p>
     <w:p>
       <w:pPr>
@@ -16343,21 +15530,7 @@
         <w:rPr>
           <w:lang w:val="en-US"/>
         </w:rPr>
-        <w:t xml:space="preserve">means </w:t>
-      </w:r>
-      <w:proofErr w:type="spellStart"/>
-      <w:r>
-        <w:rPr>
-          <w:lang w:val="en-US"/>
-        </w:rPr>
-        <w:t>clusterer</w:t>
-      </w:r>
-      <w:proofErr w:type="spellEnd"/>
-      <w:r>
-        <w:rPr>
-          <w:lang w:val="en-US"/>
-        </w:rPr>
-        <w:t xml:space="preserve"> to strip unlikely pairs was successful, removing about half of the total, but at a cost of 25% of correct pairs. In absolute numbers it was a very successful method, but relatively </w:t>
+        <w:t xml:space="preserve">means clusterer to strip unlikely pairs was successful, removing about half of the total, but at a cost of 25% of correct pairs. In absolute numbers it was a very successful method, but relatively </w:t>
       </w:r>
       <w:r>
         <w:rPr>
@@ -16405,41 +15578,13 @@
         <w:rPr>
           <w:lang w:val="en-US"/>
         </w:rPr>
-        <w:t xml:space="preserve">s output was used as final data. </w:t>
-      </w:r>
-      <w:proofErr w:type="spellStart"/>
-      <w:r>
-        <w:rPr>
-          <w:lang w:val="en-US"/>
-        </w:rPr>
-        <w:t>Meanshift</w:t>
-      </w:r>
-      <w:proofErr w:type="spellEnd"/>
-      <w:r>
-        <w:rPr>
-          <w:lang w:val="en-US"/>
-        </w:rPr>
-        <w:t xml:space="preserve"> on the other hand performed rather well, and was implemented as final solution. </w:t>
-      </w:r>
-      <w:r>
-        <w:rPr>
-          <w:lang w:val="en-US"/>
-        </w:rPr>
-        <w:t xml:space="preserve">Because no ranking within clusters could be made with the algorithm, it was decided to give every link of two documents within a cluster a certainty of 1, trusting on the accuracy of </w:t>
-      </w:r>
-      <w:proofErr w:type="spellStart"/>
-      <w:r>
-        <w:rPr>
-          <w:lang w:val="en-US"/>
-        </w:rPr>
-        <w:t>Meanshift</w:t>
-      </w:r>
-      <w:proofErr w:type="spellEnd"/>
-      <w:r>
-        <w:rPr>
-          <w:lang w:val="en-US"/>
-        </w:rPr>
-        <w:t xml:space="preserve">. </w:t>
+        <w:t xml:space="preserve">s output was used as final data. Meanshift on the other hand performed rather well, and was implemented as final solution. </w:t>
+      </w:r>
+      <w:r>
+        <w:rPr>
+          <w:lang w:val="en-US"/>
+        </w:rPr>
+        <w:t xml:space="preserve">Because no ranking within clusters could be made with the algorithm, it was decided to give every link of two documents within a cluster a certainty of 1, trusting on the accuracy of Meanshift. </w:t>
       </w:r>
       <w:r>
         <w:rPr>
@@ -16584,61 +15729,55 @@
         <w:rPr>
           <w:lang w:val="en-US"/>
         </w:rPr>
-        <w:t>).</w:t>
-      </w:r>
-      <w:r>
-        <w:rPr>
-          <w:lang w:val="en-US"/>
-        </w:rPr>
-        <w:t xml:space="preserve"> The results of </w:t>
-      </w:r>
-      <w:proofErr w:type="spellStart"/>
-      <w:r>
-        <w:rPr>
-          <w:lang w:val="en-US"/>
-        </w:rPr>
-        <w:t>Meanshift</w:t>
-      </w:r>
-      <w:proofErr w:type="spellEnd"/>
-      <w:r>
-        <w:rPr>
-          <w:lang w:val="en-US"/>
-        </w:rPr>
-        <w:t xml:space="preserve"> are surprisingly good for the simple implementation via </w:t>
-      </w:r>
-      <w:proofErr w:type="spellStart"/>
-      <w:r>
-        <w:rPr>
-          <w:lang w:val="en-US"/>
-        </w:rPr>
-        <w:t>Scikit</w:t>
-      </w:r>
-      <w:proofErr w:type="spellEnd"/>
-      <w:r>
-        <w:rPr>
-          <w:lang w:val="en-US"/>
-        </w:rPr>
-        <w:t xml:space="preserve">-learn, although only </w:t>
-      </w:r>
-      <w:proofErr w:type="spellStart"/>
-      <w:r>
-        <w:rPr>
-          <w:lang w:val="en-US"/>
-        </w:rPr>
-        <w:t>Bcubed</w:t>
-      </w:r>
-      <w:proofErr w:type="spellEnd"/>
-      <w:r>
-        <w:rPr>
-          <w:lang w:val="en-US"/>
-        </w:rPr>
-        <w:t xml:space="preserve"> recall for clustering and mean average precision for </w:t>
-      </w:r>
-      <w:r>
-        <w:rPr>
-          <w:lang w:val="en-US"/>
-        </w:rPr>
-        <w:t>ranking are above the baseline.</w:t>
+        <w:t>)</w:t>
+      </w:r>
+      <w:r>
+        <w:rPr>
+          <w:lang w:val="en-US"/>
+        </w:rPr>
+        <w:t>, so the results also might be comparable, but this should be done with caution</w:t>
+      </w:r>
+      <w:r>
+        <w:rPr>
+          <w:lang w:val="en-US"/>
+        </w:rPr>
+        <w:t>.</w:t>
+      </w:r>
+      <w:r>
+        <w:rPr>
+          <w:lang w:val="en-US"/>
+        </w:rPr>
+        <w:t xml:space="preserve"> </w:t>
+      </w:r>
+      <w:r>
+        <w:rPr>
+          <w:lang w:val="en-US"/>
+        </w:rPr>
+        <w:br/>
+      </w:r>
+      <w:r>
+        <w:rPr>
+          <w:lang w:val="en-US"/>
+        </w:rPr>
+        <w:t xml:space="preserve">The results of Meanshift are surprisingly good for the simple implementation via Scikit-learn, although only Bcubed recall for clustering and mean average precision for </w:t>
+      </w:r>
+      <w:r>
+        <w:rPr>
+          <w:lang w:val="en-US"/>
+        </w:rPr>
+        <w:t xml:space="preserve">ranking are above the </w:t>
+      </w:r>
+      <w:r>
+        <w:rPr>
+          <w:lang w:val="en-US"/>
+        </w:rPr>
+        <w:t xml:space="preserve">random </w:t>
+      </w:r>
+      <w:r>
+        <w:rPr>
+          <w:lang w:val="en-US"/>
+        </w:rPr>
+        <w:t>baseline.</w:t>
       </w:r>
       <w:r>
         <w:rPr>
@@ -16650,21 +15789,7 @@
         <w:rPr>
           <w:lang w:val="en-US"/>
         </w:rPr>
-        <w:t xml:space="preserve"> Only </w:t>
-      </w:r>
-      <w:proofErr w:type="spellStart"/>
-      <w:r>
-        <w:rPr>
-          <w:lang w:val="en-US"/>
-        </w:rPr>
-        <w:t>Bagnall</w:t>
-      </w:r>
-      <w:proofErr w:type="spellEnd"/>
-      <w:r>
-        <w:rPr>
-          <w:lang w:val="en-US"/>
-        </w:rPr>
-        <w:t>, also wi</w:t>
+        <w:t xml:space="preserve"> Only Bagnall, also wi</w:t>
       </w:r>
       <w:r>
         <w:rPr>
@@ -16676,21 +15801,25 @@
         <w:rPr>
           <w:lang w:val="en-US"/>
         </w:rPr>
-        <w:t xml:space="preserve"> this research, and Kocher were able to beat it in </w:t>
-      </w:r>
-      <w:proofErr w:type="spellStart"/>
-      <w:r>
-        <w:rPr>
-          <w:lang w:val="en-US"/>
-        </w:rPr>
-        <w:t>Bcubed</w:t>
-      </w:r>
-      <w:proofErr w:type="spellEnd"/>
-      <w:r>
-        <w:rPr>
-          <w:lang w:val="en-US"/>
-        </w:rPr>
-        <w:t xml:space="preserve"> F-score, and only just.</w:t>
+        <w:t xml:space="preserve"> this research, and Kocher were able to beat it in Bcubed F-score, and only just.</w:t>
+      </w:r>
+      <w:r>
+        <w:rPr>
+          <w:lang w:val="en-US"/>
+        </w:rPr>
+        <w:t xml:space="preserve"> Cosine baseline on the other hand seemed very low and easy to beat at first sight, because it would purely focus on word similarities between documents. This feature was exactly what all participants wanted to avoid as it would rank by topic instead of by author, but even by actively only selecting stylometric features only two par</w:t>
+      </w:r>
+      <w:r>
+        <w:rPr>
+          <w:lang w:val="en-US"/>
+        </w:rPr>
+        <w:t>ticipants were able to beat it.</w:t>
+      </w:r>
+      <w:r>
+        <w:rPr>
+          <w:lang w:val="en-US"/>
+        </w:rPr>
+        <w:br w:type="page"/>
       </w:r>
     </w:p>
     <w:p>
@@ -16702,11 +15831,12 @@
           <w:lang w:val="en-US"/>
         </w:rPr>
       </w:pPr>
-      <w:bookmarkStart w:id="11" w:name="_Ref457144026"/>
-      <w:r>
-        <w:rPr>
-          <w:lang w:val="en-US"/>
-        </w:rPr>
+      <w:bookmarkStart w:id="13" w:name="_Ref457144026"/>
+      <w:r>
+        <w:rPr>
+          <w:lang w:val="en-US"/>
+        </w:rPr>
+        <w:lastRenderedPageBreak/>
         <w:t xml:space="preserve">Table </w:t>
       </w:r>
       <w:r>
@@ -16731,26 +15861,12 @@
       <w:r>
         <w:fldChar w:fldCharType="end"/>
       </w:r>
-      <w:bookmarkEnd w:id="11"/>
-      <w:r>
-        <w:rPr>
-          <w:lang w:val="en-US"/>
-        </w:rPr>
-        <w:t xml:space="preserve">: </w:t>
-      </w:r>
-      <w:proofErr w:type="spellStart"/>
-      <w:r>
-        <w:rPr>
-          <w:lang w:val="en-US"/>
-        </w:rPr>
-        <w:t>FInal</w:t>
-      </w:r>
-      <w:proofErr w:type="spellEnd"/>
-      <w:r>
-        <w:rPr>
-          <w:lang w:val="en-US"/>
-        </w:rPr>
-        <w:t xml:space="preserve"> results of the PAN 2016 shared task for author clustering</w:t>
+      <w:bookmarkEnd w:id="13"/>
+      <w:r>
+        <w:rPr>
+          <w:lang w:val="en-US"/>
+        </w:rPr>
+        <w:t>: FInal results of the PAN 2016 shared task for author clustering</w:t>
       </w:r>
       <w:r>
         <w:rPr>
@@ -16845,7 +15961,6 @@
                 <w:lang w:eastAsia="nl-NL"/>
               </w:rPr>
             </w:pPr>
-            <w:bookmarkStart w:id="12" w:name="_GoBack"/>
             <w:r>
               <w:rPr>
                 <w:rFonts w:ascii="Times New Roman" w:eastAsia="Times New Roman" w:hAnsi="Times New Roman" w:cs="Times New Roman"/>
@@ -16956,31 +16071,7 @@
                 <w:szCs w:val="20"/>
                 <w:lang w:eastAsia="nl-NL"/>
               </w:rPr>
-              <w:t xml:space="preserve"> </w:t>
-            </w:r>
-            <w:proofErr w:type="spellStart"/>
-            <w:r>
-              <w:rPr>
-                <w:rFonts w:ascii="Times New Roman" w:eastAsia="Times New Roman" w:hAnsi="Times New Roman" w:cs="Times New Roman"/>
-                <w:b/>
-                <w:color w:val="000000"/>
-                <w:sz w:val="18"/>
-                <w:szCs w:val="20"/>
-                <w:lang w:eastAsia="nl-NL"/>
-              </w:rPr>
-              <w:t>Authorship</w:t>
-            </w:r>
-            <w:proofErr w:type="spellEnd"/>
-            <w:r>
-              <w:rPr>
-                <w:rFonts w:ascii="Times New Roman" w:eastAsia="Times New Roman" w:hAnsi="Times New Roman" w:cs="Times New Roman"/>
-                <w:b/>
-                <w:color w:val="000000"/>
-                <w:sz w:val="18"/>
-                <w:szCs w:val="20"/>
-                <w:lang w:eastAsia="nl-NL"/>
-              </w:rPr>
-              <w:t>-link ranking</w:t>
+              <w:t xml:space="preserve"> Authorship-link ranking</w:t>
             </w:r>
           </w:p>
         </w:tc>
@@ -17124,27 +16215,7 @@
                 <w:szCs w:val="14"/>
                 <w:lang w:eastAsia="nl-NL"/>
               </w:rPr>
-              <w:t xml:space="preserve">B3 </w:t>
-            </w:r>
-            <w:proofErr w:type="spellStart"/>
-            <w:r>
-              <w:rPr>
-                <w:rFonts w:ascii="Times New Roman" w:eastAsia="Times New Roman" w:hAnsi="Times New Roman" w:cs="Times New Roman"/>
-                <w:sz w:val="14"/>
-                <w:szCs w:val="14"/>
-                <w:lang w:eastAsia="nl-NL"/>
-              </w:rPr>
-              <w:t>rec</w:t>
-            </w:r>
-            <w:proofErr w:type="spellEnd"/>
-            <w:r>
-              <w:rPr>
-                <w:rFonts w:ascii="Times New Roman" w:eastAsia="Times New Roman" w:hAnsi="Times New Roman" w:cs="Times New Roman"/>
-                <w:sz w:val="14"/>
-                <w:szCs w:val="14"/>
-                <w:lang w:eastAsia="nl-NL"/>
-              </w:rPr>
-              <w:t>.</w:t>
+              <w:t>B3 rec.</w:t>
             </w:r>
           </w:p>
         </w:tc>
@@ -17177,27 +16248,7 @@
                 <w:szCs w:val="14"/>
                 <w:lang w:eastAsia="nl-NL"/>
               </w:rPr>
-              <w:t xml:space="preserve">B3 </w:t>
-            </w:r>
-            <w:proofErr w:type="spellStart"/>
-            <w:r>
-              <w:rPr>
-                <w:rFonts w:ascii="Times New Roman" w:eastAsia="Times New Roman" w:hAnsi="Times New Roman" w:cs="Times New Roman"/>
-                <w:sz w:val="14"/>
-                <w:szCs w:val="14"/>
-                <w:lang w:eastAsia="nl-NL"/>
-              </w:rPr>
-              <w:t>prec</w:t>
-            </w:r>
-            <w:proofErr w:type="spellEnd"/>
-            <w:r>
-              <w:rPr>
-                <w:rFonts w:ascii="Times New Roman" w:eastAsia="Times New Roman" w:hAnsi="Times New Roman" w:cs="Times New Roman"/>
-                <w:sz w:val="14"/>
-                <w:szCs w:val="14"/>
-                <w:lang w:eastAsia="nl-NL"/>
-              </w:rPr>
-              <w:t>.</w:t>
+              <w:t>B3 prec.</w:t>
             </w:r>
           </w:p>
         </w:tc>
@@ -17384,7 +16435,6 @@
                 <w:lang w:eastAsia="nl-NL"/>
               </w:rPr>
             </w:pPr>
-            <w:proofErr w:type="spellStart"/>
             <w:r>
               <w:rPr>
                 <w:rFonts w:ascii="Times New Roman" w:eastAsia="Times New Roman" w:hAnsi="Times New Roman" w:cs="Times New Roman"/>
@@ -17394,7 +16444,6 @@
               </w:rPr>
               <w:t>Bagnall</w:t>
             </w:r>
-            <w:proofErr w:type="spellEnd"/>
           </w:p>
         </w:tc>
         <w:tc>
@@ -17708,7 +16757,6 @@
                 <w:lang w:eastAsia="nl-NL"/>
               </w:rPr>
             </w:pPr>
-            <w:proofErr w:type="spellStart"/>
             <w:r>
               <w:rPr>
                 <w:rFonts w:ascii="Times New Roman" w:eastAsia="Times New Roman" w:hAnsi="Times New Roman" w:cs="Times New Roman"/>
@@ -17718,7 +16766,6 @@
               </w:rPr>
               <w:t>Gobeill</w:t>
             </w:r>
-            <w:proofErr w:type="spellEnd"/>
           </w:p>
         </w:tc>
         <w:tc>
@@ -18326,7 +17373,6 @@
                 <w:lang w:eastAsia="nl-NL"/>
               </w:rPr>
             </w:pPr>
-            <w:proofErr w:type="spellStart"/>
             <w:r>
               <w:rPr>
                 <w:rFonts w:ascii="Times New Roman" w:eastAsia="Times New Roman" w:hAnsi="Times New Roman" w:cs="Times New Roman"/>
@@ -18336,7 +17382,6 @@
               </w:rPr>
               <w:t>Kuttichira</w:t>
             </w:r>
-            <w:proofErr w:type="spellEnd"/>
           </w:p>
         </w:tc>
         <w:tc>
@@ -18964,25 +18009,14 @@
                 <w:lang w:eastAsia="nl-NL"/>
               </w:rPr>
             </w:pPr>
-            <w:proofErr w:type="spellStart"/>
-            <w:r>
-              <w:rPr>
-                <w:rFonts w:ascii="Times New Roman" w:eastAsia="Times New Roman" w:hAnsi="Times New Roman" w:cs="Times New Roman"/>
-                <w:sz w:val="14"/>
-                <w:szCs w:val="14"/>
-                <w:lang w:eastAsia="nl-NL"/>
-              </w:rPr>
-              <w:t>Mansoorizadeh</w:t>
-            </w:r>
-            <w:proofErr w:type="spellEnd"/>
-            <w:r>
-              <w:rPr>
-                <w:rFonts w:ascii="Times New Roman" w:eastAsia="Times New Roman" w:hAnsi="Times New Roman" w:cs="Times New Roman"/>
-                <w:sz w:val="14"/>
-                <w:szCs w:val="14"/>
-                <w:lang w:eastAsia="nl-NL"/>
-              </w:rPr>
-              <w:t xml:space="preserve"> </w:t>
+            <w:r>
+              <w:rPr>
+                <w:rFonts w:ascii="Times New Roman" w:eastAsia="Times New Roman" w:hAnsi="Times New Roman" w:cs="Times New Roman"/>
+                <w:sz w:val="14"/>
+                <w:szCs w:val="14"/>
+                <w:lang w:eastAsia="nl-NL"/>
+              </w:rPr>
+              <w:t xml:space="preserve">Mansoorizadeh </w:t>
             </w:r>
             <w:r>
               <w:rPr>
@@ -19594,37 +18628,15 @@
                 <w:lang w:eastAsia="nl-NL"/>
               </w:rPr>
             </w:pPr>
-            <w:proofErr w:type="spellStart"/>
-            <w:r>
-              <w:rPr>
-                <w:rFonts w:ascii="Times New Roman" w:eastAsia="Times New Roman" w:hAnsi="Times New Roman" w:cs="Times New Roman"/>
-                <w:sz w:val="14"/>
-                <w:szCs w:val="14"/>
-                <w:lang w:eastAsia="nl-NL"/>
-              </w:rPr>
-              <w:t>Vartapetiance</w:t>
-            </w:r>
-            <w:proofErr w:type="spellEnd"/>
-            <w:r>
-              <w:rPr>
-                <w:rFonts w:ascii="Times New Roman" w:eastAsia="Times New Roman" w:hAnsi="Times New Roman" w:cs="Times New Roman"/>
-                <w:sz w:val="14"/>
-                <w:szCs w:val="14"/>
-                <w:lang w:eastAsia="nl-NL"/>
-              </w:rPr>
-              <w:t xml:space="preserve"> &amp; </w:t>
-            </w:r>
-            <w:proofErr w:type="spellStart"/>
-            <w:r>
-              <w:rPr>
-                <w:rFonts w:ascii="Times New Roman" w:eastAsia="Times New Roman" w:hAnsi="Times New Roman" w:cs="Times New Roman"/>
-                <w:sz w:val="14"/>
-                <w:szCs w:val="14"/>
-                <w:lang w:eastAsia="nl-NL"/>
-              </w:rPr>
-              <w:t>Gillam</w:t>
-            </w:r>
-            <w:proofErr w:type="spellEnd"/>
+            <w:r>
+              <w:rPr>
+                <w:rFonts w:ascii="Times New Roman" w:eastAsia="Times New Roman" w:hAnsi="Times New Roman" w:cs="Times New Roman"/>
+                <w:sz w:val="14"/>
+                <w:szCs w:val="14"/>
+                <w:lang w:eastAsia="nl-NL"/>
+              </w:rPr>
+              <w:t>Vartapetiance &amp; Gillam</w:t>
+            </w:r>
           </w:p>
         </w:tc>
         <w:tc>
@@ -19925,25 +18937,14 @@
                 <w:lang w:eastAsia="nl-NL"/>
               </w:rPr>
             </w:pPr>
-            <w:proofErr w:type="spellStart"/>
-            <w:r>
-              <w:rPr>
-                <w:rFonts w:ascii="Times New Roman" w:eastAsia="Times New Roman" w:hAnsi="Times New Roman" w:cs="Times New Roman"/>
-                <w:sz w:val="14"/>
-                <w:szCs w:val="14"/>
-                <w:lang w:eastAsia="nl-NL"/>
-              </w:rPr>
-              <w:t>Zmiycharov</w:t>
-            </w:r>
-            <w:proofErr w:type="spellEnd"/>
-            <w:r>
-              <w:rPr>
-                <w:rFonts w:ascii="Times New Roman" w:eastAsia="Times New Roman" w:hAnsi="Times New Roman" w:cs="Times New Roman"/>
-                <w:sz w:val="14"/>
-                <w:szCs w:val="14"/>
-                <w:lang w:eastAsia="nl-NL"/>
-              </w:rPr>
-              <w:t xml:space="preserve"> </w:t>
+            <w:r>
+              <w:rPr>
+                <w:rFonts w:ascii="Times New Roman" w:eastAsia="Times New Roman" w:hAnsi="Times New Roman" w:cs="Times New Roman"/>
+                <w:sz w:val="14"/>
+                <w:szCs w:val="14"/>
+                <w:lang w:eastAsia="nl-NL"/>
+              </w:rPr>
+              <w:t xml:space="preserve">Zmiycharov </w:t>
             </w:r>
             <w:r>
               <w:rPr>
@@ -20873,10 +19874,32 @@
                 <w:szCs w:val="14"/>
                 <w:lang w:eastAsia="nl-NL"/>
               </w:rPr>
-              <w:lastRenderedPageBreak/>
-              <w:t>BASELINE-</w:t>
-            </w:r>
-            <w:proofErr w:type="spellStart"/>
+              <w:t>BASELINE-Cosine</w:t>
+            </w:r>
+          </w:p>
+        </w:tc>
+        <w:tc>
+          <w:tcPr>
+            <w:tcW w:w="760" w:type="dxa"/>
+            <w:tcBorders>
+              <w:top w:val="nil"/>
+              <w:left w:val="nil"/>
+              <w:bottom w:val="single" w:sz="4" w:space="0" w:color="000000"/>
+              <w:right w:val="nil"/>
+            </w:tcBorders>
+            <w:shd w:val="clear" w:color="auto" w:fill="auto"/>
+            <w:hideMark/>
+          </w:tcPr>
+          <w:p>
+            <w:pPr>
+              <w:spacing w:after="0" w:line="240" w:lineRule="auto"/>
+              <w:rPr>
+                <w:rFonts w:ascii="Times New Roman" w:eastAsia="Times New Roman" w:hAnsi="Times New Roman" w:cs="Times New Roman"/>
+                <w:sz w:val="14"/>
+                <w:szCs w:val="14"/>
+                <w:lang w:eastAsia="nl-NL"/>
+              </w:rPr>
+            </w:pPr>
             <w:r>
               <w:rPr>
                 <w:rFonts w:ascii="Times New Roman" w:eastAsia="Times New Roman" w:hAnsi="Times New Roman" w:cs="Times New Roman"/>
@@ -20885,9 +19908,8 @@
                 <w:szCs w:val="14"/>
                 <w:lang w:eastAsia="nl-NL"/>
               </w:rPr>
-              <w:t>Cosine</w:t>
-            </w:r>
-            <w:proofErr w:type="spellEnd"/>
+              <w:t>–</w:t>
+            </w:r>
           </w:p>
         </w:tc>
         <w:tc>
@@ -20905,6 +19927,7 @@
           <w:p>
             <w:pPr>
               <w:spacing w:after="0" w:line="240" w:lineRule="auto"/>
+              <w:jc w:val="center"/>
               <w:rPr>
                 <w:rFonts w:ascii="Times New Roman" w:eastAsia="Times New Roman" w:hAnsi="Times New Roman" w:cs="Times New Roman"/>
                 <w:sz w:val="14"/>
@@ -20961,6 +19984,29 @@
         </w:tc>
         <w:tc>
           <w:tcPr>
+            <w:tcW w:w="160" w:type="dxa"/>
+            <w:tcBorders>
+              <w:top w:val="nil"/>
+              <w:left w:val="nil"/>
+              <w:bottom w:val="single" w:sz="4" w:space="0" w:color="000000"/>
+              <w:right w:val="nil"/>
+            </w:tcBorders>
+          </w:tcPr>
+          <w:p>
+            <w:pPr>
+              <w:spacing w:after="0" w:line="240" w:lineRule="auto"/>
+              <w:rPr>
+                <w:rFonts w:ascii="Times New Roman" w:eastAsia="Times New Roman" w:hAnsi="Times New Roman" w:cs="Times New Roman"/>
+                <w:color w:val="7F7F7F"/>
+                <w:sz w:val="14"/>
+                <w:szCs w:val="14"/>
+                <w:lang w:eastAsia="nl-NL"/>
+              </w:rPr>
+            </w:pPr>
+          </w:p>
+        </w:tc>
+        <w:tc>
+          <w:tcPr>
             <w:tcW w:w="760" w:type="dxa"/>
             <w:tcBorders>
               <w:top w:val="nil"/>
@@ -20974,15 +20020,6 @@
           <w:p>
             <w:pPr>
               <w:spacing w:after="0" w:line="240" w:lineRule="auto"/>
-              <w:jc w:val="center"/>
-              <w:rPr>
-                <w:rFonts w:ascii="Times New Roman" w:eastAsia="Times New Roman" w:hAnsi="Times New Roman" w:cs="Times New Roman"/>
-                <w:sz w:val="14"/>
-                <w:szCs w:val="14"/>
-                <w:lang w:eastAsia="nl-NL"/>
-              </w:rPr>
-            </w:pPr>
-            <w:r>
               <w:rPr>
                 <w:rFonts w:ascii="Times New Roman" w:eastAsia="Times New Roman" w:hAnsi="Times New Roman" w:cs="Times New Roman"/>
                 <w:color w:val="7F7F7F"/>
@@ -20990,174 +20027,124 @@
                 <w:szCs w:val="14"/>
                 <w:lang w:eastAsia="nl-NL"/>
               </w:rPr>
+            </w:pPr>
+            <w:r>
+              <w:rPr>
+                <w:rFonts w:ascii="Times New Roman" w:eastAsia="Times New Roman" w:hAnsi="Times New Roman" w:cs="Times New Roman"/>
+                <w:color w:val="7F7F7F"/>
+                <w:sz w:val="14"/>
+                <w:szCs w:val="14"/>
+                <w:lang w:eastAsia="nl-NL"/>
+              </w:rPr>
+              <w:t>0.060</w:t>
+            </w:r>
+          </w:p>
+        </w:tc>
+        <w:tc>
+          <w:tcPr>
+            <w:tcW w:w="760" w:type="dxa"/>
+            <w:tcBorders>
+              <w:top w:val="nil"/>
+              <w:left w:val="nil"/>
+              <w:bottom w:val="single" w:sz="4" w:space="0" w:color="000000"/>
+              <w:right w:val="nil"/>
+            </w:tcBorders>
+            <w:shd w:val="clear" w:color="auto" w:fill="auto"/>
+            <w:hideMark/>
+          </w:tcPr>
+          <w:p>
+            <w:pPr>
+              <w:spacing w:after="0" w:line="240" w:lineRule="auto"/>
+              <w:rPr>
+                <w:rFonts w:ascii="Times New Roman" w:eastAsia="Times New Roman" w:hAnsi="Times New Roman" w:cs="Times New Roman"/>
+                <w:color w:val="7F7F7F"/>
+                <w:sz w:val="14"/>
+                <w:szCs w:val="14"/>
+                <w:lang w:eastAsia="nl-NL"/>
+              </w:rPr>
+            </w:pPr>
+            <w:r>
+              <w:rPr>
+                <w:rFonts w:ascii="Times New Roman" w:eastAsia="Times New Roman" w:hAnsi="Times New Roman" w:cs="Times New Roman"/>
+                <w:color w:val="7F7F7F"/>
+                <w:sz w:val="14"/>
+                <w:szCs w:val="14"/>
+                <w:lang w:eastAsia="nl-NL"/>
+              </w:rPr>
+              <w:t>0.074</w:t>
+            </w:r>
+          </w:p>
+        </w:tc>
+        <w:tc>
+          <w:tcPr>
+            <w:tcW w:w="760" w:type="dxa"/>
+            <w:tcBorders>
+              <w:top w:val="nil"/>
+              <w:left w:val="nil"/>
+              <w:bottom w:val="single" w:sz="4" w:space="0" w:color="000000"/>
+              <w:right w:val="nil"/>
+            </w:tcBorders>
+            <w:shd w:val="clear" w:color="auto" w:fill="auto"/>
+            <w:hideMark/>
+          </w:tcPr>
+          <w:p>
+            <w:pPr>
+              <w:spacing w:after="0" w:line="240" w:lineRule="auto"/>
+              <w:rPr>
+                <w:rFonts w:ascii="Times New Roman" w:eastAsia="Times New Roman" w:hAnsi="Times New Roman" w:cs="Times New Roman"/>
+                <w:color w:val="7F7F7F"/>
+                <w:sz w:val="14"/>
+                <w:szCs w:val="14"/>
+                <w:lang w:eastAsia="nl-NL"/>
+              </w:rPr>
+            </w:pPr>
+            <w:r>
+              <w:rPr>
+                <w:rFonts w:ascii="Times New Roman" w:eastAsia="Times New Roman" w:hAnsi="Times New Roman" w:cs="Times New Roman"/>
+                <w:color w:val="7F7F7F"/>
+                <w:sz w:val="14"/>
+                <w:szCs w:val="14"/>
+                <w:lang w:eastAsia="nl-NL"/>
+              </w:rPr>
+              <w:t>0.139</w:t>
+            </w:r>
+          </w:p>
+        </w:tc>
+        <w:tc>
+          <w:tcPr>
+            <w:tcW w:w="810" w:type="dxa"/>
+            <w:tcBorders>
+              <w:top w:val="nil"/>
+              <w:left w:val="nil"/>
+              <w:bottom w:val="single" w:sz="4" w:space="0" w:color="000000"/>
+              <w:right w:val="nil"/>
+            </w:tcBorders>
+            <w:shd w:val="clear" w:color="auto" w:fill="auto"/>
+            <w:hideMark/>
+          </w:tcPr>
+          <w:p>
+            <w:pPr>
+              <w:spacing w:after="0" w:line="240" w:lineRule="auto"/>
+              <w:rPr>
+                <w:rFonts w:ascii="Times New Roman" w:eastAsia="Times New Roman" w:hAnsi="Times New Roman" w:cs="Times New Roman"/>
+                <w:sz w:val="14"/>
+                <w:szCs w:val="14"/>
+                <w:lang w:eastAsia="nl-NL"/>
+              </w:rPr>
+            </w:pPr>
+            <w:r>
+              <w:rPr>
+                <w:rFonts w:ascii="Times New Roman" w:eastAsia="Times New Roman" w:hAnsi="Times New Roman" w:cs="Times New Roman"/>
+                <w:color w:val="7F7F7F"/>
+                <w:sz w:val="14"/>
+                <w:szCs w:val="14"/>
+                <w:lang w:eastAsia="nl-NL"/>
+              </w:rPr>
               <w:t>–</w:t>
             </w:r>
           </w:p>
         </w:tc>
-        <w:tc>
-          <w:tcPr>
-            <w:tcW w:w="160" w:type="dxa"/>
-            <w:tcBorders>
-              <w:top w:val="nil"/>
-              <w:left w:val="nil"/>
-              <w:bottom w:val="single" w:sz="4" w:space="0" w:color="000000"/>
-              <w:right w:val="nil"/>
-            </w:tcBorders>
-          </w:tcPr>
-          <w:p>
-            <w:pPr>
-              <w:spacing w:after="0" w:line="240" w:lineRule="auto"/>
-              <w:rPr>
-                <w:rFonts w:ascii="Times New Roman" w:eastAsia="Times New Roman" w:hAnsi="Times New Roman" w:cs="Times New Roman"/>
-                <w:color w:val="7F7F7F"/>
-                <w:sz w:val="14"/>
-                <w:szCs w:val="14"/>
-                <w:lang w:eastAsia="nl-NL"/>
-              </w:rPr>
-            </w:pPr>
-          </w:p>
-        </w:tc>
-        <w:tc>
-          <w:tcPr>
-            <w:tcW w:w="760" w:type="dxa"/>
-            <w:tcBorders>
-              <w:top w:val="nil"/>
-              <w:left w:val="nil"/>
-              <w:bottom w:val="single" w:sz="4" w:space="0" w:color="000000"/>
-              <w:right w:val="nil"/>
-            </w:tcBorders>
-            <w:shd w:val="clear" w:color="auto" w:fill="auto"/>
-            <w:hideMark/>
-          </w:tcPr>
-          <w:p>
-            <w:pPr>
-              <w:spacing w:after="0" w:line="240" w:lineRule="auto"/>
-              <w:rPr>
-                <w:rFonts w:ascii="Times New Roman" w:eastAsia="Times New Roman" w:hAnsi="Times New Roman" w:cs="Times New Roman"/>
-                <w:color w:val="7F7F7F"/>
-                <w:sz w:val="14"/>
-                <w:szCs w:val="14"/>
-                <w:lang w:eastAsia="nl-NL"/>
-              </w:rPr>
-            </w:pPr>
-            <w:r>
-              <w:rPr>
-                <w:rFonts w:ascii="Times New Roman" w:eastAsia="Times New Roman" w:hAnsi="Times New Roman" w:cs="Times New Roman"/>
-                <w:color w:val="7F7F7F"/>
-                <w:sz w:val="14"/>
-                <w:szCs w:val="14"/>
-                <w:lang w:eastAsia="nl-NL"/>
-              </w:rPr>
-              <w:t>0.060</w:t>
-            </w:r>
-          </w:p>
-        </w:tc>
-        <w:tc>
-          <w:tcPr>
-            <w:tcW w:w="760" w:type="dxa"/>
-            <w:tcBorders>
-              <w:top w:val="nil"/>
-              <w:left w:val="nil"/>
-              <w:bottom w:val="single" w:sz="4" w:space="0" w:color="000000"/>
-              <w:right w:val="nil"/>
-            </w:tcBorders>
-            <w:shd w:val="clear" w:color="auto" w:fill="auto"/>
-            <w:hideMark/>
-          </w:tcPr>
-          <w:p>
-            <w:pPr>
-              <w:spacing w:after="0" w:line="240" w:lineRule="auto"/>
-              <w:rPr>
-                <w:rFonts w:ascii="Times New Roman" w:eastAsia="Times New Roman" w:hAnsi="Times New Roman" w:cs="Times New Roman"/>
-                <w:color w:val="7F7F7F"/>
-                <w:sz w:val="14"/>
-                <w:szCs w:val="14"/>
-                <w:lang w:eastAsia="nl-NL"/>
-              </w:rPr>
-            </w:pPr>
-            <w:r>
-              <w:rPr>
-                <w:rFonts w:ascii="Times New Roman" w:eastAsia="Times New Roman" w:hAnsi="Times New Roman" w:cs="Times New Roman"/>
-                <w:color w:val="7F7F7F"/>
-                <w:sz w:val="14"/>
-                <w:szCs w:val="14"/>
-                <w:lang w:eastAsia="nl-NL"/>
-              </w:rPr>
-              <w:t>0.074</w:t>
-            </w:r>
-          </w:p>
-        </w:tc>
-        <w:tc>
-          <w:tcPr>
-            <w:tcW w:w="760" w:type="dxa"/>
-            <w:tcBorders>
-              <w:top w:val="nil"/>
-              <w:left w:val="nil"/>
-              <w:bottom w:val="single" w:sz="4" w:space="0" w:color="000000"/>
-              <w:right w:val="nil"/>
-            </w:tcBorders>
-            <w:shd w:val="clear" w:color="auto" w:fill="auto"/>
-            <w:hideMark/>
-          </w:tcPr>
-          <w:p>
-            <w:pPr>
-              <w:spacing w:after="0" w:line="240" w:lineRule="auto"/>
-              <w:rPr>
-                <w:rFonts w:ascii="Times New Roman" w:eastAsia="Times New Roman" w:hAnsi="Times New Roman" w:cs="Times New Roman"/>
-                <w:color w:val="7F7F7F"/>
-                <w:sz w:val="14"/>
-                <w:szCs w:val="14"/>
-                <w:lang w:eastAsia="nl-NL"/>
-              </w:rPr>
-            </w:pPr>
-            <w:r>
-              <w:rPr>
-                <w:rFonts w:ascii="Times New Roman" w:eastAsia="Times New Roman" w:hAnsi="Times New Roman" w:cs="Times New Roman"/>
-                <w:color w:val="7F7F7F"/>
-                <w:sz w:val="14"/>
-                <w:szCs w:val="14"/>
-                <w:lang w:eastAsia="nl-NL"/>
-              </w:rPr>
-              <w:t>0.139</w:t>
-            </w:r>
-          </w:p>
-        </w:tc>
-        <w:tc>
-          <w:tcPr>
-            <w:tcW w:w="810" w:type="dxa"/>
-            <w:tcBorders>
-              <w:top w:val="nil"/>
-              <w:left w:val="nil"/>
-              <w:bottom w:val="single" w:sz="4" w:space="0" w:color="000000"/>
-              <w:right w:val="nil"/>
-            </w:tcBorders>
-            <w:shd w:val="clear" w:color="auto" w:fill="auto"/>
-            <w:hideMark/>
-          </w:tcPr>
-          <w:p>
-            <w:pPr>
-              <w:spacing w:after="0" w:line="240" w:lineRule="auto"/>
-              <w:rPr>
-                <w:rFonts w:ascii="Times New Roman" w:eastAsia="Times New Roman" w:hAnsi="Times New Roman" w:cs="Times New Roman"/>
-                <w:sz w:val="14"/>
-                <w:szCs w:val="14"/>
-                <w:lang w:eastAsia="nl-NL"/>
-              </w:rPr>
-            </w:pPr>
-            <w:r>
-              <w:rPr>
-                <w:rFonts w:ascii="Times New Roman" w:eastAsia="Times New Roman" w:hAnsi="Times New Roman" w:cs="Times New Roman"/>
-                <w:color w:val="7F7F7F"/>
-                <w:sz w:val="14"/>
-                <w:szCs w:val="14"/>
-                <w:lang w:eastAsia="nl-NL"/>
-              </w:rPr>
-              <w:t>–</w:t>
-            </w:r>
-          </w:p>
-        </w:tc>
       </w:tr>
-      <w:bookmarkEnd w:id="12"/>
     </w:tbl>
     <w:p>
       <w:pPr>
@@ -21230,7 +20217,25 @@
         <w:rPr>
           <w:lang w:val="en-US"/>
         </w:rPr>
-        <w:t xml:space="preserve"> A possible explanation might be that Dutch has more accented letters than the others, but this does not explain why other competitors did not encounter the same. </w:t>
+        <w:t xml:space="preserve"> </w:t>
+      </w:r>
+      <w:r>
+        <w:rPr>
+          <w:lang w:val="en-US"/>
+        </w:rPr>
+        <w:t xml:space="preserve">Also, the ratio between scores of articles and reviews differs per participant, with no clear pattern in which genre is easier or tougher to cluster. </w:t>
+      </w:r>
+      <w:r>
+        <w:rPr>
+          <w:lang w:val="en-US"/>
+        </w:rPr>
+        <w:t xml:space="preserve">Contrary to most participants, a lower r only leads to higher F-scores. </w:t>
+      </w:r>
+      <w:r>
+        <w:rPr>
+          <w:lang w:val="en-US"/>
+        </w:rPr>
+        <w:t xml:space="preserve">The difference between the participants and baselines is even clearer in this table, and shows that despite the simpleness and naivety of the baselines they perform far better than most teams. </w:t>
       </w:r>
     </w:p>
     <w:p>
@@ -21242,7 +20247,8 @@
           <w:lang w:val="en-US"/>
         </w:rPr>
       </w:pPr>
-      <w:bookmarkStart w:id="13" w:name="_Ref457230298"/>
+      <w:bookmarkStart w:id="14" w:name="_Ref457230298"/>
+      <w:bookmarkStart w:id="15" w:name="_Ref457300351"/>
       <w:r>
         <w:rPr>
           <w:lang w:val="en-US"/>
@@ -21271,25 +20277,12 @@
       <w:r>
         <w:fldChar w:fldCharType="end"/>
       </w:r>
-      <w:r>
-        <w:rPr>
-          <w:lang w:val="en-US"/>
-        </w:rPr>
-        <w:t xml:space="preserve">: Evaluation results (mean </w:t>
-      </w:r>
-      <w:proofErr w:type="spellStart"/>
-      <w:r>
-        <w:rPr>
-          <w:lang w:val="en-US"/>
-        </w:rPr>
-        <w:t>BCubed</w:t>
-      </w:r>
-      <w:proofErr w:type="spellEnd"/>
-      <w:r>
-        <w:rPr>
-          <w:lang w:val="en-US"/>
-        </w:rPr>
-        <w:t xml:space="preserve"> F-score) for the complete author clustering task.</w:t>
+      <w:bookmarkEnd w:id="15"/>
+      <w:r>
+        <w:rPr>
+          <w:lang w:val="en-US"/>
+        </w:rPr>
+        <w:t>: Evaluation results (mean BCubed F-score) for the complete author clustering task.</w:t>
       </w:r>
       <w:r>
         <w:rPr>
@@ -21328,7 +20321,7 @@
         </w:rPr>
         <w:fldChar w:fldCharType="end"/>
       </w:r>
-      <w:bookmarkEnd w:id="13"/>
+      <w:bookmarkEnd w:id="14"/>
     </w:p>
     <w:tbl>
       <w:tblPr>
@@ -21453,7 +20446,6 @@
                 <w:lang w:eastAsia="nl-NL"/>
               </w:rPr>
             </w:pPr>
-            <w:proofErr w:type="spellStart"/>
             <w:r>
               <w:rPr>
                 <w:rFonts w:ascii="Times New Roman" w:eastAsia="Times New Roman" w:hAnsi="Times New Roman" w:cs="Times New Roman"/>
@@ -21465,7 +20457,6 @@
               </w:rPr>
               <w:t>Articles</w:t>
             </w:r>
-            <w:proofErr w:type="spellEnd"/>
           </w:p>
         </w:tc>
         <w:tc>
@@ -21603,7 +20594,6 @@
                 <w:lang w:eastAsia="nl-NL"/>
               </w:rPr>
             </w:pPr>
-            <w:proofErr w:type="spellStart"/>
             <w:r>
               <w:rPr>
                 <w:rFonts w:ascii="Times New Roman" w:eastAsia="Times New Roman" w:hAnsi="Times New Roman" w:cs="Times New Roman"/>
@@ -21615,7 +20605,6 @@
               </w:rPr>
               <w:t>Greek</w:t>
             </w:r>
-            <w:proofErr w:type="spellEnd"/>
           </w:p>
         </w:tc>
         <w:tc>
@@ -21641,7 +20630,6 @@
                 <w:lang w:eastAsia="nl-NL"/>
               </w:rPr>
             </w:pPr>
-            <w:proofErr w:type="gramStart"/>
             <w:r>
               <w:rPr>
                 <w:rFonts w:ascii="Book Antiqua" w:eastAsia="Times New Roman" w:hAnsi="Book Antiqua" w:cs="Times New Roman"/>
@@ -21655,7 +20643,6 @@
               </w:rPr>
               <w:t>r</w:t>
             </w:r>
-            <w:proofErr w:type="gramEnd"/>
             <w:r>
               <w:rPr>
                 <w:rFonts w:ascii="Arial" w:eastAsia="Times New Roman" w:hAnsi="Arial" w:cs="Arial"/>
@@ -21703,7 +20690,6 @@
                 <w:lang w:eastAsia="nl-NL"/>
               </w:rPr>
             </w:pPr>
-            <w:proofErr w:type="gramStart"/>
             <w:r>
               <w:rPr>
                 <w:rFonts w:ascii="Book Antiqua" w:eastAsia="Times New Roman" w:hAnsi="Book Antiqua" w:cs="Times New Roman"/>
@@ -21717,7 +20703,6 @@
               </w:rPr>
               <w:t>r</w:t>
             </w:r>
-            <w:proofErr w:type="gramEnd"/>
             <w:r>
               <w:rPr>
                 <w:rFonts w:ascii="Arial" w:eastAsia="Times New Roman" w:hAnsi="Arial" w:cs="Arial"/>
@@ -21765,7 +20750,6 @@
                 <w:lang w:eastAsia="nl-NL"/>
               </w:rPr>
             </w:pPr>
-            <w:proofErr w:type="gramStart"/>
             <w:r>
               <w:rPr>
                 <w:rFonts w:ascii="Book Antiqua" w:eastAsia="Times New Roman" w:hAnsi="Book Antiqua" w:cs="Times New Roman"/>
@@ -21779,7 +20763,6 @@
               </w:rPr>
               <w:t>r</w:t>
             </w:r>
-            <w:proofErr w:type="gramEnd"/>
             <w:r>
               <w:rPr>
                 <w:rFonts w:ascii="Arial" w:eastAsia="Times New Roman" w:hAnsi="Arial" w:cs="Arial"/>
@@ -21831,7 +20814,6 @@
                 <w:lang w:eastAsia="nl-NL"/>
               </w:rPr>
             </w:pPr>
-            <w:proofErr w:type="spellStart"/>
             <w:r>
               <w:rPr>
                 <w:rFonts w:ascii="Times New Roman" w:eastAsia="Times New Roman" w:hAnsi="Times New Roman" w:cs="Times New Roman"/>
@@ -21841,7 +20823,6 @@
               </w:rPr>
               <w:t>Bagnall</w:t>
             </w:r>
-            <w:proofErr w:type="spellEnd"/>
           </w:p>
         </w:tc>
         <w:tc>
@@ -23311,25 +22292,14 @@
                 <w:lang w:eastAsia="nl-NL"/>
               </w:rPr>
             </w:pPr>
-            <w:proofErr w:type="spellStart"/>
-            <w:r>
-              <w:rPr>
-                <w:rFonts w:ascii="Times New Roman" w:eastAsia="Times New Roman" w:hAnsi="Times New Roman" w:cs="Times New Roman"/>
-                <w:sz w:val="14"/>
-                <w:szCs w:val="14"/>
-                <w:lang w:eastAsia="nl-NL"/>
-              </w:rPr>
-              <w:t>Zmiycharov</w:t>
-            </w:r>
-            <w:proofErr w:type="spellEnd"/>
-            <w:r>
-              <w:rPr>
-                <w:rFonts w:ascii="Times New Roman" w:eastAsia="Times New Roman" w:hAnsi="Times New Roman" w:cs="Times New Roman"/>
-                <w:sz w:val="14"/>
-                <w:szCs w:val="14"/>
-                <w:lang w:eastAsia="nl-NL"/>
-              </w:rPr>
-              <w:t xml:space="preserve"> </w:t>
+            <w:r>
+              <w:rPr>
+                <w:rFonts w:ascii="Times New Roman" w:eastAsia="Times New Roman" w:hAnsi="Times New Roman" w:cs="Times New Roman"/>
+                <w:sz w:val="14"/>
+                <w:szCs w:val="14"/>
+                <w:lang w:eastAsia="nl-NL"/>
+              </w:rPr>
+              <w:t xml:space="preserve">Zmiycharov </w:t>
             </w:r>
             <w:r>
               <w:rPr>
@@ -23686,7 +22656,6 @@
                 <w:lang w:eastAsia="nl-NL"/>
               </w:rPr>
             </w:pPr>
-            <w:proofErr w:type="spellStart"/>
             <w:r>
               <w:rPr>
                 <w:rFonts w:ascii="Times New Roman" w:eastAsia="Times New Roman" w:hAnsi="Times New Roman" w:cs="Times New Roman"/>
@@ -23696,7 +22665,6 @@
               </w:rPr>
               <w:t>Gobeill</w:t>
             </w:r>
-            <w:proofErr w:type="spellEnd"/>
           </w:p>
         </w:tc>
         <w:tc>
@@ -24395,7 +23363,6 @@
                 <w:lang w:eastAsia="nl-NL"/>
               </w:rPr>
             </w:pPr>
-            <w:proofErr w:type="spellStart"/>
             <w:r>
               <w:rPr>
                 <w:rFonts w:ascii="Times New Roman" w:eastAsia="Times New Roman" w:hAnsi="Times New Roman" w:cs="Times New Roman"/>
@@ -24405,7 +23372,6 @@
               </w:rPr>
               <w:t>Kuttichira</w:t>
             </w:r>
-            <w:proofErr w:type="spellEnd"/>
           </w:p>
         </w:tc>
         <w:tc>
@@ -24751,25 +23717,14 @@
                 <w:lang w:eastAsia="nl-NL"/>
               </w:rPr>
             </w:pPr>
-            <w:proofErr w:type="spellStart"/>
-            <w:r>
-              <w:rPr>
-                <w:rFonts w:ascii="Times New Roman" w:eastAsia="Times New Roman" w:hAnsi="Times New Roman" w:cs="Times New Roman"/>
-                <w:sz w:val="14"/>
-                <w:szCs w:val="14"/>
-                <w:lang w:eastAsia="nl-NL"/>
-              </w:rPr>
-              <w:t>Mansoorizadeh</w:t>
-            </w:r>
-            <w:proofErr w:type="spellEnd"/>
-            <w:r>
-              <w:rPr>
-                <w:rFonts w:ascii="Times New Roman" w:eastAsia="Times New Roman" w:hAnsi="Times New Roman" w:cs="Times New Roman"/>
-                <w:sz w:val="14"/>
-                <w:szCs w:val="14"/>
-                <w:lang w:eastAsia="nl-NL"/>
-              </w:rPr>
-              <w:t xml:space="preserve"> </w:t>
+            <w:r>
+              <w:rPr>
+                <w:rFonts w:ascii="Times New Roman" w:eastAsia="Times New Roman" w:hAnsi="Times New Roman" w:cs="Times New Roman"/>
+                <w:sz w:val="14"/>
+                <w:szCs w:val="14"/>
+                <w:lang w:eastAsia="nl-NL"/>
+              </w:rPr>
+              <w:t xml:space="preserve">Mansoorizadeh </w:t>
             </w:r>
             <w:r>
               <w:rPr>
@@ -25139,6 +24094,17 @@
               </w:rPr>
               <w:t>Louwaars</w:t>
             </w:r>
+            <w:r>
+              <w:rPr>
+                <w:rFonts w:ascii="Times New Roman" w:eastAsia="Times New Roman" w:hAnsi="Times New Roman" w:cs="Times New Roman"/>
+                <w:color w:val="000000"/>
+                <w:sz w:val="14"/>
+                <w:szCs w:val="14"/>
+                <w:u w:val="single"/>
+                <w:lang w:eastAsia="nl-NL"/>
+              </w:rPr>
+              <w:t xml:space="preserve"> MS</w:t>
+            </w:r>
           </w:p>
         </w:tc>
         <w:tc>
@@ -25396,7 +24362,7 @@
                 <w:u w:val="single"/>
                 <w:lang w:eastAsia="nl-NL"/>
               </w:rPr>
-              <w:t>?</w:t>
+              <w:t>0.356</w:t>
             </w:r>
           </w:p>
         </w:tc>
@@ -25433,7 +24399,7 @@
                 <w:u w:val="single"/>
                 <w:lang w:eastAsia="nl-NL"/>
               </w:rPr>
-              <w:t>?</w:t>
+              <w:t>0.376</w:t>
             </w:r>
           </w:p>
         </w:tc>
@@ -25470,7 +24436,7 @@
                 <w:u w:val="single"/>
                 <w:lang w:eastAsia="nl-NL"/>
               </w:rPr>
-              <w:t>?</w:t>
+              <w:t>0.397</w:t>
             </w:r>
           </w:p>
         </w:tc>
@@ -25501,37 +24467,15 @@
                 <w:lang w:eastAsia="nl-NL"/>
               </w:rPr>
             </w:pPr>
-            <w:proofErr w:type="spellStart"/>
-            <w:r>
-              <w:rPr>
-                <w:rFonts w:ascii="Times New Roman" w:eastAsia="Times New Roman" w:hAnsi="Times New Roman" w:cs="Times New Roman"/>
-                <w:sz w:val="14"/>
-                <w:szCs w:val="14"/>
-                <w:lang w:eastAsia="nl-NL"/>
-              </w:rPr>
-              <w:t>Vartapetiance</w:t>
-            </w:r>
-            <w:proofErr w:type="spellEnd"/>
-            <w:r>
-              <w:rPr>
-                <w:rFonts w:ascii="Times New Roman" w:eastAsia="Times New Roman" w:hAnsi="Times New Roman" w:cs="Times New Roman"/>
-                <w:sz w:val="14"/>
-                <w:szCs w:val="14"/>
-                <w:lang w:eastAsia="nl-NL"/>
-              </w:rPr>
-              <w:t xml:space="preserve"> &amp; </w:t>
-            </w:r>
-            <w:proofErr w:type="spellStart"/>
-            <w:r>
-              <w:rPr>
-                <w:rFonts w:ascii="Times New Roman" w:eastAsia="Times New Roman" w:hAnsi="Times New Roman" w:cs="Times New Roman"/>
-                <w:sz w:val="14"/>
-                <w:szCs w:val="14"/>
-                <w:lang w:eastAsia="nl-NL"/>
-              </w:rPr>
-              <w:t>Gillam</w:t>
-            </w:r>
-            <w:proofErr w:type="spellEnd"/>
+            <w:r>
+              <w:rPr>
+                <w:rFonts w:ascii="Times New Roman" w:eastAsia="Times New Roman" w:hAnsi="Times New Roman" w:cs="Times New Roman"/>
+                <w:sz w:val="14"/>
+                <w:szCs w:val="14"/>
+                <w:lang w:eastAsia="nl-NL"/>
+              </w:rPr>
+              <w:t>Vartapetiance &amp; Gillam</w:t>
+            </w:r>
           </w:p>
         </w:tc>
         <w:tc>
@@ -25864,6 +24808,182 @@
           <w:lang w:val="en-US"/>
         </w:rPr>
       </w:pPr>
+      <w:r>
+        <w:rPr>
+          <w:lang w:val="en-US"/>
+        </w:rPr>
+        <w:br w:type="page"/>
+      </w:r>
+    </w:p>
+    <w:p>
+      <w:pPr>
+        <w:rPr>
+          <w:lang w:val="en-US"/>
+        </w:rPr>
+      </w:pPr>
+      <w:r>
+        <w:rPr>
+          <w:lang w:val="en-US"/>
+        </w:rPr>
+        <w:lastRenderedPageBreak/>
+        <w:fldChar w:fldCharType="begin"/>
+      </w:r>
+      <w:r>
+        <w:rPr>
+          <w:lang w:val="en-US"/>
+        </w:rPr>
+        <w:instrText xml:space="preserve"> REF _Ref457296369 \h </w:instrText>
+      </w:r>
+      <w:r>
+        <w:rPr>
+          <w:lang w:val="en-US"/>
+        </w:rPr>
+      </w:r>
+      <w:r>
+        <w:rPr>
+          <w:lang w:val="en-US"/>
+        </w:rPr>
+        <w:fldChar w:fldCharType="separate"/>
+      </w:r>
+      <w:r>
+        <w:rPr>
+          <w:lang w:val="en-US"/>
+        </w:rPr>
+        <w:t xml:space="preserve">Table </w:t>
+      </w:r>
+      <w:r>
+        <w:rPr>
+          <w:noProof/>
+          <w:lang w:val="en-US"/>
+        </w:rPr>
+        <w:t>4</w:t>
+      </w:r>
+      <w:r>
+        <w:rPr>
+          <w:lang w:val="en-US"/>
+        </w:rPr>
+        <w:fldChar w:fldCharType="end"/>
+      </w:r>
+      <w:r>
+        <w:rPr>
+          <w:lang w:val="en-US"/>
+        </w:rPr>
+        <w:t xml:space="preserve"> makes the results for authorship ranking insightful per genre and language. Again, no genre is consequently </w:t>
+      </w:r>
+      <w:r>
+        <w:rPr>
+          <w:lang w:val="en-US"/>
+        </w:rPr>
+        <w:t xml:space="preserve">ranked better than the other, but there seems to be a tendency of Dutch ranks scoring the lowest throughout all teams. </w:t>
+      </w:r>
+      <w:r>
+        <w:rPr>
+          <w:lang w:val="en-US"/>
+        </w:rPr>
+        <w:t xml:space="preserve">Although the achieved mean average precision of 0.014 seems incredibly low, in this table it turns out to be halfway between the best and worst results.  </w:t>
+      </w:r>
+      <w:r>
+        <w:rPr>
+          <w:lang w:val="en-US"/>
+        </w:rPr>
+        <w:t xml:space="preserve">The fully random baseline was narrowly beaten, but cosine similarity appeared to be far more indicative of link ranks than assumed, especially for Greek. </w:t>
+      </w:r>
+      <w:r>
+        <w:rPr>
+          <w:lang w:val="en-US"/>
+        </w:rPr>
+        <w:fldChar w:fldCharType="begin"/>
+      </w:r>
+      <w:r>
+        <w:rPr>
+          <w:lang w:val="en-US"/>
+        </w:rPr>
+        <w:instrText xml:space="preserve"> REF _Ref457296369 \h </w:instrText>
+      </w:r>
+      <w:r>
+        <w:rPr>
+          <w:lang w:val="en-US"/>
+        </w:rPr>
+      </w:r>
+      <w:r>
+        <w:rPr>
+          <w:lang w:val="en-US"/>
+        </w:rPr>
+        <w:fldChar w:fldCharType="separate"/>
+      </w:r>
+      <w:r>
+        <w:rPr>
+          <w:lang w:val="en-US"/>
+        </w:rPr>
+        <w:t xml:space="preserve">Table </w:t>
+      </w:r>
+      <w:r>
+        <w:rPr>
+          <w:noProof/>
+          <w:lang w:val="en-US"/>
+        </w:rPr>
+        <w:t>4</w:t>
+      </w:r>
+      <w:r>
+        <w:rPr>
+          <w:lang w:val="en-US"/>
+        </w:rPr>
+        <w:fldChar w:fldCharType="end"/>
+      </w:r>
+      <w:r>
+        <w:rPr>
+          <w:lang w:val="en-US"/>
+        </w:rPr>
+        <w:t xml:space="preserve"> also shows the same rising scores as </w:t>
+      </w:r>
+      <w:r>
+        <w:rPr>
+          <w:lang w:val="en-US"/>
+        </w:rPr>
+        <w:fldChar w:fldCharType="begin"/>
+      </w:r>
+      <w:r>
+        <w:rPr>
+          <w:lang w:val="en-US"/>
+        </w:rPr>
+        <w:instrText xml:space="preserve"> REF _Ref457300351 \h </w:instrText>
+      </w:r>
+      <w:r>
+        <w:rPr>
+          <w:lang w:val="en-US"/>
+        </w:rPr>
+      </w:r>
+      <w:r>
+        <w:rPr>
+          <w:lang w:val="en-US"/>
+        </w:rPr>
+        <w:fldChar w:fldCharType="separate"/>
+      </w:r>
+      <w:r>
+        <w:rPr>
+          <w:lang w:val="en-US"/>
+        </w:rPr>
+        <w:t xml:space="preserve">Table </w:t>
+      </w:r>
+      <w:r>
+        <w:rPr>
+          <w:noProof/>
+          <w:lang w:val="en-US"/>
+        </w:rPr>
+        <w:t>3</w:t>
+      </w:r>
+      <w:r>
+        <w:rPr>
+          <w:lang w:val="en-US"/>
+        </w:rPr>
+        <w:fldChar w:fldCharType="end"/>
+      </w:r>
+      <w:r>
+        <w:rPr>
+          <w:lang w:val="en-US"/>
+        </w:rPr>
+        <w:t xml:space="preserve"> with a descending r, but for the ranking all other teams show the same behavior.  </w:t>
+      </w:r>
     </w:p>
     <w:p>
       <w:pPr>
@@ -25874,6 +24994,7 @@
           <w:lang w:val="en-US"/>
         </w:rPr>
       </w:pPr>
+      <w:bookmarkStart w:id="16" w:name="_Ref457296369"/>
       <w:r>
         <w:rPr>
           <w:lang w:val="en-US"/>
@@ -25902,6 +25023,7 @@
       <w:r>
         <w:fldChar w:fldCharType="end"/>
       </w:r>
+      <w:bookmarkEnd w:id="16"/>
       <w:r>
         <w:rPr>
           <w:lang w:val="en-US"/>
@@ -26071,7 +25193,6 @@
                 <w:lang w:eastAsia="nl-NL"/>
               </w:rPr>
             </w:pPr>
-            <w:proofErr w:type="spellStart"/>
             <w:r>
               <w:rPr>
                 <w:rFonts w:ascii="Times New Roman" w:eastAsia="Times New Roman" w:hAnsi="Times New Roman" w:cs="Times New Roman"/>
@@ -26083,7 +25204,6 @@
               </w:rPr>
               <w:t>Articles</w:t>
             </w:r>
-            <w:proofErr w:type="spellEnd"/>
           </w:p>
         </w:tc>
         <w:tc>
@@ -26221,7 +25341,6 @@
                 <w:lang w:eastAsia="nl-NL"/>
               </w:rPr>
             </w:pPr>
-            <w:proofErr w:type="spellStart"/>
             <w:r>
               <w:rPr>
                 <w:rFonts w:ascii="Times New Roman" w:eastAsia="Times New Roman" w:hAnsi="Times New Roman" w:cs="Times New Roman"/>
@@ -26233,7 +25352,6 @@
               </w:rPr>
               <w:t>Greek</w:t>
             </w:r>
-            <w:proofErr w:type="spellEnd"/>
           </w:p>
         </w:tc>
         <w:tc>
@@ -26259,7 +25377,6 @@
                 <w:lang w:eastAsia="nl-NL"/>
               </w:rPr>
             </w:pPr>
-            <w:proofErr w:type="gramStart"/>
             <w:r>
               <w:rPr>
                 <w:rFonts w:ascii="Book Antiqua" w:eastAsia="Times New Roman" w:hAnsi="Book Antiqua" w:cs="Times New Roman"/>
@@ -26273,7 +25390,6 @@
               </w:rPr>
               <w:t>r</w:t>
             </w:r>
-            <w:proofErr w:type="gramEnd"/>
             <w:r>
               <w:rPr>
                 <w:rFonts w:ascii="Arial" w:eastAsia="Times New Roman" w:hAnsi="Arial" w:cs="Arial"/>
@@ -26321,7 +25437,6 @@
                 <w:lang w:eastAsia="nl-NL"/>
               </w:rPr>
             </w:pPr>
-            <w:proofErr w:type="gramStart"/>
             <w:r>
               <w:rPr>
                 <w:rFonts w:ascii="Book Antiqua" w:eastAsia="Times New Roman" w:hAnsi="Book Antiqua" w:cs="Times New Roman"/>
@@ -26335,7 +25450,6 @@
               </w:rPr>
               <w:t>r</w:t>
             </w:r>
-            <w:proofErr w:type="gramEnd"/>
             <w:r>
               <w:rPr>
                 <w:rFonts w:ascii="Arial" w:eastAsia="Times New Roman" w:hAnsi="Arial" w:cs="Arial"/>
@@ -26383,7 +25497,6 @@
                 <w:lang w:eastAsia="nl-NL"/>
               </w:rPr>
             </w:pPr>
-            <w:proofErr w:type="gramStart"/>
             <w:r>
               <w:rPr>
                 <w:rFonts w:ascii="Book Antiqua" w:eastAsia="Times New Roman" w:hAnsi="Book Antiqua" w:cs="Times New Roman"/>
@@ -26397,7 +25510,6 @@
               </w:rPr>
               <w:t>r</w:t>
             </w:r>
-            <w:proofErr w:type="gramEnd"/>
             <w:r>
               <w:rPr>
                 <w:rFonts w:ascii="Arial" w:eastAsia="Times New Roman" w:hAnsi="Arial" w:cs="Arial"/>
@@ -26449,7 +25561,6 @@
                 <w:lang w:eastAsia="nl-NL"/>
               </w:rPr>
             </w:pPr>
-            <w:proofErr w:type="spellStart"/>
             <w:r>
               <w:rPr>
                 <w:rFonts w:ascii="Times New Roman" w:eastAsia="Times New Roman" w:hAnsi="Times New Roman" w:cs="Times New Roman"/>
@@ -26459,7 +25570,6 @@
               </w:rPr>
               <w:t>Bagnall</w:t>
             </w:r>
-            <w:proofErr w:type="spellEnd"/>
           </w:p>
         </w:tc>
         <w:tc>
@@ -26841,7 +25951,6 @@
                 <w:lang w:eastAsia="nl-NL"/>
               </w:rPr>
             </w:pPr>
-            <w:proofErr w:type="spellStart"/>
             <w:r>
               <w:rPr>
                 <w:rFonts w:ascii="Times New Roman" w:eastAsia="Times New Roman" w:hAnsi="Times New Roman" w:cs="Times New Roman"/>
@@ -26851,7 +25960,6 @@
               </w:rPr>
               <w:t>Gobeill</w:t>
             </w:r>
-            <w:proofErr w:type="spellEnd"/>
           </w:p>
         </w:tc>
         <w:tc>
@@ -27205,20 +26313,8 @@
                 <w:szCs w:val="14"/>
                 <w:lang w:eastAsia="nl-NL"/>
               </w:rPr>
-              <w:t>BASELINE-</w:t>
-            </w:r>
-            <w:proofErr w:type="spellStart"/>
-            <w:r>
-              <w:rPr>
-                <w:rFonts w:ascii="Times New Roman" w:eastAsia="Times New Roman" w:hAnsi="Times New Roman" w:cs="Times New Roman"/>
-                <w:color w:val="7F7F7F"/>
-                <w:sz w:val="14"/>
-                <w:szCs w:val="14"/>
-                <w:lang w:eastAsia="nl-NL"/>
-              </w:rPr>
-              <w:t>Cosine</w:t>
-            </w:r>
-            <w:proofErr w:type="spellEnd"/>
+              <w:t>BASELINE-Cosine</w:t>
+            </w:r>
           </w:p>
         </w:tc>
         <w:tc>
@@ -28283,6 +27379,16 @@
               </w:rPr>
               <w:t>Louwaars</w:t>
             </w:r>
+            <w:r>
+              <w:rPr>
+                <w:rFonts w:ascii="Times New Roman" w:eastAsia="Times New Roman" w:hAnsi="Times New Roman" w:cs="Times New Roman"/>
+                <w:sz w:val="14"/>
+                <w:szCs w:val="14"/>
+                <w:u w:val="single"/>
+                <w:lang w:eastAsia="nl-NL"/>
+              </w:rPr>
+              <w:t xml:space="preserve"> MS</w:t>
+            </w:r>
           </w:p>
         </w:tc>
         <w:tc>
@@ -28566,7 +27672,7 @@
                 <w:u w:val="single"/>
                 <w:lang w:eastAsia="nl-NL"/>
               </w:rPr>
-              <w:t>?</w:t>
+              <w:t>0.004</w:t>
             </w:r>
           </w:p>
         </w:tc>
@@ -28603,7 +27709,7 @@
                 <w:u w:val="single"/>
                 <w:lang w:eastAsia="nl-NL"/>
               </w:rPr>
-              <w:t>?</w:t>
+              <w:t>0.01</w:t>
             </w:r>
           </w:p>
         </w:tc>
@@ -28640,7 +27746,7 @@
                 <w:u w:val="single"/>
                 <w:lang w:eastAsia="nl-NL"/>
               </w:rPr>
-              <w:t>?</w:t>
+              <w:t>0.027</w:t>
             </w:r>
           </w:p>
         </w:tc>
@@ -28671,37 +27777,15 @@
                 <w:lang w:eastAsia="nl-NL"/>
               </w:rPr>
             </w:pPr>
-            <w:proofErr w:type="spellStart"/>
-            <w:r>
-              <w:rPr>
-                <w:rFonts w:ascii="Times New Roman" w:eastAsia="Times New Roman" w:hAnsi="Times New Roman" w:cs="Times New Roman"/>
-                <w:sz w:val="14"/>
-                <w:szCs w:val="14"/>
-                <w:lang w:eastAsia="nl-NL"/>
-              </w:rPr>
-              <w:t>Vartapetiance</w:t>
-            </w:r>
-            <w:proofErr w:type="spellEnd"/>
-            <w:r>
-              <w:rPr>
-                <w:rFonts w:ascii="Times New Roman" w:eastAsia="Times New Roman" w:hAnsi="Times New Roman" w:cs="Times New Roman"/>
-                <w:sz w:val="14"/>
-                <w:szCs w:val="14"/>
-                <w:lang w:eastAsia="nl-NL"/>
-              </w:rPr>
-              <w:t xml:space="preserve"> &amp; </w:t>
-            </w:r>
-            <w:proofErr w:type="spellStart"/>
-            <w:r>
-              <w:rPr>
-                <w:rFonts w:ascii="Times New Roman" w:eastAsia="Times New Roman" w:hAnsi="Times New Roman" w:cs="Times New Roman"/>
-                <w:sz w:val="14"/>
-                <w:szCs w:val="14"/>
-                <w:lang w:eastAsia="nl-NL"/>
-              </w:rPr>
-              <w:t>Gillam</w:t>
-            </w:r>
-            <w:proofErr w:type="spellEnd"/>
+            <w:r>
+              <w:rPr>
+                <w:rFonts w:ascii="Times New Roman" w:eastAsia="Times New Roman" w:hAnsi="Times New Roman" w:cs="Times New Roman"/>
+                <w:sz w:val="14"/>
+                <w:szCs w:val="14"/>
+                <w:lang w:eastAsia="nl-NL"/>
+              </w:rPr>
+              <w:t>Vartapetiance &amp; Gillam</w:t>
+            </w:r>
           </w:p>
         </w:tc>
         <w:tc>
@@ -29048,25 +28132,14 @@
                 <w:lang w:eastAsia="nl-NL"/>
               </w:rPr>
             </w:pPr>
-            <w:proofErr w:type="spellStart"/>
-            <w:r>
-              <w:rPr>
-                <w:rFonts w:ascii="Times New Roman" w:eastAsia="Times New Roman" w:hAnsi="Times New Roman" w:cs="Times New Roman"/>
-                <w:sz w:val="14"/>
-                <w:szCs w:val="14"/>
-                <w:lang w:eastAsia="nl-NL"/>
-              </w:rPr>
-              <w:t>Mansoorizadeh</w:t>
-            </w:r>
-            <w:proofErr w:type="spellEnd"/>
-            <w:r>
-              <w:rPr>
-                <w:rFonts w:ascii="Times New Roman" w:eastAsia="Times New Roman" w:hAnsi="Times New Roman" w:cs="Times New Roman"/>
-                <w:sz w:val="14"/>
-                <w:szCs w:val="14"/>
-                <w:lang w:eastAsia="nl-NL"/>
-              </w:rPr>
-              <w:t xml:space="preserve"> </w:t>
+            <w:r>
+              <w:rPr>
+                <w:rFonts w:ascii="Times New Roman" w:eastAsia="Times New Roman" w:hAnsi="Times New Roman" w:cs="Times New Roman"/>
+                <w:sz w:val="14"/>
+                <w:szCs w:val="14"/>
+                <w:lang w:eastAsia="nl-NL"/>
+              </w:rPr>
+              <w:t xml:space="preserve">Mansoorizadeh </w:t>
             </w:r>
             <w:r>
               <w:rPr>
@@ -29425,25 +28498,14 @@
                 <w:lang w:eastAsia="nl-NL"/>
               </w:rPr>
             </w:pPr>
-            <w:proofErr w:type="spellStart"/>
-            <w:r>
-              <w:rPr>
-                <w:rFonts w:ascii="Times New Roman" w:eastAsia="Times New Roman" w:hAnsi="Times New Roman" w:cs="Times New Roman"/>
-                <w:sz w:val="14"/>
-                <w:szCs w:val="14"/>
-                <w:lang w:eastAsia="nl-NL"/>
-              </w:rPr>
-              <w:t>Zmiycharov</w:t>
-            </w:r>
-            <w:proofErr w:type="spellEnd"/>
-            <w:r>
-              <w:rPr>
-                <w:rFonts w:ascii="Times New Roman" w:eastAsia="Times New Roman" w:hAnsi="Times New Roman" w:cs="Times New Roman"/>
-                <w:sz w:val="14"/>
-                <w:szCs w:val="14"/>
-                <w:lang w:eastAsia="nl-NL"/>
-              </w:rPr>
-              <w:t xml:space="preserve"> </w:t>
+            <w:r>
+              <w:rPr>
+                <w:rFonts w:ascii="Times New Roman" w:eastAsia="Times New Roman" w:hAnsi="Times New Roman" w:cs="Times New Roman"/>
+                <w:sz w:val="14"/>
+                <w:szCs w:val="14"/>
+                <w:lang w:eastAsia="nl-NL"/>
+              </w:rPr>
+              <w:t xml:space="preserve">Zmiycharov </w:t>
             </w:r>
             <w:r>
               <w:rPr>
@@ -30156,7 +29218,6 @@
                 <w:lang w:eastAsia="nl-NL"/>
               </w:rPr>
             </w:pPr>
-            <w:proofErr w:type="spellStart"/>
             <w:r>
               <w:rPr>
                 <w:rFonts w:ascii="Times New Roman" w:eastAsia="Times New Roman" w:hAnsi="Times New Roman" w:cs="Times New Roman"/>
@@ -30166,7 +29227,6 @@
               </w:rPr>
               <w:t>Kuttichira</w:t>
             </w:r>
-            <w:proofErr w:type="spellEnd"/>
           </w:p>
         </w:tc>
         <w:tc>
@@ -30497,20 +29557,6 @@
         <w:rPr>
           <w:lang w:val="en-US"/>
         </w:rPr>
-        <w:br w:type="page"/>
-      </w:r>
-    </w:p>
-    <w:p>
-      <w:pPr>
-        <w:rPr>
-          <w:lang w:val="en-US"/>
-        </w:rPr>
-      </w:pPr>
-      <w:r>
-        <w:rPr>
-          <w:lang w:val="en-US"/>
-        </w:rPr>
-        <w:lastRenderedPageBreak/>
         <w:br w:type="page"/>
       </w:r>
     </w:p>
@@ -30543,6 +29589,269 @@
         <w:rPr>
           <w:lang w:val="en-US"/>
         </w:rPr>
+        <w:t xml:space="preserve">In this final chapter all unexpected results will be presented, with a possible explanation if there is one at hand. Also, a general </w:t>
+      </w:r>
+      <w:r>
+        <w:rPr>
+          <w:lang w:val="en-US"/>
+        </w:rPr>
+        <w:t>reflection on</w:t>
+      </w:r>
+      <w:r>
+        <w:rPr>
+          <w:lang w:val="en-US"/>
+        </w:rPr>
+        <w:t xml:space="preserve"> the designing and developm</w:t>
+      </w:r>
+      <w:r>
+        <w:rPr>
+          <w:lang w:val="en-US"/>
+        </w:rPr>
+        <w:t>ent of the system will be given with an answer on the research questions.</w:t>
+      </w:r>
+    </w:p>
+    <w:p>
+      <w:pPr>
+        <w:pStyle w:val="Heading2"/>
+        <w:numPr>
+          <w:ilvl w:val="1"/>
+          <w:numId w:val="2"/>
+        </w:numPr>
+        <w:rPr>
+          <w:lang w:val="en-US"/>
+        </w:rPr>
+      </w:pPr>
+      <w:r>
+        <w:rPr>
+          <w:lang w:val="en-US"/>
+        </w:rPr>
+        <w:t>Evaluation</w:t>
+      </w:r>
+    </w:p>
+    <w:p>
+      <w:pPr>
+        <w:rPr>
+          <w:lang w:val="en-US"/>
+        </w:rPr>
+      </w:pPr>
+      <w:r>
+        <w:rPr>
+          <w:lang w:val="en-US"/>
+        </w:rPr>
+        <w:t xml:space="preserve">The results presented in chapter </w:t>
+      </w:r>
+      <w:r>
+        <w:rPr>
+          <w:lang w:val="en-US"/>
+        </w:rPr>
+        <w:fldChar w:fldCharType="begin"/>
+      </w:r>
+      <w:r>
+        <w:rPr>
+          <w:lang w:val="en-US"/>
+        </w:rPr>
+        <w:instrText xml:space="preserve"> REF _Ref457304642 \n \h </w:instrText>
+      </w:r>
+      <w:r>
+        <w:rPr>
+          <w:lang w:val="en-US"/>
+        </w:rPr>
+      </w:r>
+      <w:r>
+        <w:rPr>
+          <w:lang w:val="en-US"/>
+        </w:rPr>
+        <w:fldChar w:fldCharType="separate"/>
+      </w:r>
+      <w:r>
+        <w:rPr>
+          <w:lang w:val="en-US"/>
+        </w:rPr>
+        <w:t>3</w:t>
+      </w:r>
+      <w:r>
+        <w:rPr>
+          <w:lang w:val="en-US"/>
+        </w:rPr>
+        <w:fldChar w:fldCharType="end"/>
+      </w:r>
+      <w:r>
+        <w:rPr>
+          <w:lang w:val="en-US"/>
+        </w:rPr>
+        <w:t xml:space="preserve"> are far worse than anticipated on beforehand,  but seeing them in context with the other teams helps understanding that they are not that bad. Given the failure of the most important processing part of the system, the recurrent neural network, the result is quite satisfactory and in line with the others. </w:t>
+      </w:r>
+      <w:r>
+        <w:rPr>
+          <w:lang w:val="en-US"/>
+        </w:rPr>
+        <w:t>One thing that stands out however, are the irregularities in scores in comp</w:t>
+      </w:r>
+      <w:r>
+        <w:rPr>
+          <w:lang w:val="en-US"/>
+        </w:rPr>
+        <w:t>arison with other teams. Where</w:t>
+      </w:r>
+      <w:r>
+        <w:rPr>
+          <w:lang w:val="en-US"/>
+        </w:rPr>
+        <w:t xml:space="preserve"> most teams have an equal score for all languages, our system has a clear pre</w:t>
+      </w:r>
+      <w:r>
+        <w:rPr>
+          <w:lang w:val="en-US"/>
+        </w:rPr>
+        <w:t xml:space="preserve">ference for one over the other, and is especially good in Dutch and bad in English. An explanation for this can be given by the NFKD normalization step in the process. NKVD encodes accents on characters as separate characters, and as Dutch has more accented letters than English, these encodings might be highly informative. </w:t>
+      </w:r>
+      <w:r>
+        <w:rPr>
+          <w:lang w:val="en-US"/>
+        </w:rPr>
+        <w:t xml:space="preserve">R values have a similar curiosity, with better results with a lower r. This can be explained by the conservatism of Meanshift, as it tends to use as few clusters as possible, and therefore performs better in problems with a small k. Finding a way to increase the number clusters found by Meanshift would therefore increase the overall performance of the software and seems promising for future research. </w:t>
+      </w:r>
+      <w:r>
+        <w:rPr>
+          <w:lang w:val="en-US"/>
+        </w:rPr>
+        <w:t>Another recommendation is to apply cosine similarity in link ranking, because it worked surprisingly well for cosine baseline. At first the thought was that the baseline would be misguided by topic of documents, as even the task committee underwrote, but this turned out to be false as the baseline had the third score of all teams.</w:t>
+      </w:r>
+      <w:r>
+        <w:rPr>
+          <w:lang w:val="en-US"/>
+        </w:rPr>
+        <w:t xml:space="preserve"> Using this baseline thus would be a good first step in ranking, combined with a more sophisticated way of ranking documents based on similarity.</w:t>
+      </w:r>
+    </w:p>
+    <w:p>
+      <w:pPr>
+        <w:pStyle w:val="Heading2"/>
+        <w:numPr>
+          <w:ilvl w:val="1"/>
+          <w:numId w:val="2"/>
+        </w:numPr>
+      </w:pPr>
+      <w:r>
+        <w:rPr>
+          <w:lang w:val="en-US"/>
+        </w:rPr>
+        <w:t>Conclusion</w:t>
+      </w:r>
+    </w:p>
+    <w:p>
+      <w:pPr>
+        <w:rPr>
+          <w:lang w:val="en-US"/>
+        </w:rPr>
+      </w:pPr>
+      <w:r>
+        <w:rPr>
+          <w:lang w:val="en-US"/>
+        </w:rPr>
+        <w:t>Looking back at working on this shared task, it really is a pity that no system was ready for submitting at the time of the deadline. With no submission the opportunity of competing with other teams was gone, making the development and outcome less exciting. Still, the achieved results are not too bad given shape of the final system. The proposed approach with two clustering methods as input and output of a recurrent neural network seemed very promising based on earlier results. This is underlined by the fact that Bagnall’s system of this year is based on his submission and suggestions of last year. Unfortunately the shared task’s individual papers are not released yet, so it is not possible to see how Bagnall got his system to</w:t>
+      </w:r>
+      <w:r>
+        <w:rPr>
+          <w:lang w:val="en-US"/>
+        </w:rPr>
+        <w:t xml:space="preserve"> work so well, and w</w:t>
+      </w:r>
+      <w:r>
+        <w:rPr>
+          <w:lang w:val="en-US"/>
+        </w:rPr>
+        <w:t xml:space="preserve">hat steps were missed in our software. </w:t>
+      </w:r>
+      <w:r>
+        <w:rPr>
+          <w:lang w:val="en-US"/>
+        </w:rPr>
+        <w:t xml:space="preserve">His results do show however that it is possible and useful to use recurrent neural networks for author clustering and link ranking, but this </w:t>
+      </w:r>
+      <w:r>
+        <w:rPr>
+          <w:lang w:val="en-US"/>
+        </w:rPr>
+        <w:t>cannot</w:t>
+      </w:r>
+      <w:r>
+        <w:rPr>
+          <w:lang w:val="en-US"/>
+        </w:rPr>
+        <w:t xml:space="preserve"> be used to answer the research question here. </w:t>
+      </w:r>
+      <w:r>
+        <w:rPr>
+          <w:lang w:val="en-US"/>
+        </w:rPr>
+        <w:t xml:space="preserve">The answer to </w:t>
+      </w:r>
+      <w:r>
+        <w:rPr>
+          <w:lang w:val="en-US"/>
+        </w:rPr>
+        <w:t>“</w:t>
+      </w:r>
+      <w:r>
+        <w:rPr>
+          <w:lang w:val="en-US"/>
+        </w:rPr>
+        <w:t xml:space="preserve">Can a recurrent neural network </w:t>
+      </w:r>
+      <w:r>
+        <w:rPr>
+          <w:lang w:val="en-US"/>
+        </w:rPr>
+        <w:t xml:space="preserve">help </w:t>
+      </w:r>
+      <w:r>
+        <w:rPr>
+          <w:lang w:val="en-US"/>
+        </w:rPr>
+        <w:t>traditional</w:t>
+      </w:r>
+      <w:r>
+        <w:rPr>
+          <w:lang w:val="en-US"/>
+        </w:rPr>
+        <w:t xml:space="preserve"> clustering algorithms</w:t>
+      </w:r>
+      <w:r>
+        <w:rPr>
+          <w:lang w:val="en-US"/>
+        </w:rPr>
+        <w:t xml:space="preserve"> </w:t>
+      </w:r>
+      <w:r>
+        <w:rPr>
+          <w:lang w:val="en-US"/>
+        </w:rPr>
+        <w:t xml:space="preserve">in clustering </w:t>
+      </w:r>
+      <w:r>
+        <w:rPr>
+          <w:lang w:val="en-US"/>
+        </w:rPr>
+        <w:t>documents per author?”</w:t>
+      </w:r>
+      <w:r>
+        <w:rPr>
+          <w:lang w:val="en-US"/>
+        </w:rPr>
+        <w:t xml:space="preserve"> according to this research is negative, </w:t>
+      </w:r>
+    </w:p>
+    <w:p>
+      <w:pPr>
+        <w:rPr>
+          <w:lang w:val="en-US"/>
+        </w:rPr>
+      </w:pPr>
+      <w:r>
+        <w:rPr>
+          <w:lang w:val="en-US"/>
+        </w:rPr>
         <w:br w:type="page"/>
       </w:r>
     </w:p>
@@ -30561,8 +29870,8 @@
         <w:t>Bibliography</w:t>
       </w:r>
     </w:p>
-    <w:bookmarkEnd w:id="3"/>
     <w:bookmarkEnd w:id="4"/>
+    <w:bookmarkEnd w:id="5"/>
     <w:p>
       <w:pPr>
         <w:pStyle w:val="EndNoteBibliography"/>
@@ -30948,11 +30257,9 @@
       <w:r>
         <w:t xml:space="preserve"> </w:t>
       </w:r>
-      <w:proofErr w:type="gramStart"/>
       <w:r>
         <w:t>http://pan.webis.de/</w:t>
       </w:r>
-      <w:proofErr w:type="gramEnd"/>
     </w:p>
   </w:footnote>
   <w:footnote w:id="2">
@@ -30969,11 +30276,9 @@
       <w:r>
         <w:t xml:space="preserve"> </w:t>
       </w:r>
-      <w:proofErr w:type="gramStart"/>
       <w:r>
         <w:t>http://scikit-learn.org/stable/</w:t>
       </w:r>
-      <w:proofErr w:type="gramEnd"/>
     </w:p>
   </w:footnote>
   <w:footnote w:id="3">
@@ -30990,11 +30295,9 @@
       <w:r>
         <w:t xml:space="preserve"> </w:t>
       </w:r>
-      <w:proofErr w:type="gramStart"/>
       <w:r>
         <w:t>http://keras.io/</w:t>
       </w:r>
-      <w:proofErr w:type="gramEnd"/>
     </w:p>
   </w:footnote>
 </w:footnotes>
@@ -32275,7 +31578,7 @@
 </file>
 
 <file path=customXml/itemProps1.xml><?xml version="1.0" encoding="utf-8"?>
-<ds:datastoreItem xmlns:ds="http://schemas.openxmlformats.org/officeDocument/2006/customXml" ds:itemID="{96AF0210-B2FD-40C6-88B9-795E1F696153}">
+<ds:datastoreItem xmlns:ds="http://schemas.openxmlformats.org/officeDocument/2006/customXml" ds:itemID="{B6CD8CA9-DE35-4A46-BC7E-25181CC465F0}">
   <ds:schemaRefs>
     <ds:schemaRef ds:uri="http://schemas.openxmlformats.org/officeDocument/2006/bibliography"/>
   </ds:schemaRefs>
